--- a/TotemPWA/docs/Projeto Totem- Documentação.docx
+++ b/TotemPWA/docs/Projeto Totem- Documentação.docx
@@ -891,7 +891,7 @@
           <w:r>
             <w:fldChar w:fldCharType="separate"/>
           </w:r>
-          <w:hyperlink w:anchor="_Toc202099483" w:history="1">
+          <w:hyperlink w:anchor="_Toc202187959" w:history="1">
             <w:r>
               <w:rPr>
                 <w:rStyle w:val="Hyperlink"/>
@@ -918,7 +918,7 @@
                 <w:noProof/>
                 <w:webHidden/>
               </w:rPr>
-              <w:instrText xml:space="preserve"> PAGEREF _Toc202099483 \h </w:instrText>
+              <w:instrText xml:space="preserve"> PAGEREF _Toc202187959 \h </w:instrText>
             </w:r>
             <w:r>
               <w:rPr>
@@ -961,7 +961,7 @@
               <w:noProof/>
             </w:rPr>
           </w:pPr>
-          <w:hyperlink w:anchor="_Toc202099484" w:history="1">
+          <w:hyperlink w:anchor="_Toc202187960" w:history="1">
             <w:r>
               <w:rPr>
                 <w:rStyle w:val="Hyperlink"/>
@@ -1002,7 +1002,7 @@
                 <w:noProof/>
                 <w:webHidden/>
               </w:rPr>
-              <w:instrText xml:space="preserve"> PAGEREF _Toc202099484 \h </w:instrText>
+              <w:instrText xml:space="preserve"> PAGEREF _Toc202187960 \h </w:instrText>
             </w:r>
             <w:r>
               <w:rPr>
@@ -1045,7 +1045,7 @@
               <w:noProof/>
             </w:rPr>
           </w:pPr>
-          <w:hyperlink w:anchor="_Toc202099485" w:history="1">
+          <w:hyperlink w:anchor="_Toc202187961" w:history="1">
             <w:r>
               <w:rPr>
                 <w:rStyle w:val="Hyperlink"/>
@@ -1086,7 +1086,7 @@
                 <w:noProof/>
                 <w:webHidden/>
               </w:rPr>
-              <w:instrText xml:space="preserve"> PAGEREF _Toc202099485 \h </w:instrText>
+              <w:instrText xml:space="preserve"> PAGEREF _Toc202187961 \h </w:instrText>
             </w:r>
             <w:r>
               <w:rPr>
@@ -1129,7 +1129,7 @@
               <w:noProof/>
             </w:rPr>
           </w:pPr>
-          <w:hyperlink w:anchor="_Toc202099486" w:history="1">
+          <w:hyperlink w:anchor="_Toc202187962" w:history="1">
             <w:r>
               <w:rPr>
                 <w:rStyle w:val="Hyperlink"/>
@@ -1170,7 +1170,7 @@
                 <w:noProof/>
                 <w:webHidden/>
               </w:rPr>
-              <w:instrText xml:space="preserve"> PAGEREF _Toc202099486 \h </w:instrText>
+              <w:instrText xml:space="preserve"> PAGEREF _Toc202187962 \h </w:instrText>
             </w:r>
             <w:r>
               <w:rPr>
@@ -1212,7 +1212,7 @@
               <w:noProof/>
             </w:rPr>
           </w:pPr>
-          <w:hyperlink w:anchor="_Toc202099487" w:history="1">
+          <w:hyperlink w:anchor="_Toc202187963" w:history="1">
             <w:r>
               <w:rPr>
                 <w:rStyle w:val="Hyperlink"/>
@@ -1239,7 +1239,7 @@
                 <w:noProof/>
                 <w:webHidden/>
               </w:rPr>
-              <w:instrText xml:space="preserve"> PAGEREF _Toc202099487 \h </w:instrText>
+              <w:instrText xml:space="preserve"> PAGEREF _Toc202187963 \h </w:instrText>
             </w:r>
             <w:r>
               <w:rPr>
@@ -1281,7 +1281,7 @@
               <w:noProof/>
             </w:rPr>
           </w:pPr>
-          <w:hyperlink w:anchor="_Toc202099488" w:history="1">
+          <w:hyperlink w:anchor="_Toc202187964" w:history="1">
             <w:r>
               <w:rPr>
                 <w:rStyle w:val="Hyperlink"/>
@@ -1308,7 +1308,7 @@
                 <w:noProof/>
                 <w:webHidden/>
               </w:rPr>
-              <w:instrText xml:space="preserve"> PAGEREF _Toc202099488 \h </w:instrText>
+              <w:instrText xml:space="preserve"> PAGEREF _Toc202187964 \h </w:instrText>
             </w:r>
             <w:r>
               <w:rPr>
@@ -1350,7 +1350,7 @@
               <w:noProof/>
             </w:rPr>
           </w:pPr>
-          <w:hyperlink w:anchor="_Toc202099489" w:history="1">
+          <w:hyperlink w:anchor="_Toc202187965" w:history="1">
             <w:r>
               <w:rPr>
                 <w:rStyle w:val="Hyperlink"/>
@@ -1378,7 +1378,7 @@
                 <w:noProof/>
                 <w:webHidden/>
               </w:rPr>
-              <w:instrText xml:space="preserve"> PAGEREF _Toc202099489 \h </w:instrText>
+              <w:instrText xml:space="preserve"> PAGEREF _Toc202187965 \h </w:instrText>
             </w:r>
             <w:r>
               <w:rPr>
@@ -1420,7 +1420,7 @@
               <w:noProof/>
             </w:rPr>
           </w:pPr>
-          <w:hyperlink w:anchor="_Toc202099490" w:history="1">
+          <w:hyperlink w:anchor="_Toc202187966" w:history="1">
             <w:r>
               <w:rPr>
                 <w:rStyle w:val="Hyperlink"/>
@@ -1448,7 +1448,7 @@
                 <w:noProof/>
                 <w:webHidden/>
               </w:rPr>
-              <w:instrText xml:space="preserve"> PAGEREF _Toc202099490 \h </w:instrText>
+              <w:instrText xml:space="preserve"> PAGEREF _Toc202187966 \h </w:instrText>
             </w:r>
             <w:r>
               <w:rPr>
@@ -1490,7 +1490,7 @@
               <w:noProof/>
             </w:rPr>
           </w:pPr>
-          <w:hyperlink w:anchor="_Toc202099491" w:history="1">
+          <w:hyperlink w:anchor="_Toc202187967" w:history="1">
             <w:r>
               <w:rPr>
                 <w:rStyle w:val="Hyperlink"/>
@@ -1518,7 +1518,7 @@
                 <w:noProof/>
                 <w:webHidden/>
               </w:rPr>
-              <w:instrText xml:space="preserve"> PAGEREF _Toc202099491 \h </w:instrText>
+              <w:instrText xml:space="preserve"> PAGEREF _Toc202187967 \h </w:instrText>
             </w:r>
             <w:r>
               <w:rPr>
@@ -1560,7 +1560,7 @@
               <w:noProof/>
             </w:rPr>
           </w:pPr>
-          <w:hyperlink w:anchor="_Toc202099492" w:history="1">
+          <w:hyperlink w:anchor="_Toc202187968" w:history="1">
             <w:r>
               <w:rPr>
                 <w:rStyle w:val="Hyperlink"/>
@@ -1588,7 +1588,7 @@
                 <w:noProof/>
                 <w:webHidden/>
               </w:rPr>
-              <w:instrText xml:space="preserve"> PAGEREF _Toc202099492 \h </w:instrText>
+              <w:instrText xml:space="preserve"> PAGEREF _Toc202187968 \h </w:instrText>
             </w:r>
             <w:r>
               <w:rPr>
@@ -1630,7 +1630,7 @@
               <w:noProof/>
             </w:rPr>
           </w:pPr>
-          <w:hyperlink w:anchor="_Toc202099493" w:history="1">
+          <w:hyperlink w:anchor="_Toc202187969" w:history="1">
             <w:r>
               <w:rPr>
                 <w:rStyle w:val="Hyperlink"/>
@@ -1658,7 +1658,7 @@
                 <w:noProof/>
                 <w:webHidden/>
               </w:rPr>
-              <w:instrText xml:space="preserve"> PAGEREF _Toc202099493 \h </w:instrText>
+              <w:instrText xml:space="preserve"> PAGEREF _Toc202187969 \h </w:instrText>
             </w:r>
             <w:r>
               <w:rPr>
@@ -1700,7 +1700,7 @@
               <w:noProof/>
             </w:rPr>
           </w:pPr>
-          <w:hyperlink w:anchor="_Toc202099494" w:history="1">
+          <w:hyperlink w:anchor="_Toc202187970" w:history="1">
             <w:r>
               <w:rPr>
                 <w:rStyle w:val="Hyperlink"/>
@@ -1728,7 +1728,7 @@
                 <w:noProof/>
                 <w:webHidden/>
               </w:rPr>
-              <w:instrText xml:space="preserve"> PAGEREF _Toc202099494 \h </w:instrText>
+              <w:instrText xml:space="preserve"> PAGEREF _Toc202187970 \h </w:instrText>
             </w:r>
             <w:r>
               <w:rPr>
@@ -1770,7 +1770,7 @@
               <w:noProof/>
             </w:rPr>
           </w:pPr>
-          <w:hyperlink w:anchor="_Toc202099495" w:history="1">
+          <w:hyperlink w:anchor="_Toc202187971" w:history="1">
             <w:r>
               <w:rPr>
                 <w:rStyle w:val="Hyperlink"/>
@@ -1798,7 +1798,7 @@
                 <w:noProof/>
                 <w:webHidden/>
               </w:rPr>
-              <w:instrText xml:space="preserve"> PAGEREF _Toc202099495 \h </w:instrText>
+              <w:instrText xml:space="preserve"> PAGEREF _Toc202187971 \h </w:instrText>
             </w:r>
             <w:r>
               <w:rPr>
@@ -1840,7 +1840,7 @@
               <w:noProof/>
             </w:rPr>
           </w:pPr>
-          <w:hyperlink w:anchor="_Toc202099496" w:history="1">
+          <w:hyperlink w:anchor="_Toc202187972" w:history="1">
             <w:r>
               <w:rPr>
                 <w:rStyle w:val="Hyperlink"/>
@@ -1868,7 +1868,7 @@
                 <w:noProof/>
                 <w:webHidden/>
               </w:rPr>
-              <w:instrText xml:space="preserve"> PAGEREF _Toc202099496 \h </w:instrText>
+              <w:instrText xml:space="preserve"> PAGEREF _Toc202187972 \h </w:instrText>
             </w:r>
             <w:r>
               <w:rPr>
@@ -1910,7 +1910,7 @@
               <w:noProof/>
             </w:rPr>
           </w:pPr>
-          <w:hyperlink w:anchor="_Toc202099497" w:history="1">
+          <w:hyperlink w:anchor="_Toc202187973" w:history="1">
             <w:r>
               <w:rPr>
                 <w:rStyle w:val="Hyperlink"/>
@@ -1938,7 +1938,7 @@
                 <w:noProof/>
                 <w:webHidden/>
               </w:rPr>
-              <w:instrText xml:space="preserve"> PAGEREF _Toc202099497 \h </w:instrText>
+              <w:instrText xml:space="preserve"> PAGEREF _Toc202187973 \h </w:instrText>
             </w:r>
             <w:r>
               <w:rPr>
@@ -1980,7 +1980,7 @@
               <w:noProof/>
             </w:rPr>
           </w:pPr>
-          <w:hyperlink w:anchor="_Toc202099498" w:history="1">
+          <w:hyperlink w:anchor="_Toc202187974" w:history="1">
             <w:r>
               <w:rPr>
                 <w:rStyle w:val="Hyperlink"/>
@@ -2008,7 +2008,7 @@
                 <w:noProof/>
                 <w:webHidden/>
               </w:rPr>
-              <w:instrText xml:space="preserve"> PAGEREF _Toc202099498 \h </w:instrText>
+              <w:instrText xml:space="preserve"> PAGEREF _Toc202187974 \h </w:instrText>
             </w:r>
             <w:r>
               <w:rPr>
@@ -2051,7 +2051,7 @@
               <w:noProof/>
             </w:rPr>
           </w:pPr>
-          <w:hyperlink w:anchor="_Toc202099499" w:history="1">
+          <w:hyperlink w:anchor="_Toc202187975" w:history="1">
             <w:r>
               <w:rPr>
                 <w:rStyle w:val="Hyperlink"/>
@@ -2092,7 +2092,7 @@
                 <w:noProof/>
                 <w:webHidden/>
               </w:rPr>
-              <w:instrText xml:space="preserve"> PAGEREF _Toc202099499 \h </w:instrText>
+              <w:instrText xml:space="preserve"> PAGEREF _Toc202187975 \h </w:instrText>
             </w:r>
             <w:r>
               <w:rPr>
@@ -2135,7 +2135,7 @@
               <w:noProof/>
             </w:rPr>
           </w:pPr>
-          <w:hyperlink w:anchor="_Toc202099500" w:history="1">
+          <w:hyperlink w:anchor="_Toc202187976" w:history="1">
             <w:r>
               <w:rPr>
                 <w:rStyle w:val="Hyperlink"/>
@@ -2155,7 +2155,7 @@
                 <w:rStyle w:val="Hyperlink"/>
                 <w:noProof/>
               </w:rPr>
-              <w:t>LEVANTAMENTO DE REQUISITOS</w:t>
+              <w:t>ARQUITETURA DO SISTEMA</w:t>
             </w:r>
             <w:r>
               <w:rPr>
@@ -2176,7 +2176,7 @@
                 <w:noProof/>
                 <w:webHidden/>
               </w:rPr>
-              <w:instrText xml:space="preserve"> PAGEREF _Toc202099500 \h </w:instrText>
+              <w:instrText xml:space="preserve"> PAGEREF _Toc202187976 \h </w:instrText>
             </w:r>
             <w:r>
               <w:rPr>
@@ -2218,13 +2218,13 @@
               <w:noProof/>
             </w:rPr>
           </w:pPr>
-          <w:hyperlink w:anchor="_Toc202099501" w:history="1">
+          <w:hyperlink w:anchor="_Toc202187977" w:history="1">
             <w:r>
               <w:rPr>
                 <w:rStyle w:val="Hyperlink"/>
                 <w:noProof/>
               </w:rPr>
-              <w:t>3.1 Pesquisa de campo</w:t>
+              <w:t>3.1 Visão geral</w:t>
             </w:r>
             <w:r>
               <w:rPr>
@@ -2245,7 +2245,7 @@
                 <w:noProof/>
                 <w:webHidden/>
               </w:rPr>
-              <w:instrText xml:space="preserve"> PAGEREF _Toc202099501 \h </w:instrText>
+              <w:instrText xml:space="preserve"> PAGEREF _Toc202187977 \h </w:instrText>
             </w:r>
             <w:r>
               <w:rPr>
@@ -2288,7 +2288,7 @@
               <w:noProof/>
             </w:rPr>
           </w:pPr>
-          <w:hyperlink w:anchor="_Toc202099502" w:history="1">
+          <w:hyperlink w:anchor="_Toc202187978" w:history="1">
             <w:r>
               <w:rPr>
                 <w:rStyle w:val="Hyperlink"/>
@@ -2308,6 +2308,159 @@
                 <w:rStyle w:val="Hyperlink"/>
                 <w:noProof/>
               </w:rPr>
+              <w:t>LEVANTAMENTO DE REQUISITOS</w:t>
+            </w:r>
+            <w:r>
+              <w:rPr>
+                <w:noProof/>
+                <w:webHidden/>
+              </w:rPr>
+              <w:tab/>
+            </w:r>
+            <w:r>
+              <w:rPr>
+                <w:noProof/>
+                <w:webHidden/>
+              </w:rPr>
+              <w:fldChar w:fldCharType="begin"/>
+            </w:r>
+            <w:r>
+              <w:rPr>
+                <w:noProof/>
+                <w:webHidden/>
+              </w:rPr>
+              <w:instrText xml:space="preserve"> PAGEREF _Toc202187978 \h </w:instrText>
+            </w:r>
+            <w:r>
+              <w:rPr>
+                <w:noProof/>
+                <w:webHidden/>
+              </w:rPr>
+            </w:r>
+            <w:r>
+              <w:rPr>
+                <w:noProof/>
+                <w:webHidden/>
+              </w:rPr>
+              <w:fldChar w:fldCharType="separate"/>
+            </w:r>
+            <w:r>
+              <w:rPr>
+                <w:noProof/>
+                <w:webHidden/>
+              </w:rPr>
+              <w:t>4</w:t>
+            </w:r>
+            <w:r>
+              <w:rPr>
+                <w:noProof/>
+                <w:webHidden/>
+              </w:rPr>
+              <w:fldChar w:fldCharType="end"/>
+            </w:r>
+          </w:hyperlink>
+        </w:p>
+        <w:p>
+          <w:pPr>
+            <w:pStyle w:val="Sumrio2"/>
+            <w:tabs>
+              <w:tab w:val="right" w:leader="dot" w:pos="9019"/>
+            </w:tabs>
+            <w:rPr>
+              <w:rFonts w:asciiTheme="minorHAnsi" w:eastAsiaTheme="minorEastAsia" w:hAnsiTheme="minorHAnsi" w:cstheme="minorBidi"/>
+              <w:noProof/>
+            </w:rPr>
+          </w:pPr>
+          <w:hyperlink w:anchor="_Toc202187979" w:history="1">
+            <w:r>
+              <w:rPr>
+                <w:rStyle w:val="Hyperlink"/>
+                <w:noProof/>
+              </w:rPr>
+              <w:t>4.1 Pesquisa de campo</w:t>
+            </w:r>
+            <w:r>
+              <w:rPr>
+                <w:noProof/>
+                <w:webHidden/>
+              </w:rPr>
+              <w:tab/>
+            </w:r>
+            <w:r>
+              <w:rPr>
+                <w:noProof/>
+                <w:webHidden/>
+              </w:rPr>
+              <w:fldChar w:fldCharType="begin"/>
+            </w:r>
+            <w:r>
+              <w:rPr>
+                <w:noProof/>
+                <w:webHidden/>
+              </w:rPr>
+              <w:instrText xml:space="preserve"> PAGEREF _Toc202187979 \h </w:instrText>
+            </w:r>
+            <w:r>
+              <w:rPr>
+                <w:noProof/>
+                <w:webHidden/>
+              </w:rPr>
+            </w:r>
+            <w:r>
+              <w:rPr>
+                <w:noProof/>
+                <w:webHidden/>
+              </w:rPr>
+              <w:fldChar w:fldCharType="separate"/>
+            </w:r>
+            <w:r>
+              <w:rPr>
+                <w:noProof/>
+                <w:webHidden/>
+              </w:rPr>
+              <w:t>4</w:t>
+            </w:r>
+            <w:r>
+              <w:rPr>
+                <w:noProof/>
+                <w:webHidden/>
+              </w:rPr>
+              <w:fldChar w:fldCharType="end"/>
+            </w:r>
+          </w:hyperlink>
+        </w:p>
+        <w:p>
+          <w:pPr>
+            <w:pStyle w:val="Sumrio1"/>
+            <w:tabs>
+              <w:tab w:val="left" w:pos="440"/>
+              <w:tab w:val="right" w:leader="dot" w:pos="9019"/>
+            </w:tabs>
+            <w:rPr>
+              <w:rFonts w:asciiTheme="minorHAnsi" w:eastAsiaTheme="minorEastAsia" w:hAnsiTheme="minorHAnsi" w:cstheme="minorBidi"/>
+              <w:noProof/>
+            </w:rPr>
+          </w:pPr>
+          <w:hyperlink w:anchor="_Toc202187980" w:history="1">
+            <w:r>
+              <w:rPr>
+                <w:rStyle w:val="Hyperlink"/>
+                <w:noProof/>
+              </w:rPr>
+              <w:t>5</w:t>
+            </w:r>
+            <w:r>
+              <w:rPr>
+                <w:rFonts w:asciiTheme="minorHAnsi" w:eastAsiaTheme="minorEastAsia" w:hAnsiTheme="minorHAnsi" w:cstheme="minorBidi"/>
+                <w:noProof/>
+              </w:rPr>
+              <w:tab/>
+            </w:r>
+            <w:r>
+              <w:rPr>
+                <w:rStyle w:val="Hyperlink"/>
+                <w:noProof/>
+              </w:rPr>
               <w:t>REQUISITOS DO SISTEMA</w:t>
             </w:r>
             <w:r>
@@ -2329,7 +2482,7 @@
                 <w:noProof/>
                 <w:webHidden/>
               </w:rPr>
-              <w:instrText xml:space="preserve"> PAGEREF _Toc202099502 \h </w:instrText>
+              <w:instrText xml:space="preserve"> PAGEREF _Toc202187980 \h </w:instrText>
             </w:r>
             <w:r>
               <w:rPr>
@@ -2372,13 +2525,13 @@
               <w:noProof/>
             </w:rPr>
           </w:pPr>
-          <w:hyperlink w:anchor="_Toc202099503" w:history="1">
+          <w:hyperlink w:anchor="_Toc202187981" w:history="1">
             <w:r>
               <w:rPr>
                 <w:rStyle w:val="Hyperlink"/>
                 <w:noProof/>
               </w:rPr>
-              <w:t>4.1</w:t>
+              <w:t>5.1</w:t>
             </w:r>
             <w:r>
               <w:rPr>
@@ -2413,7 +2566,7 @@
                 <w:noProof/>
                 <w:webHidden/>
               </w:rPr>
-              <w:instrText xml:space="preserve"> PAGEREF _Toc202099503 \h </w:instrText>
+              <w:instrText xml:space="preserve"> PAGEREF _Toc202187981 \h </w:instrText>
             </w:r>
             <w:r>
               <w:rPr>
@@ -2456,13 +2609,13 @@
               <w:noProof/>
             </w:rPr>
           </w:pPr>
-          <w:hyperlink w:anchor="_Toc202099504" w:history="1">
+          <w:hyperlink w:anchor="_Toc202187982" w:history="1">
             <w:r>
               <w:rPr>
                 <w:rStyle w:val="Hyperlink"/>
                 <w:noProof/>
               </w:rPr>
-              <w:t>4.2</w:t>
+              <w:t>5.2</w:t>
             </w:r>
             <w:r>
               <w:rPr>
@@ -2497,7 +2650,7 @@
                 <w:noProof/>
                 <w:webHidden/>
               </w:rPr>
-              <w:instrText xml:space="preserve"> PAGEREF _Toc202099504 \h </w:instrText>
+              <w:instrText xml:space="preserve"> PAGEREF _Toc202187982 \h </w:instrText>
             </w:r>
             <w:r>
               <w:rPr>
@@ -2540,13 +2693,13 @@
               <w:noProof/>
             </w:rPr>
           </w:pPr>
-          <w:hyperlink w:anchor="_Toc202099505" w:history="1">
+          <w:hyperlink w:anchor="_Toc202187983" w:history="1">
             <w:r>
               <w:rPr>
                 <w:rStyle w:val="Hyperlink"/>
                 <w:noProof/>
               </w:rPr>
-              <w:t>5</w:t>
+              <w:t>6</w:t>
             </w:r>
             <w:r>
               <w:rPr>
@@ -2581,7 +2734,7 @@
                 <w:noProof/>
                 <w:webHidden/>
               </w:rPr>
-              <w:instrText xml:space="preserve"> PAGEREF _Toc202099505 \h </w:instrText>
+              <w:instrText xml:space="preserve"> PAGEREF _Toc202187983 \h </w:instrText>
             </w:r>
             <w:r>
               <w:rPr>
@@ -2623,13 +2776,13 @@
               <w:noProof/>
             </w:rPr>
           </w:pPr>
-          <w:hyperlink w:anchor="_Toc202099506" w:history="1">
+          <w:hyperlink w:anchor="_Toc202187984" w:history="1">
             <w:r>
               <w:rPr>
                 <w:rStyle w:val="Hyperlink"/>
                 <w:noProof/>
               </w:rPr>
-              <w:t>6 CASO DE USO</w:t>
+              <w:t>7 CASO DE USO</w:t>
             </w:r>
             <w:r>
               <w:rPr>
@@ -2650,7 +2803,7 @@
                 <w:noProof/>
                 <w:webHidden/>
               </w:rPr>
-              <w:instrText xml:space="preserve"> PAGEREF _Toc202099506 \h </w:instrText>
+              <w:instrText xml:space="preserve"> PAGEREF _Toc202187984 \h </w:instrText>
             </w:r>
             <w:r>
               <w:rPr>
@@ -2670,7 +2823,7 @@
                 <w:noProof/>
                 <w:webHidden/>
               </w:rPr>
-              <w:t>22</w:t>
+              <w:t>21</w:t>
             </w:r>
             <w:r>
               <w:rPr>
@@ -2692,13 +2845,13 @@
               <w:noProof/>
             </w:rPr>
           </w:pPr>
-          <w:hyperlink w:anchor="_Toc202099507" w:history="1">
+          <w:hyperlink w:anchor="_Toc202187985" w:history="1">
             <w:r>
               <w:rPr>
                 <w:rStyle w:val="Hyperlink"/>
                 <w:noProof/>
               </w:rPr>
-              <w:t>6.1 Especificação do Caso de Uso</w:t>
+              <w:t>7.1 Especificação do Caso de Uso</w:t>
             </w:r>
             <w:r>
               <w:rPr>
@@ -2719,7 +2872,7 @@
                 <w:noProof/>
                 <w:webHidden/>
               </w:rPr>
-              <w:instrText xml:space="preserve"> PAGEREF _Toc202099507 \h </w:instrText>
+              <w:instrText xml:space="preserve"> PAGEREF _Toc202187985 \h </w:instrText>
             </w:r>
             <w:r>
               <w:rPr>
@@ -2739,7 +2892,7 @@
                 <w:noProof/>
                 <w:webHidden/>
               </w:rPr>
-              <w:t>23</w:t>
+              <w:t>22</w:t>
             </w:r>
             <w:r>
               <w:rPr>
@@ -2761,13 +2914,13 @@
               <w:noProof/>
             </w:rPr>
           </w:pPr>
-          <w:hyperlink w:anchor="_Toc202099508" w:history="1">
+          <w:hyperlink w:anchor="_Toc202187986" w:history="1">
             <w:r>
               <w:rPr>
                 <w:rStyle w:val="Hyperlink"/>
                 <w:noProof/>
               </w:rPr>
-              <w:t>7 DIAGRAMA DE ATIVIDADES</w:t>
+              <w:t>8 DIAGRAMA DE ATIVIDADES</w:t>
             </w:r>
             <w:r>
               <w:rPr>
@@ -2788,7 +2941,7 @@
                 <w:noProof/>
                 <w:webHidden/>
               </w:rPr>
-              <w:instrText xml:space="preserve"> PAGEREF _Toc202099508 \h </w:instrText>
+              <w:instrText xml:space="preserve"> PAGEREF _Toc202187986 \h </w:instrText>
             </w:r>
             <w:r>
               <w:rPr>
@@ -2808,7 +2961,7 @@
                 <w:noProof/>
                 <w:webHidden/>
               </w:rPr>
-              <w:t>33</w:t>
+              <w:t>32</w:t>
             </w:r>
             <w:r>
               <w:rPr>
@@ -2830,7 +2983,7 @@
               <w:noProof/>
             </w:rPr>
           </w:pPr>
-          <w:hyperlink w:anchor="_Toc202099509" w:history="1">
+          <w:hyperlink w:anchor="_Toc202187987" w:history="1">
             <w:r>
               <w:rPr>
                 <w:noProof/>
@@ -2850,7 +3003,7 @@
                 <w:noProof/>
                 <w:webHidden/>
               </w:rPr>
-              <w:instrText xml:space="preserve"> PAGEREF _Toc202099509 \h </w:instrText>
+              <w:instrText xml:space="preserve"> PAGEREF _Toc202187987 \h </w:instrText>
             </w:r>
             <w:r>
               <w:rPr>
@@ -2870,7 +3023,7 @@
                 <w:noProof/>
                 <w:webHidden/>
               </w:rPr>
-              <w:t>33</w:t>
+              <w:t>32</w:t>
             </w:r>
             <w:r>
               <w:rPr>
@@ -2892,13 +3045,13 @@
               <w:noProof/>
             </w:rPr>
           </w:pPr>
-          <w:hyperlink w:anchor="_Toc202099510" w:history="1">
+          <w:hyperlink w:anchor="_Toc202187988" w:history="1">
             <w:r>
               <w:rPr>
                 <w:rStyle w:val="Hyperlink"/>
                 <w:noProof/>
               </w:rPr>
-              <w:t>8 ARQUITETURA DO SISTEMA</w:t>
+              <w:t>9 INTERFACE DO USUÁRIO</w:t>
             </w:r>
             <w:r>
               <w:rPr>
@@ -2919,7 +3072,7 @@
                 <w:noProof/>
                 <w:webHidden/>
               </w:rPr>
-              <w:instrText xml:space="preserve"> PAGEREF _Toc202099510 \h </w:instrText>
+              <w:instrText xml:space="preserve"> PAGEREF _Toc202187988 \h </w:instrText>
             </w:r>
             <w:r>
               <w:rPr>
@@ -2939,7 +3092,7 @@
                 <w:noProof/>
                 <w:webHidden/>
               </w:rPr>
-              <w:t>34</w:t>
+              <w:t>33</w:t>
             </w:r>
             <w:r>
               <w:rPr>
@@ -2954,7 +3107,6 @@
           <w:pPr>
             <w:pStyle w:val="Sumrio2"/>
             <w:tabs>
-              <w:tab w:val="left" w:pos="880"/>
               <w:tab w:val="right" w:leader="dot" w:pos="9019"/>
             </w:tabs>
             <w:rPr>
@@ -2962,27 +3114,82 @@
               <w:noProof/>
             </w:rPr>
           </w:pPr>
-          <w:hyperlink w:anchor="_Toc202099511" w:history="1">
+          <w:hyperlink w:anchor="_Toc202187989" w:history="1">
             <w:r>
               <w:rPr>
                 <w:rStyle w:val="Hyperlink"/>
                 <w:noProof/>
               </w:rPr>
-              <w:t>8.1</w:t>
-            </w:r>
-            <w:r>
-              <w:rPr>
-                <w:rFonts w:asciiTheme="minorHAnsi" w:eastAsiaTheme="minorEastAsia" w:hAnsiTheme="minorHAnsi" w:cstheme="minorBidi"/>
-                <w:noProof/>
+              <w:t>9.1 Telas Iniciais</w:t>
+            </w:r>
+            <w:r>
+              <w:rPr>
+                <w:noProof/>
+                <w:webHidden/>
               </w:rPr>
               <w:tab/>
             </w:r>
             <w:r>
               <w:rPr>
+                <w:noProof/>
+                <w:webHidden/>
+              </w:rPr>
+              <w:fldChar w:fldCharType="begin"/>
+            </w:r>
+            <w:r>
+              <w:rPr>
+                <w:noProof/>
+                <w:webHidden/>
+              </w:rPr>
+              <w:instrText xml:space="preserve"> PAGEREF _Toc202187989 \h </w:instrText>
+            </w:r>
+            <w:r>
+              <w:rPr>
+                <w:noProof/>
+                <w:webHidden/>
+              </w:rPr>
+            </w:r>
+            <w:r>
+              <w:rPr>
+                <w:noProof/>
+                <w:webHidden/>
+              </w:rPr>
+              <w:fldChar w:fldCharType="separate"/>
+            </w:r>
+            <w:r>
+              <w:rPr>
+                <w:noProof/>
+                <w:webHidden/>
+              </w:rPr>
+              <w:t>33</w:t>
+            </w:r>
+            <w:r>
+              <w:rPr>
+                <w:noProof/>
+                <w:webHidden/>
+              </w:rPr>
+              <w:fldChar w:fldCharType="end"/>
+            </w:r>
+          </w:hyperlink>
+        </w:p>
+        <w:p>
+          <w:pPr>
+            <w:pStyle w:val="Sumrio2"/>
+            <w:tabs>
+              <w:tab w:val="right" w:leader="dot" w:pos="9019"/>
+            </w:tabs>
+            <w:rPr>
+              <w:rFonts w:asciiTheme="minorHAnsi" w:eastAsiaTheme="minorEastAsia" w:hAnsiTheme="minorHAnsi" w:cstheme="minorBidi"/>
+              <w:noProof/>
+            </w:rPr>
+          </w:pPr>
+          <w:hyperlink w:anchor="_Toc202187990" w:history="1">
+            <w:r>
+              <w:rPr>
                 <w:rStyle w:val="Hyperlink"/>
                 <w:noProof/>
               </w:rPr>
-              <w:t>Visão geral</w:t>
+              <w:t>9.2 Telas Escolhas</w:t>
             </w:r>
             <w:r>
               <w:rPr>
@@ -3003,7 +3210,7 @@
                 <w:noProof/>
                 <w:webHidden/>
               </w:rPr>
-              <w:instrText xml:space="preserve"> PAGEREF _Toc202099511 \h </w:instrText>
+              <w:instrText xml:space="preserve"> PAGEREF _Toc202187990 \h </w:instrText>
             </w:r>
             <w:r>
               <w:rPr>
@@ -3024,6 +3231,275 @@
                 <w:webHidden/>
               </w:rPr>
               <w:t>34</w:t>
+            </w:r>
+            <w:r>
+              <w:rPr>
+                <w:noProof/>
+                <w:webHidden/>
+              </w:rPr>
+              <w:fldChar w:fldCharType="end"/>
+            </w:r>
+          </w:hyperlink>
+        </w:p>
+        <w:p>
+          <w:pPr>
+            <w:pStyle w:val="Sumrio2"/>
+            <w:tabs>
+              <w:tab w:val="right" w:leader="dot" w:pos="9019"/>
+            </w:tabs>
+            <w:rPr>
+              <w:rFonts w:asciiTheme="minorHAnsi" w:eastAsiaTheme="minorEastAsia" w:hAnsiTheme="minorHAnsi" w:cstheme="minorBidi"/>
+              <w:noProof/>
+            </w:rPr>
+          </w:pPr>
+          <w:hyperlink w:anchor="_Toc202187991" w:history="1">
+            <w:r>
+              <w:rPr>
+                <w:rStyle w:val="Hyperlink"/>
+                <w:noProof/>
+              </w:rPr>
+              <w:t>9.3 Telas Pagamento</w:t>
+            </w:r>
+            <w:r>
+              <w:rPr>
+                <w:noProof/>
+                <w:webHidden/>
+              </w:rPr>
+              <w:tab/>
+            </w:r>
+            <w:r>
+              <w:rPr>
+                <w:noProof/>
+                <w:webHidden/>
+              </w:rPr>
+              <w:fldChar w:fldCharType="begin"/>
+            </w:r>
+            <w:r>
+              <w:rPr>
+                <w:noProof/>
+                <w:webHidden/>
+              </w:rPr>
+              <w:instrText xml:space="preserve"> PAGEREF _Toc202187991 \h </w:instrText>
+            </w:r>
+            <w:r>
+              <w:rPr>
+                <w:noProof/>
+                <w:webHidden/>
+              </w:rPr>
+            </w:r>
+            <w:r>
+              <w:rPr>
+                <w:noProof/>
+                <w:webHidden/>
+              </w:rPr>
+              <w:fldChar w:fldCharType="separate"/>
+            </w:r>
+            <w:r>
+              <w:rPr>
+                <w:noProof/>
+                <w:webHidden/>
+              </w:rPr>
+              <w:t>35</w:t>
+            </w:r>
+            <w:r>
+              <w:rPr>
+                <w:noProof/>
+                <w:webHidden/>
+              </w:rPr>
+              <w:fldChar w:fldCharType="end"/>
+            </w:r>
+          </w:hyperlink>
+        </w:p>
+        <w:p>
+          <w:pPr>
+            <w:pStyle w:val="Sumrio2"/>
+            <w:tabs>
+              <w:tab w:val="right" w:leader="dot" w:pos="9019"/>
+            </w:tabs>
+            <w:rPr>
+              <w:rFonts w:asciiTheme="minorHAnsi" w:eastAsiaTheme="minorEastAsia" w:hAnsiTheme="minorHAnsi" w:cstheme="minorBidi"/>
+              <w:noProof/>
+            </w:rPr>
+          </w:pPr>
+          <w:hyperlink w:anchor="_Toc202187992" w:history="1">
+            <w:r>
+              <w:rPr>
+                <w:rStyle w:val="Hyperlink"/>
+                <w:noProof/>
+              </w:rPr>
+              <w:t>9.4 Paleta de cores</w:t>
+            </w:r>
+            <w:r>
+              <w:rPr>
+                <w:noProof/>
+                <w:webHidden/>
+              </w:rPr>
+              <w:tab/>
+            </w:r>
+            <w:r>
+              <w:rPr>
+                <w:noProof/>
+                <w:webHidden/>
+              </w:rPr>
+              <w:fldChar w:fldCharType="begin"/>
+            </w:r>
+            <w:r>
+              <w:rPr>
+                <w:noProof/>
+                <w:webHidden/>
+              </w:rPr>
+              <w:instrText xml:space="preserve"> PAGEREF _Toc202187992 \h </w:instrText>
+            </w:r>
+            <w:r>
+              <w:rPr>
+                <w:noProof/>
+                <w:webHidden/>
+              </w:rPr>
+            </w:r>
+            <w:r>
+              <w:rPr>
+                <w:noProof/>
+                <w:webHidden/>
+              </w:rPr>
+              <w:fldChar w:fldCharType="separate"/>
+            </w:r>
+            <w:r>
+              <w:rPr>
+                <w:noProof/>
+                <w:webHidden/>
+              </w:rPr>
+              <w:t>36</w:t>
+            </w:r>
+            <w:r>
+              <w:rPr>
+                <w:noProof/>
+                <w:webHidden/>
+              </w:rPr>
+              <w:fldChar w:fldCharType="end"/>
+            </w:r>
+          </w:hyperlink>
+        </w:p>
+        <w:p>
+          <w:pPr>
+            <w:pStyle w:val="Sumrio2"/>
+            <w:tabs>
+              <w:tab w:val="right" w:leader="dot" w:pos="9019"/>
+            </w:tabs>
+            <w:rPr>
+              <w:rFonts w:asciiTheme="minorHAnsi" w:eastAsiaTheme="minorEastAsia" w:hAnsiTheme="minorHAnsi" w:cstheme="minorBidi"/>
+              <w:noProof/>
+            </w:rPr>
+          </w:pPr>
+          <w:hyperlink w:anchor="_Toc202187993" w:history="1">
+            <w:r>
+              <w:rPr>
+                <w:noProof/>
+                <w:webHidden/>
+              </w:rPr>
+              <w:tab/>
+            </w:r>
+            <w:r>
+              <w:rPr>
+                <w:noProof/>
+                <w:webHidden/>
+              </w:rPr>
+              <w:fldChar w:fldCharType="begin"/>
+            </w:r>
+            <w:r>
+              <w:rPr>
+                <w:noProof/>
+                <w:webHidden/>
+              </w:rPr>
+              <w:instrText xml:space="preserve"> PAGEREF _Toc202187993 \h </w:instrText>
+            </w:r>
+            <w:r>
+              <w:rPr>
+                <w:noProof/>
+                <w:webHidden/>
+              </w:rPr>
+            </w:r>
+            <w:r>
+              <w:rPr>
+                <w:noProof/>
+                <w:webHidden/>
+              </w:rPr>
+              <w:fldChar w:fldCharType="separate"/>
+            </w:r>
+            <w:r>
+              <w:rPr>
+                <w:noProof/>
+                <w:webHidden/>
+              </w:rPr>
+              <w:t>36</w:t>
+            </w:r>
+            <w:r>
+              <w:rPr>
+                <w:noProof/>
+                <w:webHidden/>
+              </w:rPr>
+              <w:fldChar w:fldCharType="end"/>
+            </w:r>
+          </w:hyperlink>
+        </w:p>
+        <w:p>
+          <w:pPr>
+            <w:pStyle w:val="Sumrio2"/>
+            <w:tabs>
+              <w:tab w:val="right" w:leader="dot" w:pos="9019"/>
+            </w:tabs>
+            <w:rPr>
+              <w:rFonts w:asciiTheme="minorHAnsi" w:eastAsiaTheme="minorEastAsia" w:hAnsiTheme="minorHAnsi" w:cstheme="minorBidi"/>
+              <w:noProof/>
+            </w:rPr>
+          </w:pPr>
+          <w:hyperlink w:anchor="_Toc202187994" w:history="1">
+            <w:r>
+              <w:rPr>
+                <w:rStyle w:val="Hyperlink"/>
+                <w:noProof/>
+              </w:rPr>
+              <w:t>9.5 Acessibilidade</w:t>
+            </w:r>
+            <w:r>
+              <w:rPr>
+                <w:noProof/>
+                <w:webHidden/>
+              </w:rPr>
+              <w:tab/>
+            </w:r>
+            <w:r>
+              <w:rPr>
+                <w:noProof/>
+                <w:webHidden/>
+              </w:rPr>
+              <w:fldChar w:fldCharType="begin"/>
+            </w:r>
+            <w:r>
+              <w:rPr>
+                <w:noProof/>
+                <w:webHidden/>
+              </w:rPr>
+              <w:instrText xml:space="preserve"> PAGEREF _Toc202187994 \h </w:instrText>
+            </w:r>
+            <w:r>
+              <w:rPr>
+                <w:noProof/>
+                <w:webHidden/>
+              </w:rPr>
+            </w:r>
+            <w:r>
+              <w:rPr>
+                <w:noProof/>
+                <w:webHidden/>
+              </w:rPr>
+              <w:fldChar w:fldCharType="separate"/>
+            </w:r>
+            <w:r>
+              <w:rPr>
+                <w:noProof/>
+                <w:webHidden/>
+              </w:rPr>
+              <w:t>37</w:t>
             </w:r>
             <w:r>
               <w:rPr>
@@ -3045,13 +3521,13 @@
               <w:noProof/>
             </w:rPr>
           </w:pPr>
-          <w:hyperlink w:anchor="_Toc202099512" w:history="1">
+          <w:hyperlink w:anchor="_Toc202187995" w:history="1">
             <w:r>
               <w:rPr>
                 <w:rStyle w:val="Hyperlink"/>
                 <w:noProof/>
               </w:rPr>
-              <w:t>9 INTERFACE DO USUÁRIO</w:t>
+              <w:t>10 WIREFRAMES CRUD</w:t>
             </w:r>
             <w:r>
               <w:rPr>
@@ -3072,7 +3548,7 @@
                 <w:noProof/>
                 <w:webHidden/>
               </w:rPr>
-              <w:instrText xml:space="preserve"> PAGEREF _Toc202099512 \h </w:instrText>
+              <w:instrText xml:space="preserve"> PAGEREF _Toc202187995 \h </w:instrText>
             </w:r>
             <w:r>
               <w:rPr>
@@ -3092,7 +3568,7 @@
                 <w:noProof/>
                 <w:webHidden/>
               </w:rPr>
-              <w:t>35</w:t>
+              <w:t>37</w:t>
             </w:r>
             <w:r>
               <w:rPr>
@@ -3114,13 +3590,13 @@
               <w:noProof/>
             </w:rPr>
           </w:pPr>
-          <w:hyperlink w:anchor="_Toc202099513" w:history="1">
+          <w:hyperlink w:anchor="_Toc202187996" w:history="1">
             <w:r>
               <w:rPr>
                 <w:rStyle w:val="Hyperlink"/>
                 <w:noProof/>
               </w:rPr>
-              <w:t>9.1 Telas Iniciais</w:t>
+              <w:t>10.1 Tela Login</w:t>
             </w:r>
             <w:r>
               <w:rPr>
@@ -3141,7 +3617,7 @@
                 <w:noProof/>
                 <w:webHidden/>
               </w:rPr>
-              <w:instrText xml:space="preserve"> PAGEREF _Toc202099513 \h </w:instrText>
+              <w:instrText xml:space="preserve"> PAGEREF _Toc202187996 \h </w:instrText>
             </w:r>
             <w:r>
               <w:rPr>
@@ -3161,7 +3637,7 @@
                 <w:noProof/>
                 <w:webHidden/>
               </w:rPr>
-              <w:t>35</w:t>
+              <w:t>37</w:t>
             </w:r>
             <w:r>
               <w:rPr>
@@ -3183,13 +3659,13 @@
               <w:noProof/>
             </w:rPr>
           </w:pPr>
-          <w:hyperlink w:anchor="_Toc202099514" w:history="1">
+          <w:hyperlink w:anchor="_Toc202187997" w:history="1">
             <w:r>
               <w:rPr>
                 <w:rStyle w:val="Hyperlink"/>
                 <w:noProof/>
               </w:rPr>
-              <w:t>9.2 Telas Escolhas</w:t>
+              <w:t>10.2 Tela Inicial</w:t>
             </w:r>
             <w:r>
               <w:rPr>
@@ -3210,7 +3686,7 @@
                 <w:noProof/>
                 <w:webHidden/>
               </w:rPr>
-              <w:instrText xml:space="preserve"> PAGEREF _Toc202099514 \h </w:instrText>
+              <w:instrText xml:space="preserve"> PAGEREF _Toc202187997 \h </w:instrText>
             </w:r>
             <w:r>
               <w:rPr>
@@ -3230,7 +3706,7 @@
                 <w:noProof/>
                 <w:webHidden/>
               </w:rPr>
-              <w:t>36</w:t>
+              <w:t>38</w:t>
             </w:r>
             <w:r>
               <w:rPr>
@@ -3252,13 +3728,13 @@
               <w:noProof/>
             </w:rPr>
           </w:pPr>
-          <w:hyperlink w:anchor="_Toc202099515" w:history="1">
+          <w:hyperlink w:anchor="_Toc202187998" w:history="1">
             <w:r>
               <w:rPr>
                 <w:rStyle w:val="Hyperlink"/>
                 <w:noProof/>
               </w:rPr>
-              <w:t>9.3 Telas Pagamento</w:t>
+              <w:t>10.3 Tela Produtos</w:t>
             </w:r>
             <w:r>
               <w:rPr>
@@ -3279,7 +3755,7 @@
                 <w:noProof/>
                 <w:webHidden/>
               </w:rPr>
-              <w:instrText xml:space="preserve"> PAGEREF _Toc202099515 \h </w:instrText>
+              <w:instrText xml:space="preserve"> PAGEREF _Toc202187998 \h </w:instrText>
             </w:r>
             <w:r>
               <w:rPr>
@@ -3299,7 +3775,7 @@
                 <w:noProof/>
                 <w:webHidden/>
               </w:rPr>
-              <w:t>37</w:t>
+              <w:t>38</w:t>
             </w:r>
             <w:r>
               <w:rPr>
@@ -3321,13 +3797,13 @@
               <w:noProof/>
             </w:rPr>
           </w:pPr>
-          <w:hyperlink w:anchor="_Toc202099516" w:history="1">
+          <w:hyperlink w:anchor="_Toc202187999" w:history="1">
             <w:r>
               <w:rPr>
                 <w:rStyle w:val="Hyperlink"/>
                 <w:noProof/>
               </w:rPr>
-              <w:t>9.4 Paleta de cores</w:t>
+              <w:t>10.4 Tela Ingredientes</w:t>
             </w:r>
             <w:r>
               <w:rPr>
@@ -3348,7 +3824,7 @@
                 <w:noProof/>
                 <w:webHidden/>
               </w:rPr>
-              <w:instrText xml:space="preserve"> PAGEREF _Toc202099516 \h </w:instrText>
+              <w:instrText xml:space="preserve"> PAGEREF _Toc202187999 \h </w:instrText>
             </w:r>
             <w:r>
               <w:rPr>
@@ -3368,7 +3844,7 @@
                 <w:noProof/>
                 <w:webHidden/>
               </w:rPr>
-              <w:t>38</w:t>
+              <w:t>39</w:t>
             </w:r>
             <w:r>
               <w:rPr>
@@ -3390,7 +3866,14 @@
               <w:noProof/>
             </w:rPr>
           </w:pPr>
-          <w:hyperlink w:anchor="_Toc202099517" w:history="1">
+          <w:hyperlink w:anchor="_Toc202188000" w:history="1">
+            <w:r>
+              <w:rPr>
+                <w:rStyle w:val="Hyperlink"/>
+                <w:noProof/>
+              </w:rPr>
+              <w:t>10.5 Tela Categorias</w:t>
+            </w:r>
             <w:r>
               <w:rPr>
                 <w:noProof/>
@@ -3410,7 +3893,7 @@
                 <w:noProof/>
                 <w:webHidden/>
               </w:rPr>
-              <w:instrText xml:space="preserve"> PAGEREF _Toc202099517 \h </w:instrText>
+              <w:instrText xml:space="preserve"> PAGEREF _Toc202188000 \h </w:instrText>
             </w:r>
             <w:r>
               <w:rPr>
@@ -3430,7 +3913,7 @@
                 <w:noProof/>
                 <w:webHidden/>
               </w:rPr>
-              <w:t>38</w:t>
+              <w:t>39</w:t>
             </w:r>
             <w:r>
               <w:rPr>
@@ -3452,13 +3935,13 @@
               <w:noProof/>
             </w:rPr>
           </w:pPr>
-          <w:hyperlink w:anchor="_Toc202099518" w:history="1">
+          <w:hyperlink w:anchor="_Toc202188001" w:history="1">
             <w:r>
               <w:rPr>
                 <w:rStyle w:val="Hyperlink"/>
                 <w:noProof/>
               </w:rPr>
-              <w:t>9.5 Acessibilidade</w:t>
+              <w:t>10.6 Tela Funcionários</w:t>
             </w:r>
             <w:r>
               <w:rPr>
@@ -3479,7 +3962,7 @@
                 <w:noProof/>
                 <w:webHidden/>
               </w:rPr>
-              <w:instrText xml:space="preserve"> PAGEREF _Toc202099518 \h </w:instrText>
+              <w:instrText xml:space="preserve"> PAGEREF _Toc202188001 \h </w:instrText>
             </w:r>
             <w:r>
               <w:rPr>
@@ -3499,7 +3982,7 @@
                 <w:noProof/>
                 <w:webHidden/>
               </w:rPr>
-              <w:t>39</w:t>
+              <w:t>40</w:t>
             </w:r>
             <w:r>
               <w:rPr>
@@ -3521,13 +4004,13 @@
               <w:noProof/>
             </w:rPr>
           </w:pPr>
-          <w:hyperlink w:anchor="_Toc202099519" w:history="1">
+          <w:hyperlink w:anchor="_Toc202188002" w:history="1">
             <w:r>
               <w:rPr>
                 <w:rStyle w:val="Hyperlink"/>
                 <w:noProof/>
               </w:rPr>
-              <w:t>10 NOMENCLATURA DO PRODUTOS</w:t>
+              <w:t>11 NOMENCLATURA DO PRODUTOS</w:t>
             </w:r>
             <w:r>
               <w:rPr>
@@ -3548,7 +4031,7 @@
                 <w:noProof/>
                 <w:webHidden/>
               </w:rPr>
-              <w:instrText xml:space="preserve"> PAGEREF _Toc202099519 \h </w:instrText>
+              <w:instrText xml:space="preserve"> PAGEREF _Toc202188002 \h </w:instrText>
             </w:r>
             <w:r>
               <w:rPr>
@@ -3568,7 +4051,7 @@
                 <w:noProof/>
                 <w:webHidden/>
               </w:rPr>
-              <w:t>39</w:t>
+              <w:t>40</w:t>
             </w:r>
             <w:r>
               <w:rPr>
@@ -3591,7 +4074,7 @@
               <w:noProof/>
             </w:rPr>
           </w:pPr>
-          <w:hyperlink w:anchor="_Toc202099520" w:history="1">
+          <w:hyperlink w:anchor="_Toc202188003" w:history="1">
             <w:r>
               <w:rPr>
                 <w:rStyle w:val="Hyperlink"/>
@@ -3636,7 +4119,7 @@
                 <w:noProof/>
                 <w:webHidden/>
               </w:rPr>
-              <w:instrText xml:space="preserve"> PAGEREF _Toc202099520 \h </w:instrText>
+              <w:instrText xml:space="preserve"> PAGEREF _Toc202188003 \h </w:instrText>
             </w:r>
             <w:r>
               <w:rPr>
@@ -3656,7 +4139,7 @@
                 <w:noProof/>
                 <w:webHidden/>
               </w:rPr>
-              <w:t>39</w:t>
+              <w:t>40</w:t>
             </w:r>
             <w:r>
               <w:rPr>
@@ -3679,7 +4162,7 @@
               <w:noProof/>
             </w:rPr>
           </w:pPr>
-          <w:hyperlink w:anchor="_Toc202099521" w:history="1">
+          <w:hyperlink w:anchor="_Toc202188004" w:history="1">
             <w:r>
               <w:rPr>
                 <w:rStyle w:val="Hyperlink"/>
@@ -3722,7 +4205,7 @@
                 <w:noProof/>
                 <w:webHidden/>
               </w:rPr>
-              <w:instrText xml:space="preserve"> PAGEREF _Toc202099521 \h </w:instrText>
+              <w:instrText xml:space="preserve"> PAGEREF _Toc202188004 \h </w:instrText>
             </w:r>
             <w:r>
               <w:rPr>
@@ -3742,7 +4225,7 @@
                 <w:noProof/>
                 <w:webHidden/>
               </w:rPr>
-              <w:t>39</w:t>
+              <w:t>40</w:t>
             </w:r>
             <w:r>
               <w:rPr>
@@ -3765,7 +4248,7 @@
               <w:noProof/>
             </w:rPr>
           </w:pPr>
-          <w:hyperlink w:anchor="_Toc202099522" w:history="1">
+          <w:hyperlink w:anchor="_Toc202188005" w:history="1">
             <w:r>
               <w:rPr>
                 <w:rStyle w:val="Hyperlink"/>
@@ -3810,7 +4293,7 @@
                 <w:noProof/>
                 <w:webHidden/>
               </w:rPr>
-              <w:instrText xml:space="preserve"> PAGEREF _Toc202099522 \h </w:instrText>
+              <w:instrText xml:space="preserve"> PAGEREF _Toc202188005 \h </w:instrText>
             </w:r>
             <w:r>
               <w:rPr>
@@ -3830,7 +4313,7 @@
                 <w:noProof/>
                 <w:webHidden/>
               </w:rPr>
-              <w:t>39</w:t>
+              <w:t>40</w:t>
             </w:r>
             <w:r>
               <w:rPr>
@@ -3853,7 +4336,7 @@
               <w:noProof/>
             </w:rPr>
           </w:pPr>
-          <w:hyperlink w:anchor="_Toc202099523" w:history="1">
+          <w:hyperlink w:anchor="_Toc202188006" w:history="1">
             <w:r>
               <w:rPr>
                 <w:rStyle w:val="Hyperlink"/>
@@ -3896,7 +4379,7 @@
                 <w:noProof/>
                 <w:webHidden/>
               </w:rPr>
-              <w:instrText xml:space="preserve"> PAGEREF _Toc202099523 \h </w:instrText>
+              <w:instrText xml:space="preserve"> PAGEREF _Toc202188006 \h </w:instrText>
             </w:r>
             <w:r>
               <w:rPr>
@@ -3916,7 +4399,7 @@
                 <w:noProof/>
                 <w:webHidden/>
               </w:rPr>
-              <w:t>39</w:t>
+              <w:t>40</w:t>
             </w:r>
             <w:r>
               <w:rPr>
@@ -3939,7 +4422,7 @@
               <w:noProof/>
             </w:rPr>
           </w:pPr>
-          <w:hyperlink w:anchor="_Toc202099524" w:history="1">
+          <w:hyperlink w:anchor="_Toc202188007" w:history="1">
             <w:r>
               <w:rPr>
                 <w:rStyle w:val="Hyperlink"/>
@@ -3982,7 +4465,7 @@
                 <w:noProof/>
                 <w:webHidden/>
               </w:rPr>
-              <w:instrText xml:space="preserve"> PAGEREF _Toc202099524 \h </w:instrText>
+              <w:instrText xml:space="preserve"> PAGEREF _Toc202188007 \h </w:instrText>
             </w:r>
             <w:r>
               <w:rPr>
@@ -4002,7 +4485,7 @@
                 <w:noProof/>
                 <w:webHidden/>
               </w:rPr>
-              <w:t>39</w:t>
+              <w:t>40</w:t>
             </w:r>
             <w:r>
               <w:rPr>
@@ -4024,13 +4507,13 @@
               <w:noProof/>
             </w:rPr>
           </w:pPr>
-          <w:hyperlink w:anchor="_Toc202099525" w:history="1">
+          <w:hyperlink w:anchor="_Toc202188008" w:history="1">
             <w:r>
               <w:rPr>
                 <w:rStyle w:val="Hyperlink"/>
                 <w:noProof/>
               </w:rPr>
-              <w:t>11 REFERÊNCIAS</w:t>
+              <w:t>12 REFERÊNCIAS</w:t>
             </w:r>
             <w:r>
               <w:rPr>
@@ -4051,7 +4534,7 @@
                 <w:noProof/>
                 <w:webHidden/>
               </w:rPr>
-              <w:instrText xml:space="preserve"> PAGEREF _Toc202099525 \h </w:instrText>
+              <w:instrText xml:space="preserve"> PAGEREF _Toc202188008 \h </w:instrText>
             </w:r>
             <w:r>
               <w:rPr>
@@ -4071,7 +4554,7 @@
                 <w:noProof/>
                 <w:webHidden/>
               </w:rPr>
-              <w:t>40</w:t>
+              <w:t>41</w:t>
             </w:r>
             <w:r>
               <w:rPr>
@@ -4117,7 +4600,7 @@
       <w:pPr>
         <w:pStyle w:val="Ttulo1"/>
       </w:pPr>
-      <w:bookmarkStart w:id="2" w:name="_Toc202099483"/>
+      <w:bookmarkStart w:id="2" w:name="_Toc202187959"/>
       <w:r>
         <w:lastRenderedPageBreak/>
         <w:t>1 INTRODUÇÃO</w:t>
@@ -4348,7 +4831,7 @@
           <w:numId w:val="1"/>
         </w:numPr>
       </w:pPr>
-      <w:bookmarkStart w:id="3" w:name="_Toc202099484"/>
+      <w:bookmarkStart w:id="3" w:name="_Toc202187960"/>
       <w:r>
         <w:t>Objetivo do Documento</w:t>
       </w:r>
@@ -4399,7 +4882,7 @@
           <w:numId w:val="1"/>
         </w:numPr>
       </w:pPr>
-      <w:bookmarkStart w:id="4" w:name="_Toc202099485"/>
+      <w:bookmarkStart w:id="4" w:name="_Toc202187961"/>
       <w:r>
         <w:t>Escopo</w:t>
       </w:r>
@@ -4519,7 +5002,7 @@
           <w:numId w:val="1"/>
         </w:numPr>
       </w:pPr>
-      <w:bookmarkStart w:id="5" w:name="_Toc202099486"/>
+      <w:bookmarkStart w:id="5" w:name="_Toc202187962"/>
       <w:r>
         <w:t>Definições e abreviações</w:t>
       </w:r>
@@ -4553,7 +5036,7 @@
                 <w:rFonts w:ascii="Arial" w:hAnsi="Arial" w:cs="Arial"/>
               </w:rPr>
             </w:pPr>
-            <w:bookmarkStart w:id="6" w:name="_Toc202099487"/>
+            <w:bookmarkStart w:id="6" w:name="_Toc202187963"/>
             <w:r>
               <w:rPr>
                 <w:rFonts w:ascii="Arial" w:hAnsi="Arial" w:cs="Arial"/>
@@ -4576,7 +5059,7 @@
                 <w:rFonts w:ascii="Arial" w:hAnsi="Arial" w:cs="Arial"/>
               </w:rPr>
             </w:pPr>
-            <w:bookmarkStart w:id="7" w:name="_Toc202099488"/>
+            <w:bookmarkStart w:id="7" w:name="_Toc202187964"/>
             <w:r>
               <w:rPr>
                 <w:rFonts w:ascii="Arial" w:hAnsi="Arial" w:cs="Arial"/>
@@ -4603,7 +5086,7 @@
                 <w:bCs/>
               </w:rPr>
             </w:pPr>
-            <w:bookmarkStart w:id="8" w:name="_Toc202099489"/>
+            <w:bookmarkStart w:id="8" w:name="_Toc202187965"/>
             <w:r>
               <w:rPr>
                 <w:rFonts w:ascii="Arial" w:hAnsi="Arial" w:cs="Arial"/>
@@ -4630,7 +5113,7 @@
                 <w:bCs/>
               </w:rPr>
             </w:pPr>
-            <w:bookmarkStart w:id="9" w:name="_Toc202099490"/>
+            <w:bookmarkStart w:id="9" w:name="_Toc202187966"/>
             <w:r>
               <w:rPr>
                 <w:rFonts w:ascii="Arial" w:hAnsi="Arial" w:cs="Arial"/>
@@ -4659,7 +5142,7 @@
                 <w:bCs/>
               </w:rPr>
             </w:pPr>
-            <w:bookmarkStart w:id="10" w:name="_Toc202099491"/>
+            <w:bookmarkStart w:id="10" w:name="_Toc202187967"/>
             <w:r>
               <w:rPr>
                 <w:rFonts w:ascii="Arial" w:hAnsi="Arial" w:cs="Arial"/>
@@ -4686,7 +5169,7 @@
                 <w:bCs/>
               </w:rPr>
             </w:pPr>
-            <w:bookmarkStart w:id="11" w:name="_Toc202099492"/>
+            <w:bookmarkStart w:id="11" w:name="_Toc202187968"/>
             <w:r>
               <w:rPr>
                 <w:rFonts w:ascii="Arial" w:hAnsi="Arial" w:cs="Arial"/>
@@ -4723,7 +5206,7 @@
                 <w:bCs/>
               </w:rPr>
             </w:pPr>
-            <w:bookmarkStart w:id="12" w:name="_Toc202099493"/>
+            <w:bookmarkStart w:id="12" w:name="_Toc202187969"/>
             <w:r>
               <w:rPr>
                 <w:rFonts w:ascii="Arial" w:hAnsi="Arial" w:cs="Arial"/>
@@ -4750,7 +5233,7 @@
                 <w:bCs/>
               </w:rPr>
             </w:pPr>
-            <w:bookmarkStart w:id="13" w:name="_Toc202099494"/>
+            <w:bookmarkStart w:id="13" w:name="_Toc202187970"/>
             <w:r>
               <w:rPr>
                 <w:rFonts w:ascii="Arial" w:hAnsi="Arial" w:cs="Arial"/>
@@ -4790,7 +5273,7 @@
                 <w:bCs/>
               </w:rPr>
             </w:pPr>
-            <w:bookmarkStart w:id="14" w:name="_Toc202099495"/>
+            <w:bookmarkStart w:id="14" w:name="_Toc202187971"/>
             <w:r>
               <w:rPr>
                 <w:rFonts w:ascii="Arial" w:hAnsi="Arial" w:cs="Arial"/>
@@ -4817,7 +5300,7 @@
                 <w:bCs/>
               </w:rPr>
             </w:pPr>
-            <w:bookmarkStart w:id="15" w:name="_Toc202099496"/>
+            <w:bookmarkStart w:id="15" w:name="_Toc202187972"/>
             <w:r>
               <w:rPr>
                 <w:rFonts w:ascii="Arial" w:hAnsi="Arial" w:cs="Arial"/>
@@ -4849,7 +5332,7 @@
                 <w:bCs/>
               </w:rPr>
             </w:pPr>
-            <w:bookmarkStart w:id="16" w:name="_Toc202099497"/>
+            <w:bookmarkStart w:id="16" w:name="_Toc202187973"/>
             <w:r>
               <w:rPr>
                 <w:rFonts w:ascii="Arial" w:hAnsi="Arial" w:cs="Arial"/>
@@ -4876,7 +5359,7 @@
                 <w:bCs/>
               </w:rPr>
             </w:pPr>
-            <w:bookmarkStart w:id="17" w:name="_Toc202099498"/>
+            <w:bookmarkStart w:id="17" w:name="_Toc202187974"/>
             <w:r>
               <w:rPr>
                 <w:rFonts w:ascii="Arial" w:hAnsi="Arial" w:cs="Arial"/>
@@ -4910,7 +5393,7 @@
           <w:numId w:val="1"/>
         </w:numPr>
       </w:pPr>
-      <w:bookmarkStart w:id="18" w:name="_Toc202099499"/>
+      <w:bookmarkStart w:id="18" w:name="_Toc202187975"/>
       <w:r>
         <w:lastRenderedPageBreak/>
         <w:t>MODELO DE PROCESSO DE SOFTWARE</w:t>
@@ -5054,23 +5537,22 @@
           <w:numId w:val="1"/>
         </w:numPr>
       </w:pPr>
+      <w:bookmarkStart w:id="19" w:name="_Toc202187976"/>
       <w:r>
         <w:t>ARQUITETURA DO SISTEMA</w:t>
       </w:r>
+      <w:bookmarkEnd w:id="19"/>
     </w:p>
     <w:p>
       <w:pPr>
         <w:pStyle w:val="Ttulo2"/>
         <w:ind w:left="720" w:firstLine="0"/>
       </w:pPr>
-      <w:bookmarkStart w:id="19" w:name="_Toc202099511"/>
-      <w:r>
-        <w:t xml:space="preserve">3.1 </w:t>
-      </w:r>
-      <w:r>
-        <w:t>Visão geral</w:t>
-      </w:r>
-      <w:bookmarkEnd w:id="19"/>
+      <w:bookmarkStart w:id="20" w:name="_Toc202187977"/>
+      <w:r>
+        <w:t>3.1 Visão geral</w:t>
+      </w:r>
+      <w:bookmarkEnd w:id="20"/>
     </w:p>
     <w:p>
       <w:pPr>
@@ -5198,11 +5680,11 @@
           <w:numId w:val="1"/>
         </w:numPr>
       </w:pPr>
-      <w:bookmarkStart w:id="20" w:name="_Toc202099500"/>
+      <w:bookmarkStart w:id="21" w:name="_Toc202187978"/>
       <w:r>
         <w:t>LEVANTAMENTO DE REQUISITOS</w:t>
       </w:r>
-      <w:bookmarkEnd w:id="20"/>
+      <w:bookmarkEnd w:id="21"/>
       <w:r>
         <w:t xml:space="preserve"> </w:t>
       </w:r>
@@ -5252,14 +5734,14 @@
       <w:pPr>
         <w:pStyle w:val="Ttulo2"/>
       </w:pPr>
-      <w:bookmarkStart w:id="21" w:name="_Toc202099501"/>
+      <w:bookmarkStart w:id="22" w:name="_Toc202187979"/>
       <w:r>
         <w:t>4</w:t>
       </w:r>
       <w:r>
         <w:t>.1 Pesquisa de campo</w:t>
       </w:r>
-      <w:bookmarkEnd w:id="21"/>
+      <w:bookmarkEnd w:id="22"/>
       <w:r>
         <w:t xml:space="preserve"> </w:t>
       </w:r>
@@ -5377,33 +5859,6 @@
         </w:rPr>
         <w:t>Devem focar em outras tarefas, reduzindo a necessidade de atendimento no caixa.</w:t>
       </w:r>
-    </w:p>
-    <w:p>
-      <w:pPr>
-        <w:jc w:val="both"/>
-        <w:rPr>
-          <w:sz w:val="24"/>
-          <w:szCs w:val="24"/>
-        </w:rPr>
-      </w:pPr>
-    </w:p>
-    <w:p>
-      <w:pPr>
-        <w:jc w:val="both"/>
-        <w:rPr>
-          <w:sz w:val="24"/>
-          <w:szCs w:val="24"/>
-        </w:rPr>
-      </w:pPr>
-    </w:p>
-    <w:p>
-      <w:pPr>
-        <w:jc w:val="both"/>
-        <w:rPr>
-          <w:sz w:val="24"/>
-          <w:szCs w:val="24"/>
-        </w:rPr>
-      </w:pPr>
     </w:p>
     <w:p>
       <w:pPr>
@@ -5463,11 +5918,11 @@
           <w:numId w:val="1"/>
         </w:numPr>
       </w:pPr>
-      <w:bookmarkStart w:id="22" w:name="_Toc202099502"/>
+      <w:bookmarkStart w:id="23" w:name="_Toc202187980"/>
       <w:r>
         <w:t>REQUISITOS DO SISTEMA</w:t>
       </w:r>
-      <w:bookmarkEnd w:id="22"/>
+      <w:bookmarkEnd w:id="23"/>
     </w:p>
     <w:p/>
     <w:p>
@@ -5478,11 +5933,11 @@
           <w:numId w:val="1"/>
         </w:numPr>
       </w:pPr>
-      <w:bookmarkStart w:id="23" w:name="_Toc202099503"/>
+      <w:bookmarkStart w:id="24" w:name="_Toc202187981"/>
       <w:r>
         <w:t>Requisitos Funcionais</w:t>
       </w:r>
-      <w:bookmarkEnd w:id="23"/>
+      <w:bookmarkEnd w:id="24"/>
       <w:r>
         <w:t xml:space="preserve"> </w:t>
       </w:r>
@@ -6371,7 +6826,6 @@
                 <w:sz w:val="24"/>
                 <w:szCs w:val="24"/>
               </w:rPr>
-              <w:lastRenderedPageBreak/>
               <w:t>RF09</w:t>
             </w:r>
           </w:p>
@@ -6464,6 +6918,7 @@
                 <w:sz w:val="24"/>
                 <w:szCs w:val="24"/>
               </w:rPr>
+              <w:lastRenderedPageBreak/>
               <w:t>RF10</w:t>
             </w:r>
           </w:p>
@@ -6936,7 +7391,15 @@
                 <w:sz w:val="24"/>
                 <w:szCs w:val="24"/>
               </w:rPr>
-              <w:t>RF16</w:t>
+              <w:t>RF1</w:t>
+            </w:r>
+            <w:r>
+              <w:rPr>
+                <w:rFonts w:ascii="Arial" w:hAnsi="Arial" w:cs="Arial"/>
+                <w:sz w:val="24"/>
+                <w:szCs w:val="24"/>
+              </w:rPr>
+              <w:t>5</w:t>
             </w:r>
           </w:p>
         </w:tc>
@@ -7025,7 +7488,15 @@
                 <w:sz w:val="24"/>
                 <w:szCs w:val="24"/>
               </w:rPr>
-              <w:t>RF17</w:t>
+              <w:t>RF1</w:t>
+            </w:r>
+            <w:r>
+              <w:rPr>
+                <w:rFonts w:ascii="Arial" w:hAnsi="Arial" w:cs="Arial"/>
+                <w:sz w:val="24"/>
+                <w:szCs w:val="24"/>
+              </w:rPr>
+              <w:t>6</w:t>
             </w:r>
           </w:p>
         </w:tc>
@@ -7114,7 +7585,15 @@
                 <w:sz w:val="24"/>
                 <w:szCs w:val="24"/>
               </w:rPr>
-              <w:t>RF18</w:t>
+              <w:t>RF1</w:t>
+            </w:r>
+            <w:r>
+              <w:rPr>
+                <w:rFonts w:ascii="Arial" w:hAnsi="Arial" w:cs="Arial"/>
+                <w:sz w:val="24"/>
+                <w:szCs w:val="24"/>
+              </w:rPr>
+              <w:t>7</w:t>
             </w:r>
           </w:p>
         </w:tc>
@@ -7143,7 +7622,7 @@
                 <w:sz w:val="24"/>
                 <w:szCs w:val="24"/>
               </w:rPr>
-              <w:t>Progresso do Pedido</w:t>
+              <w:t>Notificação de Pedido Pronto</w:t>
             </w:r>
           </w:p>
         </w:tc>
@@ -7172,7 +7651,7 @@
                 <w:sz w:val="24"/>
                 <w:szCs w:val="24"/>
               </w:rPr>
-              <w:t>Exibe as etapas do processamento do pedido em tempo real.</w:t>
+              <w:t>Cliente recebe alerta via telão quando o pedido está pronto.</w:t>
             </w:r>
           </w:p>
         </w:tc>
@@ -7203,7 +7682,15 @@
                 <w:sz w:val="24"/>
                 <w:szCs w:val="24"/>
               </w:rPr>
-              <w:t>RF19</w:t>
+              <w:t>RF</w:t>
+            </w:r>
+            <w:r>
+              <w:rPr>
+                <w:rFonts w:ascii="Arial" w:hAnsi="Arial" w:cs="Arial"/>
+                <w:sz w:val="24"/>
+                <w:szCs w:val="24"/>
+              </w:rPr>
+              <w:t>18</w:t>
             </w:r>
           </w:p>
         </w:tc>
@@ -7232,7 +7719,7 @@
                 <w:sz w:val="24"/>
                 <w:szCs w:val="24"/>
               </w:rPr>
-              <w:t>Notificação de Pedido Pronto</w:t>
+              <w:t>Cadastro de Categorias e Subcategorias</w:t>
             </w:r>
           </w:p>
         </w:tc>
@@ -7261,7 +7748,7 @@
                 <w:sz w:val="24"/>
                 <w:szCs w:val="24"/>
               </w:rPr>
-              <w:t>Cliente recebe alerta via telão quando o pedido está pronto.</w:t>
+              <w:t>Permite gerenciar categorias e subcategorias dos produtos.</w:t>
             </w:r>
           </w:p>
         </w:tc>
@@ -7292,7 +7779,15 @@
                 <w:sz w:val="24"/>
                 <w:szCs w:val="24"/>
               </w:rPr>
-              <w:t>RF20</w:t>
+              <w:t>RF</w:t>
+            </w:r>
+            <w:r>
+              <w:rPr>
+                <w:rFonts w:ascii="Arial" w:hAnsi="Arial" w:cs="Arial"/>
+                <w:sz w:val="24"/>
+                <w:szCs w:val="24"/>
+              </w:rPr>
+              <w:t>19</w:t>
             </w:r>
           </w:p>
         </w:tc>
@@ -7321,7 +7816,7 @@
                 <w:sz w:val="24"/>
                 <w:szCs w:val="24"/>
               </w:rPr>
-              <w:t>Cadastro de Categorias e Subcategorias</w:t>
+              <w:t>Limite de Ingredientes</w:t>
             </w:r>
           </w:p>
         </w:tc>
@@ -7350,7 +7845,7 @@
                 <w:sz w:val="24"/>
                 <w:szCs w:val="24"/>
               </w:rPr>
-              <w:t>Permite gerenciar categorias e subcategorias dos produtos.</w:t>
+              <w:t>Define a quantidade máxima de personalizações por item.</w:t>
             </w:r>
           </w:p>
         </w:tc>
@@ -7381,7 +7876,15 @@
                 <w:sz w:val="24"/>
                 <w:szCs w:val="24"/>
               </w:rPr>
-              <w:t>RF21</w:t>
+              <w:t>RF2</w:t>
+            </w:r>
+            <w:r>
+              <w:rPr>
+                <w:rFonts w:ascii="Arial" w:hAnsi="Arial" w:cs="Arial"/>
+                <w:sz w:val="24"/>
+                <w:szCs w:val="24"/>
+              </w:rPr>
+              <w:t>0</w:t>
             </w:r>
           </w:p>
         </w:tc>
@@ -7410,7 +7913,7 @@
                 <w:sz w:val="24"/>
                 <w:szCs w:val="24"/>
               </w:rPr>
-              <w:t>Limite de Ingredientes</w:t>
+              <w:t>Gerenciamento do Cardápio (Admin)</w:t>
             </w:r>
           </w:p>
         </w:tc>
@@ -7439,7 +7942,7 @@
                 <w:sz w:val="24"/>
                 <w:szCs w:val="24"/>
               </w:rPr>
-              <w:t>Define a quantidade máxima de personalizações por item.</w:t>
+              <w:t>Admin pode adicionar, editar e remover itens do cardápio.</w:t>
             </w:r>
           </w:p>
         </w:tc>
@@ -7470,7 +7973,15 @@
                 <w:sz w:val="24"/>
                 <w:szCs w:val="24"/>
               </w:rPr>
-              <w:t>RF22</w:t>
+              <w:t>RF2</w:t>
+            </w:r>
+            <w:r>
+              <w:rPr>
+                <w:rFonts w:ascii="Arial" w:hAnsi="Arial" w:cs="Arial"/>
+                <w:sz w:val="24"/>
+                <w:szCs w:val="24"/>
+              </w:rPr>
+              <w:t>1</w:t>
             </w:r>
           </w:p>
         </w:tc>
@@ -7499,7 +8010,7 @@
                 <w:sz w:val="24"/>
                 <w:szCs w:val="24"/>
               </w:rPr>
-              <w:t>Gerenciamento do Cardápio (Admin)</w:t>
+              <w:t>Relatório de Vendas e Preferências</w:t>
             </w:r>
           </w:p>
         </w:tc>
@@ -7528,189 +8039,7 @@
                 <w:sz w:val="24"/>
                 <w:szCs w:val="24"/>
               </w:rPr>
-              <w:t>Admin pode adicionar, editar e remover itens do cardápio.</w:t>
-            </w:r>
-          </w:p>
-        </w:tc>
-      </w:tr>
-      <w:tr>
-        <w:tc>
-          <w:tcPr>
-            <w:tcW w:w="1555" w:type="dxa"/>
-            <w:tcBorders>
-              <w:top w:val="single" w:sz="4" w:space="0" w:color="auto"/>
-              <w:left w:val="single" w:sz="4" w:space="0" w:color="auto"/>
-              <w:bottom w:val="single" w:sz="4" w:space="0" w:color="auto"/>
-              <w:right w:val="single" w:sz="4" w:space="0" w:color="auto"/>
-            </w:tcBorders>
-            <w:hideMark/>
-          </w:tcPr>
-          <w:p>
-            <w:pPr>
-              <w:rPr>
-                <w:rFonts w:ascii="Arial" w:hAnsi="Arial" w:cs="Arial"/>
-                <w:sz w:val="24"/>
-                <w:szCs w:val="24"/>
-              </w:rPr>
-            </w:pPr>
-            <w:r>
-              <w:rPr>
-                <w:rFonts w:ascii="Arial" w:hAnsi="Arial" w:cs="Arial"/>
-                <w:sz w:val="24"/>
-                <w:szCs w:val="24"/>
-              </w:rPr>
-              <w:t>RF23</w:t>
-            </w:r>
-          </w:p>
-        </w:tc>
-        <w:tc>
-          <w:tcPr>
-            <w:tcW w:w="4205" w:type="dxa"/>
-            <w:tcBorders>
-              <w:top w:val="single" w:sz="4" w:space="0" w:color="auto"/>
-              <w:left w:val="single" w:sz="4" w:space="0" w:color="auto"/>
-              <w:bottom w:val="single" w:sz="4" w:space="0" w:color="auto"/>
-              <w:right w:val="single" w:sz="4" w:space="0" w:color="auto"/>
-            </w:tcBorders>
-            <w:hideMark/>
-          </w:tcPr>
-          <w:p>
-            <w:pPr>
-              <w:rPr>
-                <w:rFonts w:ascii="Arial" w:hAnsi="Arial" w:cs="Arial"/>
-                <w:sz w:val="24"/>
-                <w:szCs w:val="24"/>
-              </w:rPr>
-            </w:pPr>
-            <w:r>
-              <w:rPr>
-                <w:rFonts w:ascii="Arial" w:hAnsi="Arial" w:cs="Arial"/>
-                <w:sz w:val="24"/>
-                <w:szCs w:val="24"/>
-              </w:rPr>
-              <w:t>Relatório de Vendas e Preferências</w:t>
-            </w:r>
-          </w:p>
-        </w:tc>
-        <w:tc>
-          <w:tcPr>
-            <w:tcW w:w="2880" w:type="dxa"/>
-            <w:tcBorders>
-              <w:top w:val="single" w:sz="4" w:space="0" w:color="auto"/>
-              <w:left w:val="single" w:sz="4" w:space="0" w:color="auto"/>
-              <w:bottom w:val="single" w:sz="4" w:space="0" w:color="auto"/>
-              <w:right w:val="single" w:sz="4" w:space="0" w:color="auto"/>
-            </w:tcBorders>
-            <w:hideMark/>
-          </w:tcPr>
-          <w:p>
-            <w:pPr>
-              <w:rPr>
-                <w:rFonts w:ascii="Arial" w:hAnsi="Arial" w:cs="Arial"/>
-                <w:sz w:val="24"/>
-                <w:szCs w:val="24"/>
-              </w:rPr>
-            </w:pPr>
-            <w:r>
-              <w:rPr>
-                <w:rFonts w:ascii="Arial" w:hAnsi="Arial" w:cs="Arial"/>
-                <w:sz w:val="24"/>
-                <w:szCs w:val="24"/>
-              </w:rPr>
               <w:t>Geração de relatórios sobre vendas e comportamento dos clientes.</w:t>
-            </w:r>
-          </w:p>
-        </w:tc>
-      </w:tr>
-      <w:tr>
-        <w:trPr>
-          <w:trHeight w:val="822"/>
-        </w:trPr>
-        <w:tc>
-          <w:tcPr>
-            <w:tcW w:w="1555" w:type="dxa"/>
-            <w:tcBorders>
-              <w:top w:val="single" w:sz="4" w:space="0" w:color="auto"/>
-              <w:left w:val="single" w:sz="4" w:space="0" w:color="auto"/>
-              <w:bottom w:val="single" w:sz="4" w:space="0" w:color="auto"/>
-              <w:right w:val="single" w:sz="4" w:space="0" w:color="auto"/>
-            </w:tcBorders>
-            <w:hideMark/>
-          </w:tcPr>
-          <w:p>
-            <w:pPr>
-              <w:rPr>
-                <w:rFonts w:ascii="Arial" w:hAnsi="Arial" w:cs="Arial"/>
-                <w:sz w:val="24"/>
-                <w:szCs w:val="24"/>
-              </w:rPr>
-            </w:pPr>
-            <w:r>
-              <w:rPr>
-                <w:rFonts w:ascii="Arial" w:hAnsi="Arial" w:cs="Arial"/>
-                <w:sz w:val="24"/>
-                <w:szCs w:val="24"/>
-              </w:rPr>
-              <w:lastRenderedPageBreak/>
-              <w:t>RF24</w:t>
-            </w:r>
-          </w:p>
-        </w:tc>
-        <w:tc>
-          <w:tcPr>
-            <w:tcW w:w="4205" w:type="dxa"/>
-            <w:tcBorders>
-              <w:top w:val="single" w:sz="4" w:space="0" w:color="auto"/>
-              <w:left w:val="single" w:sz="4" w:space="0" w:color="auto"/>
-              <w:bottom w:val="single" w:sz="4" w:space="0" w:color="auto"/>
-              <w:right w:val="single" w:sz="4" w:space="0" w:color="auto"/>
-            </w:tcBorders>
-            <w:hideMark/>
-          </w:tcPr>
-          <w:p>
-            <w:pPr>
-              <w:rPr>
-                <w:rFonts w:ascii="Arial" w:hAnsi="Arial" w:cs="Arial"/>
-                <w:sz w:val="24"/>
-                <w:szCs w:val="24"/>
-              </w:rPr>
-            </w:pPr>
-            <w:r>
-              <w:rPr>
-                <w:rFonts w:ascii="Arial" w:hAnsi="Arial" w:cs="Arial"/>
-                <w:sz w:val="24"/>
-                <w:szCs w:val="24"/>
-              </w:rPr>
-              <w:t>Integração com Programa de Fidelidade</w:t>
-            </w:r>
-          </w:p>
-        </w:tc>
-        <w:tc>
-          <w:tcPr>
-            <w:tcW w:w="2880" w:type="dxa"/>
-            <w:tcBorders>
-              <w:top w:val="single" w:sz="4" w:space="0" w:color="auto"/>
-              <w:left w:val="single" w:sz="4" w:space="0" w:color="auto"/>
-              <w:bottom w:val="single" w:sz="4" w:space="0" w:color="auto"/>
-              <w:right w:val="single" w:sz="4" w:space="0" w:color="auto"/>
-            </w:tcBorders>
-            <w:hideMark/>
-          </w:tcPr>
-          <w:p>
-            <w:pPr>
-              <w:rPr>
-                <w:rFonts w:ascii="Arial" w:hAnsi="Arial" w:cs="Arial"/>
-                <w:sz w:val="24"/>
-                <w:szCs w:val="24"/>
-              </w:rPr>
-            </w:pPr>
-            <w:r>
-              <w:rPr>
-                <w:rFonts w:ascii="Arial" w:hAnsi="Arial" w:cs="Arial"/>
-                <w:sz w:val="24"/>
-                <w:szCs w:val="24"/>
-              </w:rPr>
-              <w:t>Permite acúmulo e resgate de pontos via login.</w:t>
             </w:r>
           </w:p>
         </w:tc>
@@ -7784,13 +8113,14 @@
           <w:numId w:val="1"/>
         </w:numPr>
       </w:pPr>
-      <w:bookmarkStart w:id="24" w:name="_9flt9nh55zpb" w:colFirst="0" w:colLast="0"/>
-      <w:bookmarkStart w:id="25" w:name="_Toc202099504"/>
-      <w:bookmarkEnd w:id="24"/>
-      <w:r>
+      <w:bookmarkStart w:id="25" w:name="_9flt9nh55zpb" w:colFirst="0" w:colLast="0"/>
+      <w:bookmarkStart w:id="26" w:name="_Toc202187982"/>
+      <w:bookmarkEnd w:id="25"/>
+      <w:r>
+        <w:lastRenderedPageBreak/>
         <w:t>Requisitos Não Funcionais</w:t>
       </w:r>
-      <w:bookmarkEnd w:id="25"/>
+      <w:bookmarkEnd w:id="26"/>
       <w:r>
         <w:t xml:space="preserve"> </w:t>
       </w:r>
@@ -8842,7 +9172,6 @@
                 <w:sz w:val="24"/>
                 <w:szCs w:val="24"/>
               </w:rPr>
-              <w:lastRenderedPageBreak/>
               <w:t>RNF14</w:t>
             </w:r>
           </w:p>
@@ -9119,6 +9448,7 @@
                 <w:sz w:val="24"/>
                 <w:szCs w:val="24"/>
               </w:rPr>
+              <w:lastRenderedPageBreak/>
               <w:t>RNF17</w:t>
             </w:r>
           </w:p>
@@ -9383,11 +9713,11 @@
         </w:numPr>
         <w:jc w:val="both"/>
       </w:pPr>
-      <w:bookmarkStart w:id="26" w:name="_Toc202099505"/>
+      <w:bookmarkStart w:id="27" w:name="_Toc202187983"/>
       <w:r>
         <w:t>HISTÓRIA DO USUÁRIO</w:t>
       </w:r>
-      <w:bookmarkEnd w:id="26"/>
+      <w:bookmarkEnd w:id="27"/>
       <w:r>
         <w:t xml:space="preserve"> </w:t>
       </w:r>
@@ -9402,6 +9732,7 @@
           <w:szCs w:val="24"/>
         </w:rPr>
       </w:pPr>
+      <w:proofErr w:type="spellStart"/>
       <w:r>
         <w:rPr>
           <w:b/>
@@ -9409,7 +9740,37 @@
           <w:sz w:val="24"/>
           <w:szCs w:val="24"/>
         </w:rPr>
-        <w:t>User Story RF01-Tela de Inicio</w:t>
+        <w:t>User</w:t>
+      </w:r>
+      <w:proofErr w:type="spellEnd"/>
+      <w:r>
+        <w:rPr>
+          <w:b/>
+          <w:bCs/>
+          <w:sz w:val="24"/>
+          <w:szCs w:val="24"/>
+        </w:rPr>
+        <w:t xml:space="preserve"> </w:t>
+      </w:r>
+      <w:proofErr w:type="spellStart"/>
+      <w:r>
+        <w:rPr>
+          <w:b/>
+          <w:bCs/>
+          <w:sz w:val="24"/>
+          <w:szCs w:val="24"/>
+        </w:rPr>
+        <w:t>Story</w:t>
+      </w:r>
+      <w:proofErr w:type="spellEnd"/>
+      <w:r>
+        <w:rPr>
+          <w:b/>
+          <w:bCs/>
+          <w:sz w:val="24"/>
+          <w:szCs w:val="24"/>
+        </w:rPr>
+        <w:t xml:space="preserve"> RF01-Tela de Inicio</w:t>
       </w:r>
     </w:p>
     <w:p>
@@ -9580,6 +9941,7 @@
           <w:szCs w:val="24"/>
         </w:rPr>
       </w:pPr>
+      <w:proofErr w:type="spellStart"/>
       <w:r>
         <w:rPr>
           <w:b/>
@@ -9587,7 +9949,37 @@
           <w:sz w:val="24"/>
           <w:szCs w:val="24"/>
         </w:rPr>
-        <w:t>User Story RF02-Escolha do Tipo de Pedido</w:t>
+        <w:t>User</w:t>
+      </w:r>
+      <w:proofErr w:type="spellEnd"/>
+      <w:r>
+        <w:rPr>
+          <w:b/>
+          <w:bCs/>
+          <w:sz w:val="24"/>
+          <w:szCs w:val="24"/>
+        </w:rPr>
+        <w:t xml:space="preserve"> </w:t>
+      </w:r>
+      <w:proofErr w:type="spellStart"/>
+      <w:r>
+        <w:rPr>
+          <w:b/>
+          <w:bCs/>
+          <w:sz w:val="24"/>
+          <w:szCs w:val="24"/>
+        </w:rPr>
+        <w:t>Story</w:t>
+      </w:r>
+      <w:proofErr w:type="spellEnd"/>
+      <w:r>
+        <w:rPr>
+          <w:b/>
+          <w:bCs/>
+          <w:sz w:val="24"/>
+          <w:szCs w:val="24"/>
+        </w:rPr>
+        <w:t xml:space="preserve"> RF02-Escolha do Tipo de Pedido</w:t>
       </w:r>
     </w:p>
     <w:p>
@@ -9690,7 +10082,6 @@
           <w:sz w:val="24"/>
           <w:szCs w:val="24"/>
         </w:rPr>
-        <w:lastRenderedPageBreak/>
         <w:t>O usuário deve poder selecionar entre as opções "Consumir no local" ou "Para viagem" ao iniciar pedido</w:t>
       </w:r>
     </w:p>
@@ -9740,6 +10131,43 @@
       <w:pPr>
         <w:jc w:val="both"/>
         <w:rPr>
+          <w:sz w:val="24"/>
+          <w:szCs w:val="24"/>
+        </w:rPr>
+      </w:pPr>
+    </w:p>
+    <w:p>
+      <w:pPr>
+        <w:jc w:val="both"/>
+        <w:rPr>
+          <w:sz w:val="24"/>
+          <w:szCs w:val="24"/>
+        </w:rPr>
+      </w:pPr>
+    </w:p>
+    <w:p>
+      <w:pPr>
+        <w:jc w:val="both"/>
+        <w:rPr>
+          <w:sz w:val="24"/>
+          <w:szCs w:val="24"/>
+        </w:rPr>
+      </w:pPr>
+    </w:p>
+    <w:p>
+      <w:pPr>
+        <w:pStyle w:val="PargrafodaLista"/>
+        <w:jc w:val="both"/>
+        <w:rPr>
+          <w:sz w:val="24"/>
+          <w:szCs w:val="24"/>
+        </w:rPr>
+      </w:pPr>
+    </w:p>
+    <w:p>
+      <w:pPr>
+        <w:jc w:val="both"/>
+        <w:rPr>
           <w:b/>
           <w:bCs/>
           <w:sz w:val="24"/>
@@ -9757,6 +10185,7 @@
           <w:szCs w:val="24"/>
         </w:rPr>
       </w:pPr>
+      <w:proofErr w:type="spellStart"/>
       <w:r>
         <w:rPr>
           <w:b/>
@@ -9764,7 +10193,38 @@
           <w:sz w:val="24"/>
           <w:szCs w:val="24"/>
         </w:rPr>
-        <w:t>User Story RF03-Login e Identificação</w:t>
+        <w:lastRenderedPageBreak/>
+        <w:t>User</w:t>
+      </w:r>
+      <w:proofErr w:type="spellEnd"/>
+      <w:r>
+        <w:rPr>
+          <w:b/>
+          <w:bCs/>
+          <w:sz w:val="24"/>
+          <w:szCs w:val="24"/>
+        </w:rPr>
+        <w:t xml:space="preserve"> </w:t>
+      </w:r>
+      <w:proofErr w:type="spellStart"/>
+      <w:r>
+        <w:rPr>
+          <w:b/>
+          <w:bCs/>
+          <w:sz w:val="24"/>
+          <w:szCs w:val="24"/>
+        </w:rPr>
+        <w:t>Story</w:t>
+      </w:r>
+      <w:proofErr w:type="spellEnd"/>
+      <w:r>
+        <w:rPr>
+          <w:b/>
+          <w:bCs/>
+          <w:sz w:val="24"/>
+          <w:szCs w:val="24"/>
+        </w:rPr>
+        <w:t xml:space="preserve"> RF03-Login e Identificação</w:t>
       </w:r>
     </w:p>
     <w:p>
@@ -9897,7 +10357,23 @@
           <w:sz w:val="24"/>
           <w:szCs w:val="24"/>
         </w:rPr>
-        <w:t>Se o usuário logar com o CPF ele poderá usar os cupons/benefícios caso ele prefira entrar anônimo (não terá como usar os benefícios)</w:t>
+        <w:t xml:space="preserve">Se o usuário </w:t>
+      </w:r>
+      <w:proofErr w:type="spellStart"/>
+      <w:r>
+        <w:rPr>
+          <w:sz w:val="24"/>
+          <w:szCs w:val="24"/>
+        </w:rPr>
+        <w:t>logar</w:t>
+      </w:r>
+      <w:proofErr w:type="spellEnd"/>
+      <w:r>
+        <w:rPr>
+          <w:sz w:val="24"/>
+          <w:szCs w:val="24"/>
+        </w:rPr>
+        <w:t xml:space="preserve"> com o CPF ele poderá usar os cupons/benefícios caso ele prefira entrar anônimo (não terá como usar os benefícios)</w:t>
       </w:r>
     </w:p>
     <w:p>
@@ -9956,6 +10432,7 @@
           <w:szCs w:val="24"/>
         </w:rPr>
       </w:pPr>
+      <w:proofErr w:type="spellStart"/>
       <w:r>
         <w:rPr>
           <w:b/>
@@ -9963,7 +10440,37 @@
           <w:sz w:val="24"/>
           <w:szCs w:val="24"/>
         </w:rPr>
-        <w:t>User Story RF04-Aplicação de Cupons</w:t>
+        <w:t>User</w:t>
+      </w:r>
+      <w:proofErr w:type="spellEnd"/>
+      <w:r>
+        <w:rPr>
+          <w:b/>
+          <w:bCs/>
+          <w:sz w:val="24"/>
+          <w:szCs w:val="24"/>
+        </w:rPr>
+        <w:t xml:space="preserve"> </w:t>
+      </w:r>
+      <w:proofErr w:type="spellStart"/>
+      <w:r>
+        <w:rPr>
+          <w:b/>
+          <w:bCs/>
+          <w:sz w:val="24"/>
+          <w:szCs w:val="24"/>
+        </w:rPr>
+        <w:t>Story</w:t>
+      </w:r>
+      <w:proofErr w:type="spellEnd"/>
+      <w:r>
+        <w:rPr>
+          <w:b/>
+          <w:bCs/>
+          <w:sz w:val="24"/>
+          <w:szCs w:val="24"/>
+        </w:rPr>
+        <w:t xml:space="preserve"> RF04-Aplicação de Cupons</w:t>
       </w:r>
     </w:p>
     <w:p>
@@ -10174,6 +10681,7 @@
           <w:szCs w:val="24"/>
         </w:rPr>
       </w:pPr>
+      <w:proofErr w:type="spellStart"/>
       <w:r>
         <w:rPr>
           <w:b/>
@@ -10181,7 +10689,37 @@
           <w:sz w:val="24"/>
           <w:szCs w:val="24"/>
         </w:rPr>
-        <w:t xml:space="preserve">User Story RF05-Seleção de itens </w:t>
+        <w:t>User</w:t>
+      </w:r>
+      <w:proofErr w:type="spellEnd"/>
+      <w:r>
+        <w:rPr>
+          <w:b/>
+          <w:bCs/>
+          <w:sz w:val="24"/>
+          <w:szCs w:val="24"/>
+        </w:rPr>
+        <w:t xml:space="preserve"> </w:t>
+      </w:r>
+      <w:proofErr w:type="spellStart"/>
+      <w:r>
+        <w:rPr>
+          <w:b/>
+          <w:bCs/>
+          <w:sz w:val="24"/>
+          <w:szCs w:val="24"/>
+        </w:rPr>
+        <w:t>Story</w:t>
+      </w:r>
+      <w:proofErr w:type="spellEnd"/>
+      <w:r>
+        <w:rPr>
+          <w:b/>
+          <w:bCs/>
+          <w:sz w:val="24"/>
+          <w:szCs w:val="24"/>
+        </w:rPr>
+        <w:t xml:space="preserve"> RF05-Seleção de itens </w:t>
       </w:r>
     </w:p>
     <w:p>
@@ -10263,7 +10801,6 @@
           <w:sz w:val="24"/>
           <w:szCs w:val="24"/>
         </w:rPr>
-        <w:lastRenderedPageBreak/>
         <w:t>Critérios de Aceitação</w:t>
       </w:r>
     </w:p>
@@ -10348,6 +10885,7 @@
           <w:sz w:val="24"/>
           <w:szCs w:val="24"/>
         </w:rPr>
+        <w:lastRenderedPageBreak/>
         <w:t>O usuário pode escolher a quantidade de item que ele deseja adicionar no carrinho</w:t>
       </w:r>
     </w:p>
@@ -10379,6 +10917,7 @@
           <w:szCs w:val="24"/>
         </w:rPr>
       </w:pPr>
+      <w:proofErr w:type="spellStart"/>
       <w:r>
         <w:rPr>
           <w:b/>
@@ -10386,7 +10925,37 @@
           <w:sz w:val="24"/>
           <w:szCs w:val="24"/>
         </w:rPr>
-        <w:t xml:space="preserve">User Story RF06-Personalização de Ingredientes </w:t>
+        <w:t>User</w:t>
+      </w:r>
+      <w:proofErr w:type="spellEnd"/>
+      <w:r>
+        <w:rPr>
+          <w:b/>
+          <w:bCs/>
+          <w:sz w:val="24"/>
+          <w:szCs w:val="24"/>
+        </w:rPr>
+        <w:t xml:space="preserve"> </w:t>
+      </w:r>
+      <w:proofErr w:type="spellStart"/>
+      <w:r>
+        <w:rPr>
+          <w:b/>
+          <w:bCs/>
+          <w:sz w:val="24"/>
+          <w:szCs w:val="24"/>
+        </w:rPr>
+        <w:t>Story</w:t>
+      </w:r>
+      <w:proofErr w:type="spellEnd"/>
+      <w:r>
+        <w:rPr>
+          <w:b/>
+          <w:bCs/>
+          <w:sz w:val="24"/>
+          <w:szCs w:val="24"/>
+        </w:rPr>
+        <w:t xml:space="preserve"> RF06-Personalização de Ingredientes </w:t>
       </w:r>
     </w:p>
     <w:p>
@@ -10604,6 +11173,7 @@
           <w:szCs w:val="24"/>
         </w:rPr>
       </w:pPr>
+      <w:proofErr w:type="spellStart"/>
       <w:r>
         <w:rPr>
           <w:b/>
@@ -10611,7 +11181,37 @@
           <w:sz w:val="24"/>
           <w:szCs w:val="24"/>
         </w:rPr>
-        <w:t>User Story RF07-Adicionar Item ao Carrinho</w:t>
+        <w:t>User</w:t>
+      </w:r>
+      <w:proofErr w:type="spellEnd"/>
+      <w:r>
+        <w:rPr>
+          <w:b/>
+          <w:bCs/>
+          <w:sz w:val="24"/>
+          <w:szCs w:val="24"/>
+        </w:rPr>
+        <w:t xml:space="preserve"> </w:t>
+      </w:r>
+      <w:proofErr w:type="spellStart"/>
+      <w:r>
+        <w:rPr>
+          <w:b/>
+          <w:bCs/>
+          <w:sz w:val="24"/>
+          <w:szCs w:val="24"/>
+        </w:rPr>
+        <w:t>Story</w:t>
+      </w:r>
+      <w:proofErr w:type="spellEnd"/>
+      <w:r>
+        <w:rPr>
+          <w:b/>
+          <w:bCs/>
+          <w:sz w:val="24"/>
+          <w:szCs w:val="24"/>
+        </w:rPr>
+        <w:t xml:space="preserve"> RF07-Adicionar Item ao Carrinho</w:t>
       </w:r>
     </w:p>
     <w:p>
@@ -10802,12 +11402,40 @@
       <w:pPr>
         <w:jc w:val="both"/>
         <w:rPr>
+          <w:sz w:val="24"/>
+          <w:szCs w:val="24"/>
+        </w:rPr>
+      </w:pPr>
+    </w:p>
+    <w:p>
+      <w:pPr>
+        <w:jc w:val="both"/>
+        <w:rPr>
+          <w:sz w:val="24"/>
+          <w:szCs w:val="24"/>
+        </w:rPr>
+      </w:pPr>
+    </w:p>
+    <w:p>
+      <w:pPr>
+        <w:jc w:val="both"/>
+        <w:rPr>
+          <w:sz w:val="24"/>
+          <w:szCs w:val="24"/>
+        </w:rPr>
+      </w:pPr>
+    </w:p>
+    <w:p>
+      <w:pPr>
+        <w:jc w:val="both"/>
+        <w:rPr>
           <w:b/>
           <w:bCs/>
           <w:sz w:val="24"/>
           <w:szCs w:val="24"/>
         </w:rPr>
       </w:pPr>
+      <w:proofErr w:type="spellStart"/>
       <w:r>
         <w:rPr>
           <w:b/>
@@ -10815,7 +11443,38 @@
           <w:sz w:val="24"/>
           <w:szCs w:val="24"/>
         </w:rPr>
-        <w:t>User Story RF08-Revisão do Pedido</w:t>
+        <w:lastRenderedPageBreak/>
+        <w:t>User</w:t>
+      </w:r>
+      <w:proofErr w:type="spellEnd"/>
+      <w:r>
+        <w:rPr>
+          <w:b/>
+          <w:bCs/>
+          <w:sz w:val="24"/>
+          <w:szCs w:val="24"/>
+        </w:rPr>
+        <w:t xml:space="preserve"> </w:t>
+      </w:r>
+      <w:proofErr w:type="spellStart"/>
+      <w:r>
+        <w:rPr>
+          <w:b/>
+          <w:bCs/>
+          <w:sz w:val="24"/>
+          <w:szCs w:val="24"/>
+        </w:rPr>
+        <w:t>Story</w:t>
+      </w:r>
+      <w:proofErr w:type="spellEnd"/>
+      <w:r>
+        <w:rPr>
+          <w:b/>
+          <w:bCs/>
+          <w:sz w:val="24"/>
+          <w:szCs w:val="24"/>
+        </w:rPr>
+        <w:t xml:space="preserve"> RF08-Revisão do Pedido</w:t>
       </w:r>
     </w:p>
     <w:p>
@@ -11051,6 +11710,7 @@
           <w:szCs w:val="24"/>
         </w:rPr>
       </w:pPr>
+      <w:proofErr w:type="spellStart"/>
       <w:r>
         <w:rPr>
           <w:b/>
@@ -11058,7 +11718,37 @@
           <w:sz w:val="24"/>
           <w:szCs w:val="24"/>
         </w:rPr>
-        <w:t xml:space="preserve">User Story RF09-Remoção de Itens do Carrinho </w:t>
+        <w:t>User</w:t>
+      </w:r>
+      <w:proofErr w:type="spellEnd"/>
+      <w:r>
+        <w:rPr>
+          <w:b/>
+          <w:bCs/>
+          <w:sz w:val="24"/>
+          <w:szCs w:val="24"/>
+        </w:rPr>
+        <w:t xml:space="preserve"> </w:t>
+      </w:r>
+      <w:proofErr w:type="spellStart"/>
+      <w:r>
+        <w:rPr>
+          <w:b/>
+          <w:bCs/>
+          <w:sz w:val="24"/>
+          <w:szCs w:val="24"/>
+        </w:rPr>
+        <w:t>Story</w:t>
+      </w:r>
+      <w:proofErr w:type="spellEnd"/>
+      <w:r>
+        <w:rPr>
+          <w:b/>
+          <w:bCs/>
+          <w:sz w:val="24"/>
+          <w:szCs w:val="24"/>
+        </w:rPr>
+        <w:t xml:space="preserve"> RF09-Remoção de Itens do Carrinho </w:t>
       </w:r>
     </w:p>
     <w:p>
@@ -11225,6 +11915,7 @@
           <w:szCs w:val="24"/>
         </w:rPr>
       </w:pPr>
+      <w:proofErr w:type="spellStart"/>
       <w:r>
         <w:rPr>
           <w:b/>
@@ -11232,7 +11923,37 @@
           <w:sz w:val="24"/>
           <w:szCs w:val="24"/>
         </w:rPr>
-        <w:t>User Story RF10-Cancelamento do Carrinho</w:t>
+        <w:t>User</w:t>
+      </w:r>
+      <w:proofErr w:type="spellEnd"/>
+      <w:r>
+        <w:rPr>
+          <w:b/>
+          <w:bCs/>
+          <w:sz w:val="24"/>
+          <w:szCs w:val="24"/>
+        </w:rPr>
+        <w:t xml:space="preserve"> </w:t>
+      </w:r>
+      <w:proofErr w:type="spellStart"/>
+      <w:r>
+        <w:rPr>
+          <w:b/>
+          <w:bCs/>
+          <w:sz w:val="24"/>
+          <w:szCs w:val="24"/>
+        </w:rPr>
+        <w:t>Story</w:t>
+      </w:r>
+      <w:proofErr w:type="spellEnd"/>
+      <w:r>
+        <w:rPr>
+          <w:b/>
+          <w:bCs/>
+          <w:sz w:val="24"/>
+          <w:szCs w:val="24"/>
+        </w:rPr>
+        <w:t xml:space="preserve"> RF10-Cancelamento do Carrinho</w:t>
       </w:r>
     </w:p>
     <w:p>
@@ -11377,7 +12098,6 @@
           <w:sz w:val="24"/>
           <w:szCs w:val="24"/>
         </w:rPr>
-        <w:lastRenderedPageBreak/>
         <w:t>Após o cancelamento, o carrinho deve ser redefinido para zero itens</w:t>
       </w:r>
     </w:p>
@@ -11430,6 +12150,7 @@
           <w:szCs w:val="24"/>
         </w:rPr>
       </w:pPr>
+      <w:proofErr w:type="spellStart"/>
       <w:r>
         <w:rPr>
           <w:b/>
@@ -11437,7 +12158,37 @@
           <w:sz w:val="24"/>
           <w:szCs w:val="24"/>
         </w:rPr>
-        <w:t>User Story RF11-Efetivação do Pedido</w:t>
+        <w:t>User</w:t>
+      </w:r>
+      <w:proofErr w:type="spellEnd"/>
+      <w:r>
+        <w:rPr>
+          <w:b/>
+          <w:bCs/>
+          <w:sz w:val="24"/>
+          <w:szCs w:val="24"/>
+        </w:rPr>
+        <w:t xml:space="preserve"> </w:t>
+      </w:r>
+      <w:proofErr w:type="spellStart"/>
+      <w:r>
+        <w:rPr>
+          <w:b/>
+          <w:bCs/>
+          <w:sz w:val="24"/>
+          <w:szCs w:val="24"/>
+        </w:rPr>
+        <w:t>Story</w:t>
+      </w:r>
+      <w:proofErr w:type="spellEnd"/>
+      <w:r>
+        <w:rPr>
+          <w:b/>
+          <w:bCs/>
+          <w:sz w:val="24"/>
+          <w:szCs w:val="24"/>
+        </w:rPr>
+        <w:t xml:space="preserve"> RF11-Efetivação do Pedido</w:t>
       </w:r>
     </w:p>
     <w:p>
@@ -11661,6 +12412,7 @@
           <w:szCs w:val="24"/>
         </w:rPr>
       </w:pPr>
+      <w:proofErr w:type="spellStart"/>
       <w:r>
         <w:rPr>
           <w:b/>
@@ -11668,7 +12420,37 @@
           <w:sz w:val="24"/>
           <w:szCs w:val="24"/>
         </w:rPr>
-        <w:t>User Story RF12-Emissão de Nota Fiscal</w:t>
+        <w:t>User</w:t>
+      </w:r>
+      <w:proofErr w:type="spellEnd"/>
+      <w:r>
+        <w:rPr>
+          <w:b/>
+          <w:bCs/>
+          <w:sz w:val="24"/>
+          <w:szCs w:val="24"/>
+        </w:rPr>
+        <w:t xml:space="preserve"> </w:t>
+      </w:r>
+      <w:proofErr w:type="spellStart"/>
+      <w:r>
+        <w:rPr>
+          <w:b/>
+          <w:bCs/>
+          <w:sz w:val="24"/>
+          <w:szCs w:val="24"/>
+        </w:rPr>
+        <w:t>Story</w:t>
+      </w:r>
+      <w:proofErr w:type="spellEnd"/>
+      <w:r>
+        <w:rPr>
+          <w:b/>
+          <w:bCs/>
+          <w:sz w:val="24"/>
+          <w:szCs w:val="24"/>
+        </w:rPr>
+        <w:t xml:space="preserve"> RF12-Emissão de Nota Fiscal</w:t>
       </w:r>
     </w:p>
     <w:p>
@@ -11823,6 +12605,7 @@
           <w:szCs w:val="24"/>
         </w:rPr>
       </w:pPr>
+      <w:proofErr w:type="spellStart"/>
       <w:r>
         <w:rPr>
           <w:b/>
@@ -11830,7 +12613,37 @@
           <w:sz w:val="24"/>
           <w:szCs w:val="24"/>
         </w:rPr>
-        <w:t>User Story RF13-Pagamento Integrado</w:t>
+        <w:t>User</w:t>
+      </w:r>
+      <w:proofErr w:type="spellEnd"/>
+      <w:r>
+        <w:rPr>
+          <w:b/>
+          <w:bCs/>
+          <w:sz w:val="24"/>
+          <w:szCs w:val="24"/>
+        </w:rPr>
+        <w:t xml:space="preserve"> </w:t>
+      </w:r>
+      <w:proofErr w:type="spellStart"/>
+      <w:r>
+        <w:rPr>
+          <w:b/>
+          <w:bCs/>
+          <w:sz w:val="24"/>
+          <w:szCs w:val="24"/>
+        </w:rPr>
+        <w:t>Story</w:t>
+      </w:r>
+      <w:proofErr w:type="spellEnd"/>
+      <w:r>
+        <w:rPr>
+          <w:b/>
+          <w:bCs/>
+          <w:sz w:val="24"/>
+          <w:szCs w:val="24"/>
+        </w:rPr>
+        <w:t xml:space="preserve"> RF13-Pagamento Integrado</w:t>
       </w:r>
     </w:p>
     <w:p>
@@ -11954,7 +12767,6 @@
           <w:sz w:val="24"/>
           <w:szCs w:val="24"/>
         </w:rPr>
-        <w:lastRenderedPageBreak/>
         <w:t xml:space="preserve">Deve oferecer pelo menos as seguintes opções de pagamento: Débito, Crédito, </w:t>
       </w:r>
       <w:proofErr w:type="spellStart"/>
@@ -12001,7 +12813,23 @@
           <w:sz w:val="24"/>
           <w:szCs w:val="24"/>
         </w:rPr>
-        <w:t xml:space="preserve"> e Applepay.</w:t>
+        <w:t xml:space="preserve"> e </w:t>
+      </w:r>
+      <w:proofErr w:type="spellStart"/>
+      <w:r>
+        <w:rPr>
+          <w:sz w:val="24"/>
+          <w:szCs w:val="24"/>
+        </w:rPr>
+        <w:t>Applepay</w:t>
+      </w:r>
+      <w:proofErr w:type="spellEnd"/>
+      <w:r>
+        <w:rPr>
+          <w:sz w:val="24"/>
+          <w:szCs w:val="24"/>
+        </w:rPr>
+        <w:t>.</w:t>
       </w:r>
     </w:p>
     <w:p>
@@ -12023,6 +12851,7 @@
           <w:szCs w:val="24"/>
         </w:rPr>
       </w:pPr>
+      <w:proofErr w:type="spellStart"/>
       <w:r>
         <w:rPr>
           <w:b/>
@@ -12030,7 +12859,37 @@
           <w:sz w:val="24"/>
           <w:szCs w:val="24"/>
         </w:rPr>
-        <w:t>User Story RF14-Identificação do Pedido</w:t>
+        <w:t>User</w:t>
+      </w:r>
+      <w:proofErr w:type="spellEnd"/>
+      <w:r>
+        <w:rPr>
+          <w:b/>
+          <w:bCs/>
+          <w:sz w:val="24"/>
+          <w:szCs w:val="24"/>
+        </w:rPr>
+        <w:t xml:space="preserve"> </w:t>
+      </w:r>
+      <w:proofErr w:type="spellStart"/>
+      <w:r>
+        <w:rPr>
+          <w:b/>
+          <w:bCs/>
+          <w:sz w:val="24"/>
+          <w:szCs w:val="24"/>
+        </w:rPr>
+        <w:t>Story</w:t>
+      </w:r>
+      <w:proofErr w:type="spellEnd"/>
+      <w:r>
+        <w:rPr>
+          <w:b/>
+          <w:bCs/>
+          <w:sz w:val="24"/>
+          <w:szCs w:val="24"/>
+        </w:rPr>
+        <w:t xml:space="preserve"> RF14-Identificação do Pedido</w:t>
       </w:r>
     </w:p>
     <w:p>
@@ -12204,57 +13063,13 @@
       <w:pPr>
         <w:jc w:val="both"/>
         <w:rPr>
-          <w:sz w:val="24"/>
-          <w:szCs w:val="24"/>
-        </w:rPr>
-      </w:pPr>
-    </w:p>
-    <w:p>
-      <w:pPr>
-        <w:jc w:val="both"/>
-        <w:rPr>
-          <w:sz w:val="24"/>
-          <w:szCs w:val="24"/>
-        </w:rPr>
-      </w:pPr>
-    </w:p>
-    <w:p>
-      <w:pPr>
-        <w:jc w:val="both"/>
-        <w:rPr>
-          <w:sz w:val="24"/>
-          <w:szCs w:val="24"/>
-        </w:rPr>
-      </w:pPr>
-    </w:p>
-    <w:p>
-      <w:pPr>
-        <w:jc w:val="both"/>
-        <w:rPr>
-          <w:sz w:val="24"/>
-          <w:szCs w:val="24"/>
-        </w:rPr>
-      </w:pPr>
-    </w:p>
-    <w:p>
-      <w:pPr>
-        <w:jc w:val="both"/>
-        <w:rPr>
-          <w:sz w:val="24"/>
-          <w:szCs w:val="24"/>
-        </w:rPr>
-      </w:pPr>
-    </w:p>
-    <w:p>
-      <w:pPr>
-        <w:jc w:val="both"/>
-        <w:rPr>
           <w:b/>
           <w:bCs/>
           <w:sz w:val="24"/>
           <w:szCs w:val="24"/>
         </w:rPr>
       </w:pPr>
+      <w:proofErr w:type="spellStart"/>
       <w:r>
         <w:rPr>
           <w:b/>
@@ -12262,7 +13077,55 @@
           <w:sz w:val="24"/>
           <w:szCs w:val="24"/>
         </w:rPr>
-        <w:t>User Story RF16-Navegação por Categorias</w:t>
+        <w:t>User</w:t>
+      </w:r>
+      <w:proofErr w:type="spellEnd"/>
+      <w:r>
+        <w:rPr>
+          <w:b/>
+          <w:bCs/>
+          <w:sz w:val="24"/>
+          <w:szCs w:val="24"/>
+        </w:rPr>
+        <w:t xml:space="preserve"> </w:t>
+      </w:r>
+      <w:proofErr w:type="spellStart"/>
+      <w:r>
+        <w:rPr>
+          <w:b/>
+          <w:bCs/>
+          <w:sz w:val="24"/>
+          <w:szCs w:val="24"/>
+        </w:rPr>
+        <w:t>Story</w:t>
+      </w:r>
+      <w:proofErr w:type="spellEnd"/>
+      <w:r>
+        <w:rPr>
+          <w:b/>
+          <w:bCs/>
+          <w:sz w:val="24"/>
+          <w:szCs w:val="24"/>
+        </w:rPr>
+        <w:t xml:space="preserve"> RF1</w:t>
+      </w:r>
+      <w:r>
+        <w:rPr>
+          <w:b/>
+          <w:bCs/>
+          <w:sz w:val="24"/>
+          <w:szCs w:val="24"/>
+        </w:rPr>
+        <w:t>5</w:t>
+      </w:r>
+      <w:r>
+        <w:rPr>
+          <w:b/>
+          <w:bCs/>
+          <w:sz w:val="24"/>
+          <w:szCs w:val="24"/>
+        </w:rPr>
+        <w:t>-Navegação por Categorias</w:t>
       </w:r>
     </w:p>
     <w:p>
@@ -12422,6 +13285,7 @@
           <w:szCs w:val="24"/>
         </w:rPr>
       </w:pPr>
+      <w:proofErr w:type="spellStart"/>
       <w:r>
         <w:rPr>
           <w:b/>
@@ -12429,7 +13293,55 @@
           <w:sz w:val="24"/>
           <w:szCs w:val="24"/>
         </w:rPr>
-        <w:t>User Story RF17-Filtros no Menu</w:t>
+        <w:t>User</w:t>
+      </w:r>
+      <w:proofErr w:type="spellEnd"/>
+      <w:r>
+        <w:rPr>
+          <w:b/>
+          <w:bCs/>
+          <w:sz w:val="24"/>
+          <w:szCs w:val="24"/>
+        </w:rPr>
+        <w:t xml:space="preserve"> </w:t>
+      </w:r>
+      <w:proofErr w:type="spellStart"/>
+      <w:r>
+        <w:rPr>
+          <w:b/>
+          <w:bCs/>
+          <w:sz w:val="24"/>
+          <w:szCs w:val="24"/>
+        </w:rPr>
+        <w:t>Story</w:t>
+      </w:r>
+      <w:proofErr w:type="spellEnd"/>
+      <w:r>
+        <w:rPr>
+          <w:b/>
+          <w:bCs/>
+          <w:sz w:val="24"/>
+          <w:szCs w:val="24"/>
+        </w:rPr>
+        <w:t xml:space="preserve"> RF1</w:t>
+      </w:r>
+      <w:r>
+        <w:rPr>
+          <w:b/>
+          <w:bCs/>
+          <w:sz w:val="24"/>
+          <w:szCs w:val="24"/>
+        </w:rPr>
+        <w:t>6</w:t>
+      </w:r>
+      <w:r>
+        <w:rPr>
+          <w:b/>
+          <w:bCs/>
+          <w:sz w:val="24"/>
+          <w:szCs w:val="24"/>
+        </w:rPr>
+        <w:t>-Filtros no Menu</w:t>
       </w:r>
     </w:p>
     <w:p>
@@ -12567,18 +13479,8 @@
           <w:sz w:val="24"/>
           <w:szCs w:val="24"/>
         </w:rPr>
-        <w:lastRenderedPageBreak/>
         <w:t>Ao selecionar uma subcategoria, somente os produtos pertencentes a ela devem ser exibidos.</w:t>
       </w:r>
-    </w:p>
-    <w:p>
-      <w:pPr>
-        <w:jc w:val="both"/>
-        <w:rPr>
-          <w:sz w:val="24"/>
-          <w:szCs w:val="24"/>
-        </w:rPr>
-      </w:pPr>
     </w:p>
     <w:p>
       <w:pPr>
@@ -12599,168 +13501,16 @@
           <w:szCs w:val="24"/>
         </w:rPr>
       </w:pPr>
-      <w:r>
+    </w:p>
+    <w:p>
+      <w:pPr>
+        <w:jc w:val="both"/>
         <w:rPr>
           <w:b/>
           <w:bCs/>
           <w:sz w:val="24"/>
           <w:szCs w:val="24"/>
         </w:rPr>
-        <w:t>User Story RF18-Progresso do Pedido</w:t>
-      </w:r>
-    </w:p>
-    <w:p>
-      <w:pPr>
-        <w:jc w:val="both"/>
-        <w:rPr>
-          <w:sz w:val="24"/>
-          <w:szCs w:val="24"/>
-        </w:rPr>
-      </w:pPr>
-    </w:p>
-    <w:p>
-      <w:pPr>
-        <w:jc w:val="both"/>
-        <w:rPr>
-          <w:sz w:val="24"/>
-          <w:szCs w:val="24"/>
-        </w:rPr>
-      </w:pPr>
-      <w:r>
-        <w:rPr>
-          <w:sz w:val="24"/>
-          <w:szCs w:val="24"/>
-        </w:rPr>
-        <w:t>Como Cliente</w:t>
-      </w:r>
-    </w:p>
-    <w:p>
-      <w:pPr>
-        <w:jc w:val="both"/>
-        <w:rPr>
-          <w:sz w:val="24"/>
-          <w:szCs w:val="24"/>
-        </w:rPr>
-      </w:pPr>
-      <w:r>
-        <w:rPr>
-          <w:sz w:val="24"/>
-          <w:szCs w:val="24"/>
-        </w:rPr>
-        <w:t>Eu quero ter a visualização do processo da minha compra</w:t>
-      </w:r>
-    </w:p>
-    <w:p>
-      <w:pPr>
-        <w:jc w:val="both"/>
-        <w:rPr>
-          <w:sz w:val="24"/>
-          <w:szCs w:val="24"/>
-        </w:rPr>
-      </w:pPr>
-      <w:r>
-        <w:rPr>
-          <w:sz w:val="24"/>
-          <w:szCs w:val="24"/>
-        </w:rPr>
-        <w:t>Para ter um processo de compra mais intuitivo</w:t>
-      </w:r>
-    </w:p>
-    <w:p>
-      <w:pPr>
-        <w:jc w:val="both"/>
-        <w:rPr>
-          <w:sz w:val="24"/>
-          <w:szCs w:val="24"/>
-        </w:rPr>
-      </w:pPr>
-    </w:p>
-    <w:p>
-      <w:pPr>
-        <w:jc w:val="both"/>
-        <w:rPr>
-          <w:sz w:val="24"/>
-          <w:szCs w:val="24"/>
-        </w:rPr>
-      </w:pPr>
-      <w:r>
-        <w:rPr>
-          <w:sz w:val="24"/>
-          <w:szCs w:val="24"/>
-        </w:rPr>
-        <w:t>Critérios de Aceitação</w:t>
-      </w:r>
-    </w:p>
-    <w:p>
-      <w:pPr>
-        <w:pStyle w:val="PargrafodaLista"/>
-        <w:numPr>
-          <w:ilvl w:val="0"/>
-          <w:numId w:val="18"/>
-        </w:numPr>
-        <w:jc w:val="both"/>
-        <w:rPr>
-          <w:sz w:val="24"/>
-          <w:szCs w:val="24"/>
-        </w:rPr>
-      </w:pPr>
-      <w:r>
-        <w:rPr>
-          <w:sz w:val="24"/>
-          <w:szCs w:val="24"/>
-        </w:rPr>
-        <w:t>Deve haver uma ilustração visual indicando em qual etapa do processo de compra o cliente está.</w:t>
-      </w:r>
-    </w:p>
-    <w:p>
-      <w:pPr>
-        <w:pStyle w:val="PargrafodaLista"/>
-        <w:numPr>
-          <w:ilvl w:val="0"/>
-          <w:numId w:val="18"/>
-        </w:numPr>
-        <w:jc w:val="both"/>
-        <w:rPr>
-          <w:sz w:val="24"/>
-          <w:szCs w:val="24"/>
-        </w:rPr>
-      </w:pPr>
-      <w:r>
-        <w:rPr>
-          <w:sz w:val="24"/>
-          <w:szCs w:val="24"/>
-        </w:rPr>
-        <w:t>Se o cliente remover todos os itens do carrinho, a ilustração deve retroceder para o estágio inicial.</w:t>
-      </w:r>
-    </w:p>
-    <w:p>
-      <w:pPr>
-        <w:pStyle w:val="PargrafodaLista"/>
-        <w:numPr>
-          <w:ilvl w:val="0"/>
-          <w:numId w:val="18"/>
-        </w:numPr>
-        <w:jc w:val="both"/>
-        <w:rPr>
-          <w:sz w:val="24"/>
-          <w:szCs w:val="24"/>
-        </w:rPr>
-      </w:pPr>
-      <w:r>
-        <w:rPr>
-          <w:sz w:val="24"/>
-          <w:szCs w:val="24"/>
-        </w:rPr>
-        <w:t>O progresso da compra deve avançar conforme os itens são adicionados ao carrinho e a compra avança.</w:t>
-      </w:r>
-    </w:p>
-    <w:p>
-      <w:pPr>
-        <w:jc w:val="both"/>
-        <w:rPr>
-          <w:sz w:val="24"/>
-          <w:szCs w:val="24"/>
-        </w:rPr>
       </w:pPr>
     </w:p>
     <w:p>
@@ -12800,6 +13550,7 @@
           <w:szCs w:val="24"/>
         </w:rPr>
       </w:pPr>
+      <w:proofErr w:type="spellStart"/>
       <w:r>
         <w:rPr>
           <w:b/>
@@ -12807,7 +13558,56 @@
           <w:sz w:val="24"/>
           <w:szCs w:val="24"/>
         </w:rPr>
-        <w:t>User Story RF19-Notificação de Pedido Pronto</w:t>
+        <w:lastRenderedPageBreak/>
+        <w:t>User</w:t>
+      </w:r>
+      <w:proofErr w:type="spellEnd"/>
+      <w:r>
+        <w:rPr>
+          <w:b/>
+          <w:bCs/>
+          <w:sz w:val="24"/>
+          <w:szCs w:val="24"/>
+        </w:rPr>
+        <w:t xml:space="preserve"> </w:t>
+      </w:r>
+      <w:proofErr w:type="spellStart"/>
+      <w:r>
+        <w:rPr>
+          <w:b/>
+          <w:bCs/>
+          <w:sz w:val="24"/>
+          <w:szCs w:val="24"/>
+        </w:rPr>
+        <w:t>Story</w:t>
+      </w:r>
+      <w:proofErr w:type="spellEnd"/>
+      <w:r>
+        <w:rPr>
+          <w:b/>
+          <w:bCs/>
+          <w:sz w:val="24"/>
+          <w:szCs w:val="24"/>
+        </w:rPr>
+        <w:t xml:space="preserve"> RF1</w:t>
+      </w:r>
+      <w:r>
+        <w:rPr>
+          <w:b/>
+          <w:bCs/>
+          <w:sz w:val="24"/>
+          <w:szCs w:val="24"/>
+        </w:rPr>
+        <w:t>7</w:t>
+      </w:r>
+      <w:r>
+        <w:rPr>
+          <w:b/>
+          <w:bCs/>
+          <w:sz w:val="24"/>
+          <w:szCs w:val="24"/>
+        </w:rPr>
+        <w:t>-Notificação de Pedido Pronto</w:t>
       </w:r>
     </w:p>
     <w:p>
@@ -12992,6 +13792,7 @@
           <w:szCs w:val="24"/>
         </w:rPr>
       </w:pPr>
+      <w:proofErr w:type="spellStart"/>
       <w:r>
         <w:rPr>
           <w:b/>
@@ -12999,7 +13800,55 @@
           <w:sz w:val="24"/>
           <w:szCs w:val="24"/>
         </w:rPr>
-        <w:t>User Story RF20-Cadastro de Categorias e Subcategorias</w:t>
+        <w:t>User</w:t>
+      </w:r>
+      <w:proofErr w:type="spellEnd"/>
+      <w:r>
+        <w:rPr>
+          <w:b/>
+          <w:bCs/>
+          <w:sz w:val="24"/>
+          <w:szCs w:val="24"/>
+        </w:rPr>
+        <w:t xml:space="preserve"> </w:t>
+      </w:r>
+      <w:proofErr w:type="spellStart"/>
+      <w:r>
+        <w:rPr>
+          <w:b/>
+          <w:bCs/>
+          <w:sz w:val="24"/>
+          <w:szCs w:val="24"/>
+        </w:rPr>
+        <w:t>Story</w:t>
+      </w:r>
+      <w:proofErr w:type="spellEnd"/>
+      <w:r>
+        <w:rPr>
+          <w:b/>
+          <w:bCs/>
+          <w:sz w:val="24"/>
+          <w:szCs w:val="24"/>
+        </w:rPr>
+        <w:t xml:space="preserve"> RF</w:t>
+      </w:r>
+      <w:r>
+        <w:rPr>
+          <w:b/>
+          <w:bCs/>
+          <w:sz w:val="24"/>
+          <w:szCs w:val="24"/>
+        </w:rPr>
+        <w:t>18</w:t>
+      </w:r>
+      <w:r>
+        <w:rPr>
+          <w:b/>
+          <w:bCs/>
+          <w:sz w:val="24"/>
+          <w:szCs w:val="24"/>
+        </w:rPr>
+        <w:t>-Cadastro de Categorias e Subcategorias</w:t>
       </w:r>
     </w:p>
     <w:p>
@@ -13081,7 +13930,6 @@
           <w:sz w:val="24"/>
           <w:szCs w:val="24"/>
         </w:rPr>
-        <w:lastRenderedPageBreak/>
         <w:t>Critérios de Aceitação</w:t>
       </w:r>
     </w:p>
@@ -13134,6 +13982,7 @@
           <w:szCs w:val="24"/>
         </w:rPr>
       </w:pPr>
+      <w:proofErr w:type="spellStart"/>
       <w:r>
         <w:rPr>
           <w:b/>
@@ -13141,7 +13990,55 @@
           <w:sz w:val="24"/>
           <w:szCs w:val="24"/>
         </w:rPr>
-        <w:t>User Story RF21-Limite de Ingredientes</w:t>
+        <w:t>User</w:t>
+      </w:r>
+      <w:proofErr w:type="spellEnd"/>
+      <w:r>
+        <w:rPr>
+          <w:b/>
+          <w:bCs/>
+          <w:sz w:val="24"/>
+          <w:szCs w:val="24"/>
+        </w:rPr>
+        <w:t xml:space="preserve"> </w:t>
+      </w:r>
+      <w:proofErr w:type="spellStart"/>
+      <w:r>
+        <w:rPr>
+          <w:b/>
+          <w:bCs/>
+          <w:sz w:val="24"/>
+          <w:szCs w:val="24"/>
+        </w:rPr>
+        <w:t>Story</w:t>
+      </w:r>
+      <w:proofErr w:type="spellEnd"/>
+      <w:r>
+        <w:rPr>
+          <w:b/>
+          <w:bCs/>
+          <w:sz w:val="24"/>
+          <w:szCs w:val="24"/>
+        </w:rPr>
+        <w:t xml:space="preserve"> RF</w:t>
+      </w:r>
+      <w:r>
+        <w:rPr>
+          <w:b/>
+          <w:bCs/>
+          <w:sz w:val="24"/>
+          <w:szCs w:val="24"/>
+        </w:rPr>
+        <w:t>19</w:t>
+      </w:r>
+      <w:r>
+        <w:rPr>
+          <w:b/>
+          <w:bCs/>
+          <w:sz w:val="24"/>
+          <w:szCs w:val="24"/>
+        </w:rPr>
+        <w:t>-Limite de Ingredientes</w:t>
       </w:r>
     </w:p>
     <w:p>
@@ -13323,6 +14220,7 @@
           <w:szCs w:val="24"/>
         </w:rPr>
       </w:pPr>
+      <w:proofErr w:type="spellStart"/>
       <w:r>
         <w:rPr>
           <w:b/>
@@ -13330,7 +14228,56 @@
           <w:sz w:val="24"/>
           <w:szCs w:val="24"/>
         </w:rPr>
-        <w:t>User Story RF22-Gerenciamento do Cardápio (Admin)</w:t>
+        <w:lastRenderedPageBreak/>
+        <w:t>User</w:t>
+      </w:r>
+      <w:proofErr w:type="spellEnd"/>
+      <w:r>
+        <w:rPr>
+          <w:b/>
+          <w:bCs/>
+          <w:sz w:val="24"/>
+          <w:szCs w:val="24"/>
+        </w:rPr>
+        <w:t xml:space="preserve"> </w:t>
+      </w:r>
+      <w:proofErr w:type="spellStart"/>
+      <w:r>
+        <w:rPr>
+          <w:b/>
+          <w:bCs/>
+          <w:sz w:val="24"/>
+          <w:szCs w:val="24"/>
+        </w:rPr>
+        <w:t>Story</w:t>
+      </w:r>
+      <w:proofErr w:type="spellEnd"/>
+      <w:r>
+        <w:rPr>
+          <w:b/>
+          <w:bCs/>
+          <w:sz w:val="24"/>
+          <w:szCs w:val="24"/>
+        </w:rPr>
+        <w:t xml:space="preserve"> RF2</w:t>
+      </w:r>
+      <w:r>
+        <w:rPr>
+          <w:b/>
+          <w:bCs/>
+          <w:sz w:val="24"/>
+          <w:szCs w:val="24"/>
+        </w:rPr>
+        <w:t>0</w:t>
+      </w:r>
+      <w:r>
+        <w:rPr>
+          <w:b/>
+          <w:bCs/>
+          <w:sz w:val="24"/>
+          <w:szCs w:val="24"/>
+        </w:rPr>
+        <w:t>-Gerenciamento do Cardápio (Admin)</w:t>
       </w:r>
     </w:p>
     <w:p>
@@ -13539,6 +14486,7 @@
           <w:szCs w:val="24"/>
         </w:rPr>
       </w:pPr>
+      <w:proofErr w:type="spellStart"/>
       <w:r>
         <w:rPr>
           <w:b/>
@@ -13546,7 +14494,55 @@
           <w:sz w:val="24"/>
           <w:szCs w:val="24"/>
         </w:rPr>
-        <w:t>User Story RF23-Relatório de Vendas e Preferências</w:t>
+        <w:t>User</w:t>
+      </w:r>
+      <w:proofErr w:type="spellEnd"/>
+      <w:r>
+        <w:rPr>
+          <w:b/>
+          <w:bCs/>
+          <w:sz w:val="24"/>
+          <w:szCs w:val="24"/>
+        </w:rPr>
+        <w:t xml:space="preserve"> </w:t>
+      </w:r>
+      <w:proofErr w:type="spellStart"/>
+      <w:r>
+        <w:rPr>
+          <w:b/>
+          <w:bCs/>
+          <w:sz w:val="24"/>
+          <w:szCs w:val="24"/>
+        </w:rPr>
+        <w:t>Story</w:t>
+      </w:r>
+      <w:proofErr w:type="spellEnd"/>
+      <w:r>
+        <w:rPr>
+          <w:b/>
+          <w:bCs/>
+          <w:sz w:val="24"/>
+          <w:szCs w:val="24"/>
+        </w:rPr>
+        <w:t xml:space="preserve"> RF2</w:t>
+      </w:r>
+      <w:r>
+        <w:rPr>
+          <w:b/>
+          <w:bCs/>
+          <w:sz w:val="24"/>
+          <w:szCs w:val="24"/>
+        </w:rPr>
+        <w:t>1</w:t>
+      </w:r>
+      <w:r>
+        <w:rPr>
+          <w:b/>
+          <w:bCs/>
+          <w:sz w:val="24"/>
+          <w:szCs w:val="24"/>
+        </w:rPr>
+        <w:t>-Relatório de Vendas e Preferências</w:t>
       </w:r>
     </w:p>
     <w:p>
@@ -13670,7 +14666,6 @@
           <w:sz w:val="24"/>
           <w:szCs w:val="24"/>
         </w:rPr>
-        <w:lastRenderedPageBreak/>
         <w:t>O relatório deve incluir informações como produtos mais vendidos, faturamento total e horários de pico de vendas.</w:t>
       </w:r>
     </w:p>
@@ -13741,6 +14736,156 @@
     </w:p>
     <w:p>
       <w:pPr>
+        <w:pStyle w:val="PargrafodaLista"/>
+        <w:jc w:val="both"/>
+        <w:rPr>
+          <w:sz w:val="24"/>
+          <w:szCs w:val="24"/>
+        </w:rPr>
+      </w:pPr>
+    </w:p>
+    <w:p>
+      <w:pPr>
+        <w:pStyle w:val="PargrafodaLista"/>
+        <w:jc w:val="both"/>
+        <w:rPr>
+          <w:sz w:val="24"/>
+          <w:szCs w:val="24"/>
+        </w:rPr>
+      </w:pPr>
+    </w:p>
+    <w:p>
+      <w:pPr>
+        <w:pStyle w:val="PargrafodaLista"/>
+        <w:jc w:val="both"/>
+        <w:rPr>
+          <w:sz w:val="24"/>
+          <w:szCs w:val="24"/>
+        </w:rPr>
+      </w:pPr>
+    </w:p>
+    <w:p>
+      <w:pPr>
+        <w:pStyle w:val="PargrafodaLista"/>
+        <w:jc w:val="both"/>
+        <w:rPr>
+          <w:sz w:val="24"/>
+          <w:szCs w:val="24"/>
+        </w:rPr>
+      </w:pPr>
+    </w:p>
+    <w:p>
+      <w:pPr>
+        <w:pStyle w:val="PargrafodaLista"/>
+        <w:jc w:val="both"/>
+        <w:rPr>
+          <w:sz w:val="24"/>
+          <w:szCs w:val="24"/>
+        </w:rPr>
+      </w:pPr>
+    </w:p>
+    <w:p>
+      <w:pPr>
+        <w:pStyle w:val="PargrafodaLista"/>
+        <w:jc w:val="both"/>
+        <w:rPr>
+          <w:sz w:val="24"/>
+          <w:szCs w:val="24"/>
+        </w:rPr>
+      </w:pPr>
+    </w:p>
+    <w:p>
+      <w:pPr>
+        <w:pStyle w:val="PargrafodaLista"/>
+        <w:jc w:val="both"/>
+        <w:rPr>
+          <w:sz w:val="24"/>
+          <w:szCs w:val="24"/>
+        </w:rPr>
+      </w:pPr>
+    </w:p>
+    <w:p>
+      <w:pPr>
+        <w:pStyle w:val="PargrafodaLista"/>
+        <w:jc w:val="both"/>
+        <w:rPr>
+          <w:sz w:val="24"/>
+          <w:szCs w:val="24"/>
+        </w:rPr>
+      </w:pPr>
+    </w:p>
+    <w:p>
+      <w:pPr>
+        <w:pStyle w:val="PargrafodaLista"/>
+        <w:jc w:val="both"/>
+        <w:rPr>
+          <w:sz w:val="24"/>
+          <w:szCs w:val="24"/>
+        </w:rPr>
+      </w:pPr>
+    </w:p>
+    <w:p>
+      <w:pPr>
+        <w:pStyle w:val="PargrafodaLista"/>
+        <w:jc w:val="both"/>
+        <w:rPr>
+          <w:sz w:val="24"/>
+          <w:szCs w:val="24"/>
+        </w:rPr>
+      </w:pPr>
+    </w:p>
+    <w:p>
+      <w:pPr>
+        <w:pStyle w:val="PargrafodaLista"/>
+        <w:jc w:val="both"/>
+        <w:rPr>
+          <w:sz w:val="24"/>
+          <w:szCs w:val="24"/>
+        </w:rPr>
+      </w:pPr>
+    </w:p>
+    <w:p>
+      <w:pPr>
+        <w:pStyle w:val="PargrafodaLista"/>
+        <w:jc w:val="both"/>
+        <w:rPr>
+          <w:sz w:val="24"/>
+          <w:szCs w:val="24"/>
+        </w:rPr>
+      </w:pPr>
+    </w:p>
+    <w:p>
+      <w:pPr>
+        <w:pStyle w:val="PargrafodaLista"/>
+        <w:jc w:val="both"/>
+        <w:rPr>
+          <w:sz w:val="24"/>
+          <w:szCs w:val="24"/>
+        </w:rPr>
+      </w:pPr>
+    </w:p>
+    <w:p>
+      <w:pPr>
+        <w:pStyle w:val="PargrafodaLista"/>
+        <w:jc w:val="both"/>
+        <w:rPr>
+          <w:sz w:val="24"/>
+          <w:szCs w:val="24"/>
+        </w:rPr>
+      </w:pPr>
+    </w:p>
+    <w:p>
+      <w:pPr>
+        <w:pStyle w:val="PargrafodaLista"/>
+        <w:jc w:val="both"/>
+        <w:rPr>
+          <w:sz w:val="24"/>
+          <w:szCs w:val="24"/>
+        </w:rPr>
+      </w:pPr>
+    </w:p>
+    <w:p>
+      <w:pPr>
         <w:jc w:val="both"/>
         <w:rPr>
           <w:b/>
@@ -13749,6 +14894,7 @@
           <w:szCs w:val="24"/>
         </w:rPr>
       </w:pPr>
+      <w:proofErr w:type="spellStart"/>
       <w:r>
         <w:rPr>
           <w:b/>
@@ -13756,226 +14902,20 @@
           <w:sz w:val="24"/>
           <w:szCs w:val="24"/>
         </w:rPr>
-        <w:t>User Story RF24-Integração com Programa de Fidelidade</w:t>
-      </w:r>
-    </w:p>
-    <w:p>
-      <w:pPr>
-        <w:jc w:val="both"/>
-        <w:rPr>
-          <w:sz w:val="24"/>
-          <w:szCs w:val="24"/>
-        </w:rPr>
-      </w:pPr>
-    </w:p>
-    <w:p>
-      <w:pPr>
-        <w:jc w:val="both"/>
-        <w:rPr>
-          <w:sz w:val="24"/>
-          <w:szCs w:val="24"/>
-        </w:rPr>
-      </w:pPr>
-      <w:r>
-        <w:rPr>
-          <w:sz w:val="24"/>
-          <w:szCs w:val="24"/>
-        </w:rPr>
-        <w:t>Como Cliente</w:t>
-      </w:r>
-    </w:p>
-    <w:p>
-      <w:pPr>
-        <w:jc w:val="both"/>
-        <w:rPr>
-          <w:sz w:val="24"/>
-          <w:szCs w:val="24"/>
-        </w:rPr>
-      </w:pPr>
-      <w:r>
-        <w:rPr>
-          <w:sz w:val="24"/>
-          <w:szCs w:val="24"/>
-        </w:rPr>
-        <w:t>Eu quero acumular e resgatar pontos ao realizar compras</w:t>
-      </w:r>
-    </w:p>
-    <w:p>
-      <w:pPr>
-        <w:jc w:val="both"/>
-        <w:rPr>
-          <w:sz w:val="24"/>
-          <w:szCs w:val="24"/>
-        </w:rPr>
-      </w:pPr>
-      <w:r>
-        <w:rPr>
-          <w:sz w:val="24"/>
-          <w:szCs w:val="24"/>
-        </w:rPr>
-        <w:t>Para obter benefícios por minha fidelidade ao estabelecimento</w:t>
-      </w:r>
-    </w:p>
-    <w:p>
-      <w:pPr>
-        <w:jc w:val="both"/>
-        <w:rPr>
-          <w:sz w:val="24"/>
-          <w:szCs w:val="24"/>
-        </w:rPr>
-      </w:pPr>
-    </w:p>
-    <w:p>
-      <w:pPr>
-        <w:jc w:val="both"/>
-        <w:rPr>
-          <w:sz w:val="24"/>
-          <w:szCs w:val="24"/>
-        </w:rPr>
-      </w:pPr>
-      <w:r>
-        <w:rPr>
-          <w:sz w:val="24"/>
-          <w:szCs w:val="24"/>
-        </w:rPr>
-        <w:t>Critérios de Aceitação</w:t>
-      </w:r>
-    </w:p>
-    <w:p>
-      <w:pPr>
-        <w:pStyle w:val="PargrafodaLista"/>
-        <w:numPr>
-          <w:ilvl w:val="0"/>
-          <w:numId w:val="23"/>
-        </w:numPr>
-        <w:jc w:val="both"/>
-        <w:rPr>
-          <w:sz w:val="24"/>
-          <w:szCs w:val="24"/>
-        </w:rPr>
-      </w:pPr>
-      <w:r>
-        <w:rPr>
-          <w:sz w:val="24"/>
-          <w:szCs w:val="24"/>
-        </w:rPr>
-        <w:t>Deve permitir que o cliente faça login para acessar sua conta de fidelidade.</w:t>
-      </w:r>
-    </w:p>
-    <w:p>
-      <w:pPr>
-        <w:pStyle w:val="PargrafodaLista"/>
-        <w:numPr>
-          <w:ilvl w:val="0"/>
-          <w:numId w:val="23"/>
-        </w:numPr>
-        <w:jc w:val="both"/>
-        <w:rPr>
-          <w:sz w:val="24"/>
-          <w:szCs w:val="24"/>
-        </w:rPr>
-      </w:pPr>
-      <w:r>
-        <w:rPr>
-          <w:sz w:val="24"/>
-          <w:szCs w:val="24"/>
-        </w:rPr>
-        <w:t>Ao realizar uma compra, os pontos devem ser automaticamente calculados e adicionados à conta do cliente.</w:t>
-      </w:r>
-    </w:p>
-    <w:p>
-      <w:pPr>
-        <w:pStyle w:val="PargrafodaLista"/>
-        <w:numPr>
-          <w:ilvl w:val="0"/>
-          <w:numId w:val="23"/>
-        </w:numPr>
-        <w:jc w:val="both"/>
-        <w:rPr>
-          <w:sz w:val="24"/>
-          <w:szCs w:val="24"/>
-        </w:rPr>
-      </w:pPr>
-      <w:r>
-        <w:rPr>
-          <w:sz w:val="24"/>
-          <w:szCs w:val="24"/>
-        </w:rPr>
-        <w:t>O sistema deve permitir o resgate de pontos diretamente no checkout, com a opção de desconto ou brindes.</w:t>
-      </w:r>
-    </w:p>
-    <w:p>
-      <w:pPr>
-        <w:pStyle w:val="PargrafodaLista"/>
-        <w:numPr>
-          <w:ilvl w:val="0"/>
-          <w:numId w:val="23"/>
-        </w:numPr>
-        <w:jc w:val="both"/>
-        <w:rPr>
-          <w:sz w:val="24"/>
-          <w:szCs w:val="24"/>
-        </w:rPr>
-      </w:pPr>
-      <w:r>
-        <w:rPr>
-          <w:sz w:val="24"/>
-          <w:szCs w:val="24"/>
-        </w:rPr>
-        <w:t>O cliente deve conseguir visualizar seu saldo de pontos e histórico de resgates.</w:t>
-      </w:r>
-    </w:p>
-    <w:p>
-      <w:pPr>
-        <w:pStyle w:val="PargrafodaLista"/>
-        <w:numPr>
-          <w:ilvl w:val="0"/>
-          <w:numId w:val="23"/>
-        </w:numPr>
-        <w:jc w:val="both"/>
-        <w:rPr>
-          <w:sz w:val="24"/>
-          <w:szCs w:val="24"/>
-        </w:rPr>
-      </w:pPr>
-      <w:r>
-        <w:rPr>
-          <w:sz w:val="24"/>
-          <w:szCs w:val="24"/>
-        </w:rPr>
-        <w:t>O administrador deve ter controle sobre as regras de acúmulo e resgate de pontos.</w:t>
-      </w:r>
-    </w:p>
-    <w:p>
-      <w:pPr>
-        <w:pStyle w:val="PargrafodaLista"/>
-        <w:jc w:val="both"/>
-        <w:rPr>
-          <w:sz w:val="24"/>
-          <w:szCs w:val="24"/>
-        </w:rPr>
-      </w:pPr>
-    </w:p>
-    <w:p>
-      <w:pPr>
-        <w:pStyle w:val="PargrafodaLista"/>
-        <w:jc w:val="both"/>
-        <w:rPr>
-          <w:sz w:val="24"/>
-          <w:szCs w:val="24"/>
-        </w:rPr>
-      </w:pPr>
-    </w:p>
-    <w:p>
-      <w:pPr>
-        <w:jc w:val="both"/>
+        <w:lastRenderedPageBreak/>
+        <w:t>User</w:t>
+      </w:r>
+      <w:proofErr w:type="spellEnd"/>
+      <w:r>
         <w:rPr>
           <w:b/>
           <w:bCs/>
           <w:sz w:val="24"/>
           <w:szCs w:val="24"/>
         </w:rPr>
-      </w:pPr>
+        <w:t xml:space="preserve"> </w:t>
+      </w:r>
+      <w:proofErr w:type="spellStart"/>
       <w:r>
         <w:rPr>
           <w:b/>
@@ -13983,7 +14923,17 @@
           <w:sz w:val="24"/>
           <w:szCs w:val="24"/>
         </w:rPr>
-        <w:t xml:space="preserve">User Story NF1 - Tempo de Resposta </w:t>
+        <w:t>Story</w:t>
+      </w:r>
+      <w:proofErr w:type="spellEnd"/>
+      <w:r>
+        <w:rPr>
+          <w:b/>
+          <w:bCs/>
+          <w:sz w:val="24"/>
+          <w:szCs w:val="24"/>
+        </w:rPr>
+        <w:t xml:space="preserve"> NF1 - Tempo de Resposta </w:t>
       </w:r>
       <w:r>
         <w:rPr>
@@ -14468,8 +15418,20 @@
           <w:szCs w:val="24"/>
           <w:lang w:val="en-US"/>
         </w:rPr>
-        <w:t>User Story RNF2 - Interface Intuitiva</w:t>
-      </w:r>
+        <w:t xml:space="preserve">User Story RNF2 - Interface </w:t>
+      </w:r>
+      <w:proofErr w:type="spellStart"/>
+      <w:r>
+        <w:rPr>
+          <w:b/>
+          <w:bCs/>
+          <w:sz w:val="24"/>
+          <w:szCs w:val="24"/>
+          <w:lang w:val="en-US"/>
+        </w:rPr>
+        <w:t>Intuitiva</w:t>
+      </w:r>
+      <w:proofErr w:type="spellEnd"/>
       <w:r>
         <w:rPr>
           <w:b/>
@@ -14867,7 +15829,6 @@
           <w:sz w:val="24"/>
           <w:szCs w:val="24"/>
         </w:rPr>
-        <w:lastRenderedPageBreak/>
         <w:t xml:space="preserve">O design deve ser intuitivo tendo cores chamativas para botões e texto indicando o que aquilo faz ou um ícone </w:t>
       </w:r>
     </w:p>
@@ -14939,6 +15900,7 @@
           <w:szCs w:val="24"/>
         </w:rPr>
       </w:pPr>
+      <w:proofErr w:type="spellStart"/>
       <w:r>
         <w:rPr>
           <w:b/>
@@ -14946,7 +15908,37 @@
           <w:sz w:val="24"/>
           <w:szCs w:val="24"/>
         </w:rPr>
-        <w:t>User Story RNF03 - Segurança de Pagamento</w:t>
+        <w:t>User</w:t>
+      </w:r>
+      <w:proofErr w:type="spellEnd"/>
+      <w:r>
+        <w:rPr>
+          <w:b/>
+          <w:bCs/>
+          <w:sz w:val="24"/>
+          <w:szCs w:val="24"/>
+        </w:rPr>
+        <w:t xml:space="preserve"> </w:t>
+      </w:r>
+      <w:proofErr w:type="spellStart"/>
+      <w:r>
+        <w:rPr>
+          <w:b/>
+          <w:bCs/>
+          <w:sz w:val="24"/>
+          <w:szCs w:val="24"/>
+        </w:rPr>
+        <w:t>Story</w:t>
+      </w:r>
+      <w:proofErr w:type="spellEnd"/>
+      <w:r>
+        <w:rPr>
+          <w:b/>
+          <w:bCs/>
+          <w:sz w:val="24"/>
+          <w:szCs w:val="24"/>
+        </w:rPr>
+        <w:t xml:space="preserve"> RNF03 - Segurança de Pagamento</w:t>
       </w:r>
       <w:r>
         <w:rPr>
@@ -15419,6 +16411,7 @@
           <w:szCs w:val="24"/>
         </w:rPr>
       </w:pPr>
+      <w:proofErr w:type="spellStart"/>
       <w:r>
         <w:rPr>
           <w:b/>
@@ -15426,7 +16419,37 @@
           <w:sz w:val="24"/>
           <w:szCs w:val="24"/>
         </w:rPr>
-        <w:t>User Story RNF4 - Conformidade com LGPD</w:t>
+        <w:t>User</w:t>
+      </w:r>
+      <w:proofErr w:type="spellEnd"/>
+      <w:r>
+        <w:rPr>
+          <w:b/>
+          <w:bCs/>
+          <w:sz w:val="24"/>
+          <w:szCs w:val="24"/>
+        </w:rPr>
+        <w:t xml:space="preserve"> </w:t>
+      </w:r>
+      <w:proofErr w:type="spellStart"/>
+      <w:r>
+        <w:rPr>
+          <w:b/>
+          <w:bCs/>
+          <w:sz w:val="24"/>
+          <w:szCs w:val="24"/>
+        </w:rPr>
+        <w:t>Story</w:t>
+      </w:r>
+      <w:proofErr w:type="spellEnd"/>
+      <w:r>
+        <w:rPr>
+          <w:b/>
+          <w:bCs/>
+          <w:sz w:val="24"/>
+          <w:szCs w:val="24"/>
+        </w:rPr>
+        <w:t xml:space="preserve"> RNF4 - Conformidade com LGPD</w:t>
       </w:r>
       <w:r>
         <w:rPr>
@@ -15870,6 +16893,7 @@
           <w:sz w:val="24"/>
           <w:szCs w:val="24"/>
         </w:rPr>
+        <w:lastRenderedPageBreak/>
         <w:tab/>
       </w:r>
       <w:r>
@@ -15992,8 +17016,20 @@
           <w:szCs w:val="24"/>
           <w:lang w:val="en-US"/>
         </w:rPr>
-        <w:t>User Story RNF05 - Deploy Contínuo</w:t>
-      </w:r>
+        <w:t xml:space="preserve">User Story RNF05 - Deploy </w:t>
+      </w:r>
+      <w:proofErr w:type="spellStart"/>
+      <w:r>
+        <w:rPr>
+          <w:b/>
+          <w:bCs/>
+          <w:sz w:val="24"/>
+          <w:szCs w:val="24"/>
+          <w:lang w:val="en-US"/>
+        </w:rPr>
+        <w:t>Contínuo</w:t>
+      </w:r>
+      <w:proofErr w:type="spellEnd"/>
       <w:r>
         <w:rPr>
           <w:b/>
@@ -16462,6 +17498,7 @@
           <w:szCs w:val="24"/>
         </w:rPr>
       </w:pPr>
+      <w:proofErr w:type="spellStart"/>
       <w:r>
         <w:rPr>
           <w:b/>
@@ -16469,8 +17506,37 @@
           <w:sz w:val="24"/>
           <w:szCs w:val="24"/>
         </w:rPr>
-        <w:lastRenderedPageBreak/>
-        <w:t>User Story RNF06 - Prevenção de Travamentos</w:t>
+        <w:t>User</w:t>
+      </w:r>
+      <w:proofErr w:type="spellEnd"/>
+      <w:r>
+        <w:rPr>
+          <w:b/>
+          <w:bCs/>
+          <w:sz w:val="24"/>
+          <w:szCs w:val="24"/>
+        </w:rPr>
+        <w:t xml:space="preserve"> </w:t>
+      </w:r>
+      <w:proofErr w:type="spellStart"/>
+      <w:r>
+        <w:rPr>
+          <w:b/>
+          <w:bCs/>
+          <w:sz w:val="24"/>
+          <w:szCs w:val="24"/>
+        </w:rPr>
+        <w:t>Story</w:t>
+      </w:r>
+      <w:proofErr w:type="spellEnd"/>
+      <w:r>
+        <w:rPr>
+          <w:b/>
+          <w:bCs/>
+          <w:sz w:val="24"/>
+          <w:szCs w:val="24"/>
+        </w:rPr>
+        <w:t xml:space="preserve"> RNF06 - Prevenção de Travamentos</w:t>
       </w:r>
       <w:r>
         <w:rPr>
@@ -17000,217 +18066,6 @@
         </w:rPr>
         <w:tab/>
       </w:r>
-      <w:r>
-        <w:rPr>
-          <w:sz w:val="24"/>
-          <w:szCs w:val="24"/>
-        </w:rPr>
-        <w:tab/>
-      </w:r>
-    </w:p>
-    <w:p>
-      <w:pPr>
-        <w:jc w:val="both"/>
-        <w:rPr>
-          <w:sz w:val="24"/>
-          <w:szCs w:val="24"/>
-        </w:rPr>
-      </w:pPr>
-      <w:r>
-        <w:rPr>
-          <w:sz w:val="24"/>
-          <w:szCs w:val="24"/>
-        </w:rPr>
-        <w:tab/>
-      </w:r>
-      <w:r>
-        <w:rPr>
-          <w:sz w:val="24"/>
-          <w:szCs w:val="24"/>
-        </w:rPr>
-        <w:tab/>
-      </w:r>
-      <w:r>
-        <w:rPr>
-          <w:sz w:val="24"/>
-          <w:szCs w:val="24"/>
-        </w:rPr>
-        <w:tab/>
-      </w:r>
-      <w:r>
-        <w:rPr>
-          <w:sz w:val="24"/>
-          <w:szCs w:val="24"/>
-        </w:rPr>
-        <w:tab/>
-      </w:r>
-    </w:p>
-    <w:p>
-      <w:pPr>
-        <w:jc w:val="both"/>
-        <w:rPr>
-          <w:sz w:val="24"/>
-          <w:szCs w:val="24"/>
-        </w:rPr>
-      </w:pPr>
-      <w:r>
-        <w:rPr>
-          <w:sz w:val="24"/>
-          <w:szCs w:val="24"/>
-        </w:rPr>
-        <w:tab/>
-      </w:r>
-      <w:r>
-        <w:rPr>
-          <w:sz w:val="24"/>
-          <w:szCs w:val="24"/>
-        </w:rPr>
-        <w:tab/>
-      </w:r>
-      <w:r>
-        <w:rPr>
-          <w:sz w:val="24"/>
-          <w:szCs w:val="24"/>
-        </w:rPr>
-        <w:tab/>
-      </w:r>
-      <w:r>
-        <w:rPr>
-          <w:sz w:val="24"/>
-          <w:szCs w:val="24"/>
-        </w:rPr>
-        <w:tab/>
-      </w:r>
-      <w:r>
-        <w:rPr>
-          <w:sz w:val="24"/>
-          <w:szCs w:val="24"/>
-        </w:rPr>
-        <w:tab/>
-      </w:r>
-      <w:r>
-        <w:rPr>
-          <w:sz w:val="24"/>
-          <w:szCs w:val="24"/>
-        </w:rPr>
-        <w:tab/>
-      </w:r>
-      <w:r>
-        <w:rPr>
-          <w:sz w:val="24"/>
-          <w:szCs w:val="24"/>
-        </w:rPr>
-        <w:tab/>
-      </w:r>
-      <w:r>
-        <w:rPr>
-          <w:sz w:val="24"/>
-          <w:szCs w:val="24"/>
-        </w:rPr>
-        <w:tab/>
-      </w:r>
-      <w:r>
-        <w:rPr>
-          <w:sz w:val="24"/>
-          <w:szCs w:val="24"/>
-        </w:rPr>
-        <w:tab/>
-      </w:r>
-      <w:r>
-        <w:rPr>
-          <w:sz w:val="24"/>
-          <w:szCs w:val="24"/>
-        </w:rPr>
-        <w:tab/>
-      </w:r>
-      <w:r>
-        <w:rPr>
-          <w:sz w:val="24"/>
-          <w:szCs w:val="24"/>
-        </w:rPr>
-        <w:tab/>
-      </w:r>
-      <w:r>
-        <w:rPr>
-          <w:sz w:val="24"/>
-          <w:szCs w:val="24"/>
-        </w:rPr>
-        <w:tab/>
-      </w:r>
-    </w:p>
-    <w:p>
-      <w:pPr>
-        <w:jc w:val="both"/>
-        <w:rPr>
-          <w:sz w:val="24"/>
-          <w:szCs w:val="24"/>
-        </w:rPr>
-      </w:pPr>
-      <w:r>
-        <w:rPr>
-          <w:sz w:val="24"/>
-          <w:szCs w:val="24"/>
-        </w:rPr>
-        <w:tab/>
-      </w:r>
-      <w:r>
-        <w:rPr>
-          <w:sz w:val="24"/>
-          <w:szCs w:val="24"/>
-        </w:rPr>
-        <w:tab/>
-      </w:r>
-      <w:r>
-        <w:rPr>
-          <w:sz w:val="24"/>
-          <w:szCs w:val="24"/>
-        </w:rPr>
-        <w:tab/>
-      </w:r>
-      <w:r>
-        <w:rPr>
-          <w:sz w:val="24"/>
-          <w:szCs w:val="24"/>
-        </w:rPr>
-        <w:tab/>
-      </w:r>
-      <w:r>
-        <w:rPr>
-          <w:sz w:val="24"/>
-          <w:szCs w:val="24"/>
-        </w:rPr>
-        <w:tab/>
-      </w:r>
-    </w:p>
-    <w:p>
-      <w:pPr>
-        <w:jc w:val="both"/>
-        <w:rPr>
-          <w:sz w:val="24"/>
-          <w:szCs w:val="24"/>
-        </w:rPr>
-      </w:pPr>
-      <w:r>
-        <w:rPr>
-          <w:sz w:val="24"/>
-          <w:szCs w:val="24"/>
-        </w:rPr>
-        <w:tab/>
-      </w:r>
-      <w:r>
-        <w:rPr>
-          <w:sz w:val="24"/>
-          <w:szCs w:val="24"/>
-        </w:rPr>
-        <w:tab/>
-      </w:r>
-      <w:r>
-        <w:rPr>
-          <w:sz w:val="24"/>
-          <w:szCs w:val="24"/>
-        </w:rPr>
-        <w:tab/>
-      </w:r>
     </w:p>
     <w:p>
       <w:pPr>
@@ -17222,6 +18077,7 @@
           <w:szCs w:val="24"/>
         </w:rPr>
       </w:pPr>
+      <w:proofErr w:type="spellStart"/>
       <w:r>
         <w:rPr>
           <w:b/>
@@ -17229,7 +18085,37 @@
           <w:sz w:val="24"/>
           <w:szCs w:val="24"/>
         </w:rPr>
-        <w:t>User Story RNF08 - Escalabilidade</w:t>
+        <w:t>User</w:t>
+      </w:r>
+      <w:proofErr w:type="spellEnd"/>
+      <w:r>
+        <w:rPr>
+          <w:b/>
+          <w:bCs/>
+          <w:sz w:val="24"/>
+          <w:szCs w:val="24"/>
+        </w:rPr>
+        <w:t xml:space="preserve"> </w:t>
+      </w:r>
+      <w:proofErr w:type="spellStart"/>
+      <w:r>
+        <w:rPr>
+          <w:b/>
+          <w:bCs/>
+          <w:sz w:val="24"/>
+          <w:szCs w:val="24"/>
+        </w:rPr>
+        <w:t>Story</w:t>
+      </w:r>
+      <w:proofErr w:type="spellEnd"/>
+      <w:r>
+        <w:rPr>
+          <w:b/>
+          <w:bCs/>
+          <w:sz w:val="24"/>
+          <w:szCs w:val="24"/>
+        </w:rPr>
+        <w:t xml:space="preserve"> RNF08 - Escalabilidade</w:t>
       </w:r>
       <w:r>
         <w:rPr>
@@ -17647,6 +18533,7 @@
           <w:sz w:val="24"/>
           <w:szCs w:val="24"/>
         </w:rPr>
+        <w:lastRenderedPageBreak/>
         <w:tab/>
       </w:r>
       <w:r>
@@ -17702,6 +18589,7 @@
           <w:szCs w:val="24"/>
         </w:rPr>
       </w:pPr>
+      <w:proofErr w:type="spellStart"/>
       <w:r>
         <w:rPr>
           <w:b/>
@@ -17709,7 +18597,37 @@
           <w:sz w:val="24"/>
           <w:szCs w:val="24"/>
         </w:rPr>
-        <w:t xml:space="preserve">User Story RNF9 -Disponibilidade 24/7 </w:t>
+        <w:t>User</w:t>
+      </w:r>
+      <w:proofErr w:type="spellEnd"/>
+      <w:r>
+        <w:rPr>
+          <w:b/>
+          <w:bCs/>
+          <w:sz w:val="24"/>
+          <w:szCs w:val="24"/>
+        </w:rPr>
+        <w:t xml:space="preserve"> </w:t>
+      </w:r>
+      <w:proofErr w:type="spellStart"/>
+      <w:r>
+        <w:rPr>
+          <w:b/>
+          <w:bCs/>
+          <w:sz w:val="24"/>
+          <w:szCs w:val="24"/>
+        </w:rPr>
+        <w:t>Story</w:t>
+      </w:r>
+      <w:proofErr w:type="spellEnd"/>
+      <w:r>
+        <w:rPr>
+          <w:b/>
+          <w:bCs/>
+          <w:sz w:val="24"/>
+          <w:szCs w:val="24"/>
+        </w:rPr>
+        <w:t xml:space="preserve"> RNF9 -Disponibilidade 24/7 </w:t>
       </w:r>
       <w:r>
         <w:rPr>
@@ -18178,6 +19096,7 @@
           <w:szCs w:val="24"/>
         </w:rPr>
       </w:pPr>
+      <w:proofErr w:type="spellStart"/>
       <w:r>
         <w:rPr>
           <w:b/>
@@ -18185,8 +19104,9 @@
           <w:sz w:val="24"/>
           <w:szCs w:val="24"/>
         </w:rPr>
-        <w:t>User Story RNF10 - Proteção contra Ataques</w:t>
-      </w:r>
+        <w:t>User</w:t>
+      </w:r>
+      <w:proofErr w:type="spellEnd"/>
       <w:r>
         <w:rPr>
           <w:b/>
@@ -18194,8 +19114,9 @@
           <w:sz w:val="24"/>
           <w:szCs w:val="24"/>
         </w:rPr>
-        <w:tab/>
-      </w:r>
+        <w:t xml:space="preserve"> </w:t>
+      </w:r>
+      <w:proofErr w:type="spellStart"/>
       <w:r>
         <w:rPr>
           <w:b/>
@@ -18203,8 +19124,9 @@
           <w:sz w:val="24"/>
           <w:szCs w:val="24"/>
         </w:rPr>
-        <w:tab/>
-      </w:r>
+        <w:t>Story</w:t>
+      </w:r>
+      <w:proofErr w:type="spellEnd"/>
       <w:r>
         <w:rPr>
           <w:b/>
@@ -18212,7 +19134,7 @@
           <w:sz w:val="24"/>
           <w:szCs w:val="24"/>
         </w:rPr>
-        <w:tab/>
+        <w:t xml:space="preserve"> RNF10 - Proteção contra Ataques</w:t>
       </w:r>
       <w:r>
         <w:rPr>
@@ -18223,6 +19145,33 @@
         </w:rPr>
         <w:tab/>
       </w:r>
+      <w:r>
+        <w:rPr>
+          <w:b/>
+          <w:bCs/>
+          <w:sz w:val="24"/>
+          <w:szCs w:val="24"/>
+        </w:rPr>
+        <w:tab/>
+      </w:r>
+      <w:r>
+        <w:rPr>
+          <w:b/>
+          <w:bCs/>
+          <w:sz w:val="24"/>
+          <w:szCs w:val="24"/>
+        </w:rPr>
+        <w:tab/>
+      </w:r>
+      <w:r>
+        <w:rPr>
+          <w:b/>
+          <w:bCs/>
+          <w:sz w:val="24"/>
+          <w:szCs w:val="24"/>
+        </w:rPr>
+        <w:tab/>
+      </w:r>
     </w:p>
     <w:p>
       <w:pPr>
@@ -18353,7 +19302,6 @@
           <w:sz w:val="24"/>
           <w:szCs w:val="24"/>
         </w:rPr>
-        <w:lastRenderedPageBreak/>
         <w:t xml:space="preserve">Eu quero que o sistema seja protegido para que não haja tentativas de inovação, ou no caso de haver que sejam falhas </w:t>
       </w:r>
     </w:p>
@@ -18630,109 +19578,6 @@
         </w:rPr>
         <w:tab/>
       </w:r>
-    </w:p>
-    <w:p>
-      <w:pPr>
-        <w:jc w:val="both"/>
-        <w:rPr>
-          <w:sz w:val="24"/>
-          <w:szCs w:val="24"/>
-        </w:rPr>
-      </w:pPr>
-    </w:p>
-    <w:p>
-      <w:pPr>
-        <w:jc w:val="both"/>
-        <w:rPr>
-          <w:sz w:val="24"/>
-          <w:szCs w:val="24"/>
-        </w:rPr>
-      </w:pPr>
-    </w:p>
-    <w:p>
-      <w:pPr>
-        <w:jc w:val="both"/>
-        <w:rPr>
-          <w:sz w:val="24"/>
-          <w:szCs w:val="24"/>
-        </w:rPr>
-      </w:pPr>
-    </w:p>
-    <w:p>
-      <w:pPr>
-        <w:jc w:val="both"/>
-        <w:rPr>
-          <w:sz w:val="24"/>
-          <w:szCs w:val="24"/>
-        </w:rPr>
-      </w:pPr>
-    </w:p>
-    <w:p>
-      <w:pPr>
-        <w:jc w:val="both"/>
-        <w:rPr>
-          <w:sz w:val="24"/>
-          <w:szCs w:val="24"/>
-        </w:rPr>
-      </w:pPr>
-      <w:r>
-        <w:rPr>
-          <w:sz w:val="24"/>
-          <w:szCs w:val="24"/>
-        </w:rPr>
-        <w:tab/>
-      </w:r>
-    </w:p>
-    <w:p>
-      <w:pPr>
-        <w:jc w:val="both"/>
-        <w:rPr>
-          <w:sz w:val="24"/>
-          <w:szCs w:val="24"/>
-        </w:rPr>
-      </w:pPr>
-      <w:r>
-        <w:rPr>
-          <w:sz w:val="24"/>
-          <w:szCs w:val="24"/>
-        </w:rPr>
-        <w:tab/>
-      </w:r>
-      <w:r>
-        <w:rPr>
-          <w:sz w:val="24"/>
-          <w:szCs w:val="24"/>
-        </w:rPr>
-        <w:tab/>
-      </w:r>
-      <w:r>
-        <w:rPr>
-          <w:sz w:val="24"/>
-          <w:szCs w:val="24"/>
-        </w:rPr>
-        <w:tab/>
-      </w:r>
-      <w:r>
-        <w:rPr>
-          <w:sz w:val="24"/>
-          <w:szCs w:val="24"/>
-        </w:rPr>
-        <w:tab/>
-      </w:r>
-      <w:r>
-        <w:rPr>
-          <w:sz w:val="24"/>
-          <w:szCs w:val="24"/>
-        </w:rPr>
-        <w:tab/>
-      </w:r>
-      <w:r>
-        <w:rPr>
-          <w:sz w:val="24"/>
-          <w:szCs w:val="24"/>
-        </w:rPr>
-        <w:tab/>
-      </w:r>
       <w:r>
         <w:rPr>
           <w:sz w:val="24"/>
@@ -18751,6 +19596,7 @@
           <w:szCs w:val="24"/>
         </w:rPr>
       </w:pPr>
+      <w:proofErr w:type="spellStart"/>
       <w:r>
         <w:rPr>
           <w:b/>
@@ -18758,7 +19604,37 @@
           <w:sz w:val="24"/>
           <w:szCs w:val="24"/>
         </w:rPr>
-        <w:t>User Story RNF11 -Backup e Sincronização</w:t>
+        <w:t>User</w:t>
+      </w:r>
+      <w:proofErr w:type="spellEnd"/>
+      <w:r>
+        <w:rPr>
+          <w:b/>
+          <w:bCs/>
+          <w:sz w:val="24"/>
+          <w:szCs w:val="24"/>
+        </w:rPr>
+        <w:t xml:space="preserve"> </w:t>
+      </w:r>
+      <w:proofErr w:type="spellStart"/>
+      <w:r>
+        <w:rPr>
+          <w:b/>
+          <w:bCs/>
+          <w:sz w:val="24"/>
+          <w:szCs w:val="24"/>
+        </w:rPr>
+        <w:t>Story</w:t>
+      </w:r>
+      <w:proofErr w:type="spellEnd"/>
+      <w:r>
+        <w:rPr>
+          <w:b/>
+          <w:bCs/>
+          <w:sz w:val="24"/>
+          <w:szCs w:val="24"/>
+        </w:rPr>
+        <w:t xml:space="preserve"> RNF11 -Backup e Sincronização</w:t>
       </w:r>
       <w:r>
         <w:rPr>
@@ -19173,6 +20049,7 @@
           <w:szCs w:val="24"/>
         </w:rPr>
       </w:pPr>
+      <w:proofErr w:type="spellStart"/>
       <w:r>
         <w:rPr>
           <w:b/>
@@ -19180,7 +20057,37 @@
           <w:sz w:val="24"/>
           <w:szCs w:val="24"/>
         </w:rPr>
-        <w:t>User Story RNF13 - Proteção de Dados</w:t>
+        <w:t>User</w:t>
+      </w:r>
+      <w:proofErr w:type="spellEnd"/>
+      <w:r>
+        <w:rPr>
+          <w:b/>
+          <w:bCs/>
+          <w:sz w:val="24"/>
+          <w:szCs w:val="24"/>
+        </w:rPr>
+        <w:t xml:space="preserve"> </w:t>
+      </w:r>
+      <w:proofErr w:type="spellStart"/>
+      <w:r>
+        <w:rPr>
+          <w:b/>
+          <w:bCs/>
+          <w:sz w:val="24"/>
+          <w:szCs w:val="24"/>
+        </w:rPr>
+        <w:t>Story</w:t>
+      </w:r>
+      <w:proofErr w:type="spellEnd"/>
+      <w:r>
+        <w:rPr>
+          <w:b/>
+          <w:bCs/>
+          <w:sz w:val="24"/>
+          <w:szCs w:val="24"/>
+        </w:rPr>
+        <w:t xml:space="preserve"> RNF13 - Proteção de Dados</w:t>
       </w:r>
       <w:r>
         <w:rPr>
@@ -19566,6 +20473,7 @@
           <w:sz w:val="24"/>
           <w:szCs w:val="24"/>
         </w:rPr>
+        <w:lastRenderedPageBreak/>
         <w:tab/>
       </w:r>
       <w:r>
@@ -19621,6 +20529,7 @@
           <w:szCs w:val="24"/>
         </w:rPr>
       </w:pPr>
+      <w:proofErr w:type="spellStart"/>
       <w:r>
         <w:rPr>
           <w:b/>
@@ -19628,8 +20537,9 @@
           <w:sz w:val="24"/>
           <w:szCs w:val="24"/>
         </w:rPr>
-        <w:t>User Story RNF14 - Usabilidade (UI/UX)</w:t>
-      </w:r>
+        <w:t>User</w:t>
+      </w:r>
+      <w:proofErr w:type="spellEnd"/>
       <w:r>
         <w:rPr>
           <w:b/>
@@ -19637,8 +20547,9 @@
           <w:sz w:val="24"/>
           <w:szCs w:val="24"/>
         </w:rPr>
-        <w:tab/>
-      </w:r>
+        <w:t xml:space="preserve"> </w:t>
+      </w:r>
+      <w:proofErr w:type="spellStart"/>
       <w:r>
         <w:rPr>
           <w:b/>
@@ -19646,8 +20557,9 @@
           <w:sz w:val="24"/>
           <w:szCs w:val="24"/>
         </w:rPr>
-        <w:tab/>
-      </w:r>
+        <w:t>Story</w:t>
+      </w:r>
+      <w:proofErr w:type="spellEnd"/>
       <w:r>
         <w:rPr>
           <w:b/>
@@ -19655,7 +20567,7 @@
           <w:sz w:val="24"/>
           <w:szCs w:val="24"/>
         </w:rPr>
-        <w:tab/>
+        <w:t xml:space="preserve"> RNF14 - Usabilidade (UI/UX)</w:t>
       </w:r>
       <w:r>
         <w:rPr>
@@ -19666,6 +20578,33 @@
         </w:rPr>
         <w:tab/>
       </w:r>
+      <w:r>
+        <w:rPr>
+          <w:b/>
+          <w:bCs/>
+          <w:sz w:val="24"/>
+          <w:szCs w:val="24"/>
+        </w:rPr>
+        <w:tab/>
+      </w:r>
+      <w:r>
+        <w:rPr>
+          <w:b/>
+          <w:bCs/>
+          <w:sz w:val="24"/>
+          <w:szCs w:val="24"/>
+        </w:rPr>
+        <w:tab/>
+      </w:r>
+      <w:r>
+        <w:rPr>
+          <w:b/>
+          <w:bCs/>
+          <w:sz w:val="24"/>
+          <w:szCs w:val="24"/>
+        </w:rPr>
+        <w:tab/>
+      </w:r>
     </w:p>
     <w:p>
       <w:pPr>
@@ -19863,7 +20802,6 @@
           <w:sz w:val="24"/>
           <w:szCs w:val="24"/>
         </w:rPr>
-        <w:lastRenderedPageBreak/>
         <w:tab/>
       </w:r>
       <w:r>
@@ -20210,6 +21148,7 @@
           <w:szCs w:val="24"/>
         </w:rPr>
       </w:pPr>
+      <w:proofErr w:type="spellStart"/>
       <w:r>
         <w:rPr>
           <w:b/>
@@ -20217,7 +21156,37 @@
           <w:sz w:val="24"/>
           <w:szCs w:val="24"/>
         </w:rPr>
-        <w:t xml:space="preserve">User Story RNF15 -Capacidade de Processamento </w:t>
+        <w:t>User</w:t>
+      </w:r>
+      <w:proofErr w:type="spellEnd"/>
+      <w:r>
+        <w:rPr>
+          <w:b/>
+          <w:bCs/>
+          <w:sz w:val="24"/>
+          <w:szCs w:val="24"/>
+        </w:rPr>
+        <w:t xml:space="preserve"> </w:t>
+      </w:r>
+      <w:proofErr w:type="spellStart"/>
+      <w:r>
+        <w:rPr>
+          <w:b/>
+          <w:bCs/>
+          <w:sz w:val="24"/>
+          <w:szCs w:val="24"/>
+        </w:rPr>
+        <w:t>Story</w:t>
+      </w:r>
+      <w:proofErr w:type="spellEnd"/>
+      <w:r>
+        <w:rPr>
+          <w:b/>
+          <w:bCs/>
+          <w:sz w:val="24"/>
+          <w:szCs w:val="24"/>
+        </w:rPr>
+        <w:t xml:space="preserve"> RNF15 -Capacidade de Processamento </w:t>
       </w:r>
       <w:r>
         <w:rPr>
@@ -21046,6 +22015,7 @@
           <w:szCs w:val="24"/>
         </w:rPr>
       </w:pPr>
+      <w:proofErr w:type="spellStart"/>
       <w:r>
         <w:rPr>
           <w:b/>
@@ -21053,7 +22023,38 @@
           <w:sz w:val="24"/>
           <w:szCs w:val="24"/>
         </w:rPr>
-        <w:t>User Story RNF17 -Cache para Carregamento Rápido</w:t>
+        <w:lastRenderedPageBreak/>
+        <w:t>User</w:t>
+      </w:r>
+      <w:proofErr w:type="spellEnd"/>
+      <w:r>
+        <w:rPr>
+          <w:b/>
+          <w:bCs/>
+          <w:sz w:val="24"/>
+          <w:szCs w:val="24"/>
+        </w:rPr>
+        <w:t xml:space="preserve"> </w:t>
+      </w:r>
+      <w:proofErr w:type="spellStart"/>
+      <w:r>
+        <w:rPr>
+          <w:b/>
+          <w:bCs/>
+          <w:sz w:val="24"/>
+          <w:szCs w:val="24"/>
+        </w:rPr>
+        <w:t>Story</w:t>
+      </w:r>
+      <w:proofErr w:type="spellEnd"/>
+      <w:r>
+        <w:rPr>
+          <w:b/>
+          <w:bCs/>
+          <w:sz w:val="24"/>
+          <w:szCs w:val="24"/>
+        </w:rPr>
+        <w:t xml:space="preserve"> RNF17 -Cache para Carregamento Rápido</w:t>
       </w:r>
       <w:r>
         <w:rPr>
@@ -21428,7 +22429,6 @@
           <w:sz w:val="24"/>
           <w:szCs w:val="24"/>
         </w:rPr>
-        <w:lastRenderedPageBreak/>
         <w:t>O sistema deve armazenar elementos frequentemente acessados para melhorar o tempo de carregamento</w:t>
       </w:r>
     </w:p>
@@ -21500,6 +22500,7 @@
           <w:szCs w:val="24"/>
         </w:rPr>
       </w:pPr>
+      <w:proofErr w:type="spellStart"/>
       <w:r>
         <w:rPr>
           <w:b/>
@@ -21507,7 +22508,37 @@
           <w:sz w:val="24"/>
           <w:szCs w:val="24"/>
         </w:rPr>
-        <w:t>User Story RNF18 - Análise de Uso e Relatórios</w:t>
+        <w:t>User</w:t>
+      </w:r>
+      <w:proofErr w:type="spellEnd"/>
+      <w:r>
+        <w:rPr>
+          <w:b/>
+          <w:bCs/>
+          <w:sz w:val="24"/>
+          <w:szCs w:val="24"/>
+        </w:rPr>
+        <w:t xml:space="preserve"> </w:t>
+      </w:r>
+      <w:proofErr w:type="spellStart"/>
+      <w:r>
+        <w:rPr>
+          <w:b/>
+          <w:bCs/>
+          <w:sz w:val="24"/>
+          <w:szCs w:val="24"/>
+        </w:rPr>
+        <w:t>Story</w:t>
+      </w:r>
+      <w:proofErr w:type="spellEnd"/>
+      <w:r>
+        <w:rPr>
+          <w:b/>
+          <w:bCs/>
+          <w:sz w:val="24"/>
+          <w:szCs w:val="24"/>
+        </w:rPr>
+        <w:t xml:space="preserve"> RNF18 - Análise de Uso e Relatórios</w:t>
       </w:r>
       <w:r>
         <w:rPr>
@@ -21957,6 +22988,7 @@
           <w:szCs w:val="24"/>
         </w:rPr>
       </w:pPr>
+      <w:proofErr w:type="spellStart"/>
       <w:r>
         <w:rPr>
           <w:b/>
@@ -21964,7 +22996,37 @@
           <w:sz w:val="24"/>
           <w:szCs w:val="24"/>
         </w:rPr>
-        <w:t>User Story RNF19 - Tempo de Inatividade</w:t>
+        <w:t>User</w:t>
+      </w:r>
+      <w:proofErr w:type="spellEnd"/>
+      <w:r>
+        <w:rPr>
+          <w:b/>
+          <w:bCs/>
+          <w:sz w:val="24"/>
+          <w:szCs w:val="24"/>
+        </w:rPr>
+        <w:t xml:space="preserve"> </w:t>
+      </w:r>
+      <w:proofErr w:type="spellStart"/>
+      <w:r>
+        <w:rPr>
+          <w:b/>
+          <w:bCs/>
+          <w:sz w:val="24"/>
+          <w:szCs w:val="24"/>
+        </w:rPr>
+        <w:t>Story</w:t>
+      </w:r>
+      <w:proofErr w:type="spellEnd"/>
+      <w:r>
+        <w:rPr>
+          <w:b/>
+          <w:bCs/>
+          <w:sz w:val="24"/>
+          <w:szCs w:val="24"/>
+        </w:rPr>
+        <w:t xml:space="preserve"> RNF19 - Tempo de Inatividade</w:t>
       </w:r>
       <w:r>
         <w:rPr>
@@ -22415,90 +23477,6 @@
     </w:p>
     <w:p>
       <w:pPr>
-        <w:tabs>
-          <w:tab w:val="left" w:pos="2325"/>
-        </w:tabs>
-        <w:jc w:val="both"/>
-        <w:rPr>
-          <w:sz w:val="24"/>
-          <w:szCs w:val="24"/>
-        </w:rPr>
-      </w:pPr>
-    </w:p>
-    <w:p>
-      <w:pPr>
-        <w:tabs>
-          <w:tab w:val="left" w:pos="2325"/>
-        </w:tabs>
-        <w:jc w:val="both"/>
-        <w:rPr>
-          <w:sz w:val="24"/>
-          <w:szCs w:val="24"/>
-        </w:rPr>
-      </w:pPr>
-    </w:p>
-    <w:p>
-      <w:pPr>
-        <w:tabs>
-          <w:tab w:val="left" w:pos="2325"/>
-        </w:tabs>
-        <w:jc w:val="both"/>
-        <w:rPr>
-          <w:sz w:val="24"/>
-          <w:szCs w:val="24"/>
-        </w:rPr>
-      </w:pPr>
-    </w:p>
-    <w:p>
-      <w:pPr>
-        <w:tabs>
-          <w:tab w:val="left" w:pos="2325"/>
-        </w:tabs>
-        <w:jc w:val="both"/>
-        <w:rPr>
-          <w:sz w:val="24"/>
-          <w:szCs w:val="24"/>
-        </w:rPr>
-      </w:pPr>
-    </w:p>
-    <w:p>
-      <w:pPr>
-        <w:tabs>
-          <w:tab w:val="left" w:pos="2325"/>
-        </w:tabs>
-        <w:jc w:val="both"/>
-        <w:rPr>
-          <w:sz w:val="24"/>
-          <w:szCs w:val="24"/>
-        </w:rPr>
-      </w:pPr>
-    </w:p>
-    <w:p>
-      <w:pPr>
-        <w:tabs>
-          <w:tab w:val="left" w:pos="2325"/>
-        </w:tabs>
-        <w:jc w:val="both"/>
-        <w:rPr>
-          <w:sz w:val="24"/>
-          <w:szCs w:val="24"/>
-        </w:rPr>
-      </w:pPr>
-    </w:p>
-    <w:p>
-      <w:pPr>
-        <w:tabs>
-          <w:tab w:val="left" w:pos="2325"/>
-        </w:tabs>
-        <w:jc w:val="both"/>
-        <w:rPr>
-          <w:sz w:val="24"/>
-          <w:szCs w:val="24"/>
-        </w:rPr>
-      </w:pPr>
-    </w:p>
-    <w:p>
-      <w:pPr>
         <w:jc w:val="both"/>
       </w:pPr>
     </w:p>
@@ -22506,12 +23484,15 @@
       <w:pPr>
         <w:pStyle w:val="Ttulo1"/>
       </w:pPr>
-      <w:bookmarkStart w:id="27" w:name="_Toc202099506"/>
+      <w:bookmarkStart w:id="28" w:name="_Toc202187984"/>
       <w:r>
         <w:lastRenderedPageBreak/>
-        <w:t>6 CASO DE USO</w:t>
-      </w:r>
-      <w:bookmarkEnd w:id="27"/>
+        <w:t>7</w:t>
+      </w:r>
+      <w:r>
+        <w:t xml:space="preserve"> CASO DE USO</w:t>
+      </w:r>
+      <w:bookmarkEnd w:id="28"/>
       <w:r>
         <w:t xml:space="preserve"> </w:t>
       </w:r>
@@ -22787,9 +23768,12 @@
       <w:pPr>
         <w:pStyle w:val="Ttulo2"/>
       </w:pPr>
-      <w:bookmarkStart w:id="28" w:name="_Toc202099507"/>
-      <w:r>
-        <w:t xml:space="preserve">6.1 Especificação do </w:t>
+      <w:bookmarkStart w:id="29" w:name="_Toc202187985"/>
+      <w:r>
+        <w:t>7</w:t>
+      </w:r>
+      <w:r>
+        <w:t xml:space="preserve">.1 Especificação do </w:t>
       </w:r>
       <w:r>
         <w:t>C</w:t>
@@ -22803,13 +23787,27 @@
       <w:r>
         <w:t>so</w:t>
       </w:r>
-      <w:bookmarkEnd w:id="28"/>
+      <w:bookmarkEnd w:id="29"/>
       <w:r>
         <w:t xml:space="preserve"> </w:t>
       </w:r>
     </w:p>
     <w:p>
-      <w:r>
+      <w:pPr>
+        <w:rPr>
+          <w:b/>
+          <w:bCs/>
+          <w:sz w:val="24"/>
+          <w:szCs w:val="24"/>
+        </w:rPr>
+      </w:pPr>
+      <w:r>
+        <w:rPr>
+          <w:b/>
+          <w:bCs/>
+          <w:sz w:val="24"/>
+          <w:szCs w:val="24"/>
+        </w:rPr>
         <w:t>Caso de Uso 1 – Adicionar Itens no Cardápio:</w:t>
       </w:r>
     </w:p>
@@ -22817,22 +23815,38 @@
       <w:pPr>
         <w:rPr>
           <w:color w:val="1F2328"/>
-        </w:rPr>
-      </w:pPr>
-      <w:r>
+          <w:sz w:val="24"/>
+          <w:szCs w:val="24"/>
+        </w:rPr>
+      </w:pPr>
+      <w:r>
+        <w:rPr>
+          <w:sz w:val="24"/>
+          <w:szCs w:val="24"/>
+        </w:rPr>
         <w:t>Ator Principal: Funcionário.</w:t>
       </w:r>
       <w:r>
+        <w:rPr>
+          <w:sz w:val="24"/>
+          <w:szCs w:val="24"/>
+        </w:rPr>
         <w:br/>
         <w:t>Objetivo: Alimentar o sistema com novos itens.</w:t>
       </w:r>
       <w:r>
+        <w:rPr>
+          <w:sz w:val="24"/>
+          <w:szCs w:val="24"/>
+        </w:rPr>
         <w:br/>
         <w:t>Descrição: O funcionário insere novos itens ao sistema, como lanches, bebidas, acompanhamentos e afins</w:t>
       </w:r>
       <w:r>
         <w:rPr>
           <w:color w:val="1F2328"/>
+          <w:sz w:val="24"/>
+          <w:szCs w:val="24"/>
         </w:rPr>
         <w:t>.</w:t>
       </w:r>
@@ -23291,7 +24305,7 @@
           <w:szCs w:val="24"/>
         </w:rPr>
       </w:pPr>
-      <w:bookmarkStart w:id="29" w:name="_Hlk194953545"/>
+      <w:bookmarkStart w:id="30" w:name="_Hlk194953545"/>
       <w:r>
         <w:rPr>
           <w:rFonts w:eastAsia="Times New Roman"/>
@@ -23589,7 +24603,7 @@
         </w:rPr>
         <w:t xml:space="preserve">Caso o usuário não esteja autenticado/ logado o sistema exibirá uma mensagem dizendo: Falha na autenticação, faça login antes de prosseguir. </w:t>
       </w:r>
-      <w:bookmarkEnd w:id="29"/>
+      <w:bookmarkEnd w:id="30"/>
     </w:p>
     <w:p>
       <w:pPr>
@@ -24664,7 +25678,25 @@
           <w:sz w:val="24"/>
           <w:szCs w:val="24"/>
         </w:rPr>
-        <w:t>Falha ao carregar a categoria: O sistema não consegue carregar a categoria (por exemplo, erro de rede ou falha no backend). O totem exibe uma mensagem: "Não foi possível carregar a categoria escolhida no momento. Tente novamente."</w:t>
+        <w:t xml:space="preserve">Falha ao carregar a categoria: O sistema não consegue carregar a categoria (por exemplo, erro de rede ou falha no </w:t>
+      </w:r>
+      <w:proofErr w:type="spellStart"/>
+      <w:r>
+        <w:rPr>
+          <w:rFonts w:eastAsia="Times New Roman"/>
+          <w:sz w:val="24"/>
+          <w:szCs w:val="24"/>
+        </w:rPr>
+        <w:t>backend</w:t>
+      </w:r>
+      <w:proofErr w:type="spellEnd"/>
+      <w:r>
+        <w:rPr>
+          <w:rFonts w:eastAsia="Times New Roman"/>
+          <w:sz w:val="24"/>
+          <w:szCs w:val="24"/>
+        </w:rPr>
+        <w:t>). O totem exibe uma mensagem: "Não foi possível carregar a categoria escolhida no momento. Tente novamente."</w:t>
       </w:r>
     </w:p>
     <w:p>
@@ -25491,7 +26523,23 @@
           <w:sz w:val="24"/>
           <w:szCs w:val="24"/>
         </w:rPr>
-        <w:t xml:space="preserve">Cliente não interage com a tela (timeout): Após entrar em uma categoria e ficar algum tempo inativo, o Totem exibirá uma mensagem dizendo: “Tem alguém ai?”, caso não haja resposta </w:t>
+        <w:t xml:space="preserve">Cliente não interage com a tela (timeout): Após entrar em uma categoria e ficar algum tempo inativo, o Totem exibirá uma mensagem dizendo: “Tem alguém </w:t>
+      </w:r>
+      <w:proofErr w:type="gramStart"/>
+      <w:r>
+        <w:rPr>
+          <w:sz w:val="24"/>
+          <w:szCs w:val="24"/>
+        </w:rPr>
+        <w:t>ai</w:t>
+      </w:r>
+      <w:proofErr w:type="gramEnd"/>
+      <w:r>
+        <w:rPr>
+          <w:sz w:val="24"/>
+          <w:szCs w:val="24"/>
+        </w:rPr>
+        <w:t xml:space="preserve">?”, caso não haja resposta </w:t>
       </w:r>
       <w:proofErr w:type="spellStart"/>
       <w:r>
@@ -25509,15 +26557,13 @@
         </w:rPr>
         <w:t xml:space="preserve"> pedido será cancelado e o Totem retornará para tela </w:t>
       </w:r>
-      <w:proofErr w:type="gramStart"/>
-      <w:r>
-        <w:rPr>
-          <w:sz w:val="24"/>
-          <w:szCs w:val="24"/>
-        </w:rPr>
-        <w:t>inicial(</w:t>
-      </w:r>
-      <w:proofErr w:type="gramEnd"/>
+      <w:r>
+        <w:rPr>
+          <w:sz w:val="24"/>
+          <w:szCs w:val="24"/>
+        </w:rPr>
+        <w:t>inicial (</w:t>
+      </w:r>
       <w:r>
         <w:rPr>
           <w:sz w:val="24"/>
@@ -26546,7 +27592,23 @@
           <w:sz w:val="24"/>
           <w:szCs w:val="24"/>
         </w:rPr>
-        <w:t xml:space="preserve">?”, caso não haja resposta o pedido será cancelado e o Totem retornará para tela </w:t>
+        <w:t xml:space="preserve">?”, caso não haja resposta </w:t>
+      </w:r>
+      <w:proofErr w:type="spellStart"/>
+      <w:r>
+        <w:rPr>
+          <w:sz w:val="24"/>
+          <w:szCs w:val="24"/>
+        </w:rPr>
+        <w:t>o</w:t>
+      </w:r>
+      <w:proofErr w:type="spellEnd"/>
+      <w:r>
+        <w:rPr>
+          <w:sz w:val="24"/>
+          <w:szCs w:val="24"/>
+        </w:rPr>
+        <w:t xml:space="preserve"> pedido será cancelado e o Totem retornará para tela </w:t>
       </w:r>
       <w:r>
         <w:rPr>
@@ -27281,8 +28343,18 @@
           <w:sz w:val="24"/>
           <w:szCs w:val="24"/>
         </w:rPr>
-        <w:t>Ator Principal:  TotemPWA</w:t>
-      </w:r>
+        <w:t xml:space="preserve">Ator Principal:  </w:t>
+      </w:r>
+      <w:proofErr w:type="spellStart"/>
+      <w:r>
+        <w:rPr>
+          <w:rFonts w:eastAsia="Times New Roman"/>
+          <w:sz w:val="24"/>
+          <w:szCs w:val="24"/>
+        </w:rPr>
+        <w:t>TotemPWA</w:t>
+      </w:r>
+      <w:proofErr w:type="spellEnd"/>
       <w:r>
         <w:rPr>
           <w:rFonts w:eastAsia="Times New Roman"/>
@@ -27490,12 +28562,15 @@
       <w:pPr>
         <w:pStyle w:val="Ttulo1"/>
       </w:pPr>
-      <w:bookmarkStart w:id="30" w:name="_Toc202099508"/>
+      <w:bookmarkStart w:id="31" w:name="_Toc202187986"/>
       <w:r>
         <w:lastRenderedPageBreak/>
-        <w:t>7 DIAGRAMA DE ATIVIDADES</w:t>
-      </w:r>
-      <w:bookmarkEnd w:id="30"/>
+        <w:t xml:space="preserve">8 </w:t>
+      </w:r>
+      <w:r>
+        <w:t>DIAGRAMA DE ATIVIDADES</w:t>
+      </w:r>
+      <w:bookmarkEnd w:id="31"/>
       <w:r>
         <w:t xml:space="preserve"> </w:t>
       </w:r>
@@ -27504,7 +28579,7 @@
       <w:pPr>
         <w:pStyle w:val="Ttulo2"/>
       </w:pPr>
-      <w:bookmarkStart w:id="31" w:name="_Toc202099509"/>
+      <w:bookmarkStart w:id="32" w:name="_Toc202187987"/>
       <w:r>
         <w:rPr>
           <w:noProof/>
@@ -27573,7 +28648,7 @@
           </wp:anchor>
         </w:drawing>
       </w:r>
-      <w:bookmarkEnd w:id="31"/>
+      <w:bookmarkEnd w:id="32"/>
     </w:p>
     <w:p>
       <w:pPr>
@@ -27593,77 +28668,34 @@
     <w:p>
       <w:pPr>
         <w:pStyle w:val="Ttulo2"/>
-      </w:pPr>
-      <w:r>
-        <w:br w:type="page"/>
-      </w:r>
-    </w:p>
-    <w:p>
-      <w:pPr>
-        <w:pStyle w:val="Ttulo1"/>
+        <w:ind w:firstLine="0"/>
       </w:pPr>
     </w:p>
     <w:p/>
     <w:p/>
+    <w:p>
+      <w:pPr>
+        <w:pStyle w:val="Ttulo1"/>
+      </w:pPr>
+      <w:bookmarkStart w:id="33" w:name="_Toc202187988"/>
+      <w:r>
+        <w:t>9 INTERFACE DO USUÁRIO</w:t>
+      </w:r>
+      <w:bookmarkEnd w:id="33"/>
+    </w:p>
     <w:p/>
-    <w:p/>
-    <w:p/>
-    <w:p/>
-    <w:p/>
-    <w:p/>
-    <w:p/>
-    <w:p/>
-    <w:p/>
-    <w:p/>
-    <w:p/>
-    <w:p/>
-    <w:p/>
-    <w:p/>
-    <w:p/>
-    <w:p/>
-    <w:p/>
-    <w:p/>
-    <w:p/>
-    <w:p/>
-    <w:p/>
-    <w:p/>
-    <w:p/>
-    <w:p/>
-    <w:p/>
-    <w:p/>
-    <w:p/>
-    <w:p/>
-    <w:p/>
-    <w:p/>
-    <w:p/>
-    <w:p/>
-    <w:p/>
-    <w:p/>
-    <w:p/>
-    <w:p>
-      <w:pPr>
-        <w:pStyle w:val="Ttulo1"/>
-      </w:pPr>
-      <w:bookmarkStart w:id="32" w:name="_Toc202099512"/>
-      <w:r>
-        <w:t>9 INTERFACE DO USUÁRIO</w:t>
-      </w:r>
-      <w:bookmarkEnd w:id="32"/>
-    </w:p>
-    <w:p/>
     <w:p>
       <w:pPr>
         <w:pStyle w:val="Ttulo2"/>
       </w:pPr>
-      <w:bookmarkStart w:id="33" w:name="_Toc202099513"/>
-      <w:r>
-        <w:lastRenderedPageBreak/>
+      <w:bookmarkStart w:id="34" w:name="_Toc202187989"/>
+      <w:r>
         <w:t xml:space="preserve">9.1 </w:t>
       </w:r>
       <w:r>
         <w:t>Telas Iniciais</w:t>
       </w:r>
-      <w:bookmarkEnd w:id="33"/>
+      <w:bookmarkEnd w:id="34"/>
       <w:r>
         <w:t xml:space="preserve"> </w:t>
       </w:r>
@@ -27866,52 +28898,6 @@
                 <w:noProof/>
               </w:rPr>
             </w:pPr>
-            <w:r>
-              <w:rPr>
-                <w:noProof/>
-              </w:rPr>
-              <w:drawing>
-                <wp:inline distT="0" distB="0" distL="0" distR="0" wp14:anchorId="59A23266" wp14:editId="21622624">
-                  <wp:extent cx="1562735" cy="2764116"/>
-                  <wp:effectExtent l="0" t="0" r="0" b="0"/>
-                  <wp:docPr id="22" name="Imagem 22"/>
-                  <wp:cNvGraphicFramePr>
-                    <a:graphicFrameLocks xmlns:a="http://schemas.openxmlformats.org/drawingml/2006/main" noChangeAspect="1"/>
-                  </wp:cNvGraphicFramePr>
-                  <a:graphic xmlns:a="http://schemas.openxmlformats.org/drawingml/2006/main">
-                    <a:graphicData uri="http://schemas.openxmlformats.org/drawingml/2006/picture">
-                      <pic:pic xmlns:pic="http://schemas.openxmlformats.org/drawingml/2006/picture">
-                        <pic:nvPicPr>
-                          <pic:cNvPr id="22" name="Imagem 22"/>
-                          <pic:cNvPicPr/>
-                        </pic:nvPicPr>
-                        <pic:blipFill>
-                          <a:blip r:embed="rId14">
-                            <a:extLst>
-                              <a:ext uri="{28A0092B-C50C-407E-A947-70E740481C1C}">
-                                <a14:useLocalDpi xmlns:a14="http://schemas.microsoft.com/office/drawing/2010/main" val="0"/>
-                              </a:ext>
-                            </a:extLst>
-                          </a:blip>
-                          <a:stretch>
-                            <a:fillRect/>
-                          </a:stretch>
-                        </pic:blipFill>
-                        <pic:spPr>
-                          <a:xfrm>
-                            <a:off x="0" y="0"/>
-                            <a:ext cx="1577189" cy="2789682"/>
-                          </a:xfrm>
-                          <a:prstGeom prst="rect">
-                            <a:avLst/>
-                          </a:prstGeom>
-                        </pic:spPr>
-                      </pic:pic>
-                    </a:graphicData>
-                  </a:graphic>
-                </wp:inline>
-              </w:drawing>
-            </w:r>
           </w:p>
         </w:tc>
         <w:tc>
@@ -28010,94 +28996,112 @@
           <w:sz w:val="24"/>
           <w:szCs w:val="24"/>
         </w:rPr>
-        <w:t xml:space="preserve"> oferece a opção de inserir o CPF para emissão da nota fiscal e acúmulo de benefícios, como pontos e promoções exclusivas. Caso o cliente opte por continuar sem informar o CPF, ele seguirá normalmente com o pedido, porém </w:t>
-      </w:r>
-      <w:r>
-        <w:rPr>
-          <w:rStyle w:val="Forte"/>
-          <w:b w:val="0"/>
-          <w:bCs w:val="0"/>
-          <w:sz w:val="24"/>
-          <w:szCs w:val="24"/>
-        </w:rPr>
-        <w:t>não terá acesso aos</w:t>
-      </w:r>
-      <w:r>
-        <w:rPr>
-          <w:rStyle w:val="Forte"/>
-          <w:sz w:val="24"/>
-          <w:szCs w:val="24"/>
-        </w:rPr>
-        <w:t xml:space="preserve"> </w:t>
-      </w:r>
-      <w:r>
-        <w:rPr>
-          <w:rStyle w:val="Forte"/>
-          <w:b w:val="0"/>
-          <w:bCs w:val="0"/>
-          <w:sz w:val="24"/>
-          <w:szCs w:val="24"/>
-        </w:rPr>
-        <w:t>benefícios do programa de fidelidade</w:t>
-      </w:r>
-      <w:r>
-        <w:rPr>
-          <w:sz w:val="24"/>
-          <w:szCs w:val="24"/>
-        </w:rPr>
-        <w:t xml:space="preserve">. Por fim, a tela de </w:t>
-      </w:r>
-      <w:r>
-        <w:rPr>
-          <w:rStyle w:val="Forte"/>
-          <w:b w:val="0"/>
-          <w:bCs w:val="0"/>
-          <w:sz w:val="24"/>
-          <w:szCs w:val="24"/>
-        </w:rPr>
-        <w:t>Local de Consumo</w:t>
-      </w:r>
-      <w:r>
-        <w:rPr>
-          <w:sz w:val="24"/>
-          <w:szCs w:val="24"/>
-        </w:rPr>
-        <w:t xml:space="preserve"> solicita que o cliente escolha entre </w:t>
-      </w:r>
-      <w:r>
-        <w:rPr>
-          <w:rStyle w:val="Forte"/>
-          <w:b w:val="0"/>
-          <w:bCs w:val="0"/>
-          <w:sz w:val="24"/>
-          <w:szCs w:val="24"/>
-        </w:rPr>
-        <w:t>comer no local</w:t>
-      </w:r>
-      <w:r>
-        <w:rPr>
-          <w:sz w:val="24"/>
-          <w:szCs w:val="24"/>
-        </w:rPr>
-        <w:t xml:space="preserve"> ou </w:t>
-      </w:r>
-      <w:r>
-        <w:rPr>
-          <w:rStyle w:val="Forte"/>
-          <w:b w:val="0"/>
-          <w:bCs w:val="0"/>
-          <w:sz w:val="24"/>
-          <w:szCs w:val="24"/>
-        </w:rPr>
-        <w:t>levar para viagem</w:t>
-      </w:r>
-      <w:r>
-        <w:rPr>
-          <w:sz w:val="24"/>
-          <w:szCs w:val="24"/>
-        </w:rPr>
-        <w:t>, permitindo que o sistema adapte o atendimento e a embalagem conforme a preferência informada.</w:t>
-      </w:r>
+        <w:t xml:space="preserve"> oferece a opção de inserir o CPF para emissão da nota fiscal. </w:t>
+      </w:r>
+    </w:p>
+    <w:p>
+      <w:pPr>
+        <w:rPr>
+          <w:sz w:val="24"/>
+          <w:szCs w:val="24"/>
+        </w:rPr>
+      </w:pPr>
+    </w:p>
+    <w:p>
+      <w:pPr>
+        <w:rPr>
+          <w:sz w:val="24"/>
+          <w:szCs w:val="24"/>
+        </w:rPr>
+      </w:pPr>
+    </w:p>
+    <w:p>
+      <w:pPr>
+        <w:rPr>
+          <w:sz w:val="24"/>
+          <w:szCs w:val="24"/>
+        </w:rPr>
+      </w:pPr>
+    </w:p>
+    <w:p>
+      <w:pPr>
+        <w:rPr>
+          <w:sz w:val="24"/>
+          <w:szCs w:val="24"/>
+        </w:rPr>
+      </w:pPr>
+    </w:p>
+    <w:p>
+      <w:pPr>
+        <w:rPr>
+          <w:sz w:val="24"/>
+          <w:szCs w:val="24"/>
+        </w:rPr>
+      </w:pPr>
+    </w:p>
+    <w:p>
+      <w:pPr>
+        <w:rPr>
+          <w:sz w:val="24"/>
+          <w:szCs w:val="24"/>
+        </w:rPr>
+      </w:pPr>
+    </w:p>
+    <w:p>
+      <w:pPr>
+        <w:rPr>
+          <w:sz w:val="24"/>
+          <w:szCs w:val="24"/>
+        </w:rPr>
+      </w:pPr>
+    </w:p>
+    <w:p>
+      <w:pPr>
+        <w:rPr>
+          <w:sz w:val="24"/>
+          <w:szCs w:val="24"/>
+        </w:rPr>
+      </w:pPr>
+    </w:p>
+    <w:p>
+      <w:pPr>
+        <w:rPr>
+          <w:sz w:val="24"/>
+          <w:szCs w:val="24"/>
+        </w:rPr>
+      </w:pPr>
+    </w:p>
+    <w:p>
+      <w:pPr>
+        <w:rPr>
+          <w:sz w:val="24"/>
+          <w:szCs w:val="24"/>
+        </w:rPr>
+      </w:pPr>
+    </w:p>
+    <w:p>
+      <w:pPr>
+        <w:rPr>
+          <w:sz w:val="24"/>
+          <w:szCs w:val="24"/>
+        </w:rPr>
+      </w:pPr>
+    </w:p>
+    <w:p>
+      <w:pPr>
+        <w:rPr>
+          <w:sz w:val="24"/>
+          <w:szCs w:val="24"/>
+        </w:rPr>
+      </w:pPr>
+    </w:p>
+    <w:p>
+      <w:pPr>
+        <w:rPr>
+          <w:sz w:val="24"/>
+          <w:szCs w:val="24"/>
+        </w:rPr>
+      </w:pPr>
     </w:p>
     <w:p>
       <w:pPr>
@@ -28111,12 +29115,12 @@
       <w:pPr>
         <w:pStyle w:val="Ttulo2"/>
       </w:pPr>
-      <w:bookmarkStart w:id="34" w:name="_Toc202099514"/>
+      <w:bookmarkStart w:id="35" w:name="_Toc202187990"/>
       <w:r>
         <w:lastRenderedPageBreak/>
         <w:t>9.2 Telas Escolhas</w:t>
       </w:r>
-      <w:bookmarkEnd w:id="34"/>
+      <w:bookmarkEnd w:id="35"/>
     </w:p>
     <w:p/>
     <w:tbl>
@@ -28134,8 +29138,8 @@
         <w:tblLook w:val="04A0" w:firstRow="1" w:lastRow="0" w:firstColumn="1" w:lastColumn="0" w:noHBand="0" w:noVBand="1"/>
       </w:tblPr>
       <w:tblGrid>
-        <w:gridCol w:w="2998"/>
-        <w:gridCol w:w="2965"/>
+        <w:gridCol w:w="2994"/>
+        <w:gridCol w:w="2969"/>
         <w:gridCol w:w="3066"/>
       </w:tblGrid>
       <w:tr>
@@ -28164,7 +29168,7 @@
                           <pic:cNvPicPr/>
                         </pic:nvPicPr>
                         <pic:blipFill>
-                          <a:blip r:embed="rId15">
+                          <a:blip r:embed="rId14">
                             <a:extLst>
                               <a:ext uri="{28A0092B-C50C-407E-A947-70E740481C1C}">
                                 <a14:useLocalDpi xmlns:a14="http://schemas.microsoft.com/office/drawing/2010/main" val="0"/>
@@ -28217,7 +29221,7 @@
                           <pic:cNvPicPr/>
                         </pic:nvPicPr>
                         <pic:blipFill>
-                          <a:blip r:embed="rId16">
+                          <a:blip r:embed="rId15">
                             <a:extLst>
                               <a:ext uri="{28A0092B-C50C-407E-A947-70E740481C1C}">
                                 <a14:useLocalDpi xmlns:a14="http://schemas.microsoft.com/office/drawing/2010/main" val="0"/>
@@ -28270,7 +29274,7 @@
                           <pic:cNvPicPr/>
                         </pic:nvPicPr>
                         <pic:blipFill>
-                          <a:blip r:embed="rId17">
+                          <a:blip r:embed="rId16">
                             <a:extLst>
                               <a:ext uri="{28A0092B-C50C-407E-A947-70E740481C1C}">
                                 <a14:useLocalDpi xmlns:a14="http://schemas.microsoft.com/office/drawing/2010/main" val="0"/>
@@ -28330,7 +29334,7 @@
                           <pic:cNvPicPr/>
                         </pic:nvPicPr>
                         <pic:blipFill>
-                          <a:blip r:embed="rId18">
+                          <a:blip r:embed="rId17">
                             <a:extLst>
                               <a:ext uri="{28A0092B-C50C-407E-A947-70E740481C1C}">
                                 <a14:useLocalDpi xmlns:a14="http://schemas.microsoft.com/office/drawing/2010/main" val="0"/>
@@ -28368,6 +29372,52 @@
                 <w:noProof/>
               </w:rPr>
             </w:pPr>
+            <w:r>
+              <w:rPr>
+                <w:noProof/>
+              </w:rPr>
+              <w:drawing>
+                <wp:inline distT="0" distB="0" distL="0" distR="0" wp14:anchorId="383E929A" wp14:editId="0D9F8AFA">
+                  <wp:extent cx="1711842" cy="3027852"/>
+                  <wp:effectExtent l="0" t="0" r="3175" b="1270"/>
+                  <wp:docPr id="22" name="Imagem 22"/>
+                  <wp:cNvGraphicFramePr>
+                    <a:graphicFrameLocks xmlns:a="http://schemas.openxmlformats.org/drawingml/2006/main" noChangeAspect="1"/>
+                  </wp:cNvGraphicFramePr>
+                  <a:graphic xmlns:a="http://schemas.openxmlformats.org/drawingml/2006/main">
+                    <a:graphicData uri="http://schemas.openxmlformats.org/drawingml/2006/picture">
+                      <pic:pic xmlns:pic="http://schemas.openxmlformats.org/drawingml/2006/picture">
+                        <pic:nvPicPr>
+                          <pic:cNvPr id="22" name="Imagem 22"/>
+                          <pic:cNvPicPr/>
+                        </pic:nvPicPr>
+                        <pic:blipFill>
+                          <a:blip r:embed="rId18">
+                            <a:extLst>
+                              <a:ext uri="{28A0092B-C50C-407E-A947-70E740481C1C}">
+                                <a14:useLocalDpi xmlns:a14="http://schemas.microsoft.com/office/drawing/2010/main" val="0"/>
+                              </a:ext>
+                            </a:extLst>
+                          </a:blip>
+                          <a:stretch>
+                            <a:fillRect/>
+                          </a:stretch>
+                        </pic:blipFill>
+                        <pic:spPr>
+                          <a:xfrm>
+                            <a:off x="0" y="0"/>
+                            <a:ext cx="1734562" cy="3068038"/>
+                          </a:xfrm>
+                          <a:prstGeom prst="rect">
+                            <a:avLst/>
+                          </a:prstGeom>
+                        </pic:spPr>
+                      </pic:pic>
+                    </a:graphicData>
+                  </a:graphic>
+                </wp:inline>
+              </w:drawing>
+            </w:r>
           </w:p>
         </w:tc>
         <w:tc>
@@ -28446,6 +29496,112 @@
     </w:p>
     <w:p>
       <w:pPr>
+        <w:rPr>
+          <w:sz w:val="24"/>
+          <w:szCs w:val="24"/>
+        </w:rPr>
+      </w:pPr>
+      <w:r>
+        <w:rPr>
+          <w:rFonts w:eastAsia="Times New Roman"/>
+          <w:sz w:val="24"/>
+          <w:szCs w:val="24"/>
+        </w:rPr>
+        <w:t xml:space="preserve">Após a seleção dos itens, todos são exibidos na tela do carrinho, permitindo ao cliente revisar quantidades, valores e realizar alterações antes da finalização. Essa tela oferece uma visão clara e organizada do pedido atual. Além disso, a interface inclui um modal para inserção de cupom de desconto, que pode ser acionado diretamente no carrinho. O cliente poderá digitar um código promocional válido para aplicar </w:t>
+      </w:r>
+      <w:r>
+        <w:rPr>
+          <w:rFonts w:eastAsia="Times New Roman"/>
+          <w:sz w:val="24"/>
+          <w:szCs w:val="24"/>
+        </w:rPr>
+        <w:t>descontos</w:t>
+      </w:r>
+      <w:r>
+        <w:rPr>
+          <w:rFonts w:eastAsia="Times New Roman"/>
+          <w:sz w:val="24"/>
+          <w:szCs w:val="24"/>
+        </w:rPr>
+        <w:t xml:space="preserve"> no valor final da compra</w:t>
+      </w:r>
+      <w:r>
+        <w:rPr>
+          <w:rFonts w:eastAsia="Times New Roman"/>
+          <w:sz w:val="24"/>
+          <w:szCs w:val="24"/>
+        </w:rPr>
+        <w:t>.</w:t>
+      </w:r>
+      <w:r>
+        <w:rPr>
+          <w:rFonts w:eastAsia="Times New Roman"/>
+          <w:sz w:val="24"/>
+          <w:szCs w:val="24"/>
+        </w:rPr>
+        <w:t xml:space="preserve"> </w:t>
+      </w:r>
+      <w:r>
+        <w:rPr>
+          <w:sz w:val="24"/>
+          <w:szCs w:val="24"/>
+        </w:rPr>
+        <w:t xml:space="preserve">Por fim, a tela de </w:t>
+      </w:r>
+      <w:r>
+        <w:rPr>
+          <w:rStyle w:val="Forte"/>
+          <w:b w:val="0"/>
+          <w:bCs w:val="0"/>
+          <w:sz w:val="24"/>
+          <w:szCs w:val="24"/>
+        </w:rPr>
+        <w:t>Local de Consumo</w:t>
+      </w:r>
+      <w:r>
+        <w:rPr>
+          <w:sz w:val="24"/>
+          <w:szCs w:val="24"/>
+        </w:rPr>
+        <w:t xml:space="preserve"> solicita que o cliente escolha entre </w:t>
+      </w:r>
+      <w:r>
+        <w:rPr>
+          <w:rStyle w:val="Forte"/>
+          <w:b w:val="0"/>
+          <w:bCs w:val="0"/>
+          <w:sz w:val="24"/>
+          <w:szCs w:val="24"/>
+        </w:rPr>
+        <w:t>comer no local</w:t>
+      </w:r>
+      <w:r>
+        <w:rPr>
+          <w:sz w:val="24"/>
+          <w:szCs w:val="24"/>
+        </w:rPr>
+        <w:t xml:space="preserve"> ou </w:t>
+      </w:r>
+      <w:r>
+        <w:rPr>
+          <w:rStyle w:val="Forte"/>
+          <w:b w:val="0"/>
+          <w:bCs w:val="0"/>
+          <w:sz w:val="24"/>
+          <w:szCs w:val="24"/>
+        </w:rPr>
+        <w:t>levar para viagem</w:t>
+      </w:r>
+      <w:r>
+        <w:rPr>
+          <w:sz w:val="24"/>
+          <w:szCs w:val="24"/>
+        </w:rPr>
+        <w:t>, permitindo que o sistema adapte o atendimento e a embalagem conforme a preferência informada.</w:t>
+      </w:r>
+    </w:p>
+    <w:p>
+      <w:pPr>
         <w:spacing w:before="100" w:beforeAutospacing="1" w:after="100" w:afterAutospacing="1" w:line="240" w:lineRule="auto"/>
         <w:rPr>
           <w:rFonts w:eastAsia="Times New Roman"/>
@@ -28453,48 +29609,16 @@
           <w:szCs w:val="24"/>
         </w:rPr>
       </w:pPr>
-      <w:r>
-        <w:rPr>
-          <w:rFonts w:eastAsia="Times New Roman"/>
-          <w:sz w:val="24"/>
-          <w:szCs w:val="24"/>
-        </w:rPr>
-        <w:t xml:space="preserve">Após a seleção dos itens, todos são exibidos na tela do carrinho, permitindo ao cliente revisar quantidades, valores e realizar alterações antes da finalização. Essa tela oferece uma visão clara e organizada do pedido atual. Além disso, a interface inclui um modal para inserção de cupom de desconto, que pode ser acionado diretamente no carrinho. O cliente poderá digitar um código promocional válido para aplicar </w:t>
-      </w:r>
-      <w:r>
-        <w:rPr>
-          <w:rFonts w:eastAsia="Times New Roman"/>
-          <w:sz w:val="24"/>
-          <w:szCs w:val="24"/>
-        </w:rPr>
-        <w:t>descontos</w:t>
-      </w:r>
-      <w:r>
-        <w:rPr>
-          <w:rFonts w:eastAsia="Times New Roman"/>
-          <w:sz w:val="24"/>
-          <w:szCs w:val="24"/>
-        </w:rPr>
-        <w:t xml:space="preserve"> no valor final da compra</w:t>
-      </w:r>
-      <w:r>
-        <w:rPr>
-          <w:rFonts w:eastAsia="Times New Roman"/>
-          <w:sz w:val="24"/>
-          <w:szCs w:val="24"/>
-        </w:rPr>
-        <w:t>.</w:t>
-      </w:r>
     </w:p>
     <w:p>
       <w:pPr>
         <w:pStyle w:val="Ttulo2"/>
       </w:pPr>
-      <w:bookmarkStart w:id="35" w:name="_Toc202099515"/>
+      <w:bookmarkStart w:id="36" w:name="_Toc202187991"/>
       <w:r>
         <w:t>9.3 Telas Pagamento</w:t>
       </w:r>
-      <w:bookmarkEnd w:id="35"/>
+      <w:bookmarkEnd w:id="36"/>
     </w:p>
     <w:tbl>
       <w:tblPr>
@@ -28691,6 +29815,7 @@
               <w:rPr>
                 <w:noProof/>
               </w:rPr>
+              <w:lastRenderedPageBreak/>
               <w:drawing>
                 <wp:inline distT="0" distB="0" distL="0" distR="0" wp14:anchorId="092523AA" wp14:editId="7391E9ED">
                   <wp:extent cx="1686872" cy="3009014"/>
@@ -28869,7 +29994,6 @@
           <w:sz w:val="24"/>
           <w:szCs w:val="24"/>
         </w:rPr>
-        <w:lastRenderedPageBreak/>
         <w:t xml:space="preserve">As telas de pagamento do totem de autoatendimento do ADS Burguer foram projetadas para oferecer diversas opções ao cliente, garantindo flexibilidade e agilidade no encerramento do pedido. Na tela de escolha de pagamento, o usuário visualiza de forma clara e acessível os métodos disponíveis: cartão de crédito, cartão de débito, </w:t>
       </w:r>
       <w:proofErr w:type="spellStart"/>
@@ -29005,21 +30129,22 @@
       <w:pPr>
         <w:pStyle w:val="Ttulo2"/>
       </w:pPr>
-      <w:bookmarkStart w:id="36" w:name="_Toc202099516"/>
-      <w:r>
+      <w:bookmarkStart w:id="37" w:name="_Toc202187992"/>
+      <w:r>
+        <w:lastRenderedPageBreak/>
         <w:t xml:space="preserve">9.4 </w:t>
       </w:r>
       <w:r>
         <w:t>Paleta de cores</w:t>
       </w:r>
-      <w:bookmarkEnd w:id="36"/>
+      <w:bookmarkEnd w:id="37"/>
     </w:p>
     <w:p>
       <w:pPr>
         <w:pStyle w:val="Ttulo2"/>
         <w:ind w:firstLine="0"/>
       </w:pPr>
-      <w:bookmarkStart w:id="37" w:name="_Toc202099517"/>
+      <w:bookmarkStart w:id="38" w:name="_Toc202187993"/>
       <w:r>
         <w:rPr>
           <w:noProof/>
@@ -29088,7 +30213,7 @@
           </wp:anchor>
         </w:drawing>
       </w:r>
-      <w:bookmarkEnd w:id="37"/>
+      <w:bookmarkEnd w:id="38"/>
     </w:p>
     <w:p/>
     <w:p/>
@@ -29371,122 +30496,639 @@
     <w:p/>
     <w:p/>
     <w:p/>
+    <w:p>
+      <w:pPr>
+        <w:pStyle w:val="Ttulo2"/>
+      </w:pPr>
+      <w:bookmarkStart w:id="39" w:name="_Toc202187994"/>
+      <w:r>
+        <w:t>9.</w:t>
+      </w:r>
+      <w:r>
+        <w:t>5</w:t>
+      </w:r>
+      <w:r>
+        <w:t xml:space="preserve"> Acessibilidade</w:t>
+      </w:r>
+      <w:bookmarkEnd w:id="39"/>
+      <w:r>
+        <w:t xml:space="preserve"> </w:t>
+      </w:r>
+    </w:p>
+    <w:p/>
+    <w:p>
+      <w:pPr>
+        <w:spacing w:before="100" w:beforeAutospacing="1" w:after="100" w:afterAutospacing="1" w:line="240" w:lineRule="auto"/>
+        <w:rPr>
+          <w:rFonts w:eastAsia="Times New Roman"/>
+          <w:sz w:val="24"/>
+          <w:szCs w:val="24"/>
+        </w:rPr>
+      </w:pPr>
+      <w:r>
+        <w:rPr>
+          <w:rFonts w:eastAsia="Times New Roman"/>
+          <w:sz w:val="24"/>
+          <w:szCs w:val="24"/>
+        </w:rPr>
+        <w:t>O design da interface deve ser intuitivo e acessível, facilitando a navegação do usuário. Botões devem utilizar cores chamativas para destacar ações principais, sempre acompanhados de textos descritivos ou ícones representativos que comuniquem claramente suas funções. Além disso, a disposição dos elementos na tela deve seguir uma hierarquia visual lógica, garantindo usabilidade e uma experiência agradáve</w:t>
+      </w:r>
+      <w:r>
+        <w:rPr>
+          <w:rFonts w:eastAsia="Times New Roman"/>
+          <w:sz w:val="24"/>
+          <w:szCs w:val="24"/>
+        </w:rPr>
+        <w:t>l aos usuários.</w:t>
+      </w:r>
+    </w:p>
+    <w:p>
+      <w:pPr>
+        <w:pStyle w:val="Ttulo1"/>
+      </w:pPr>
+      <w:bookmarkStart w:id="40" w:name="_Toc202187995"/>
+      <w:r>
+        <w:t>10 WIREFRAMES CRUD</w:t>
+      </w:r>
+      <w:bookmarkEnd w:id="40"/>
+    </w:p>
+    <w:p>
+      <w:pPr>
+        <w:pStyle w:val="Ttulo2"/>
+      </w:pPr>
+      <w:bookmarkStart w:id="41" w:name="_Toc202187996"/>
+      <w:r>
+        <w:t>10.1 Tela Login</w:t>
+      </w:r>
+      <w:bookmarkEnd w:id="41"/>
+    </w:p>
+    <w:p/>
+    <w:tbl>
+      <w:tblPr>
+        <w:tblStyle w:val="Tabelacomgrade"/>
+        <w:tblW w:w="0" w:type="auto"/>
+        <w:tblBorders>
+          <w:top w:val="none" w:sz="0" w:space="0" w:color="auto"/>
+          <w:left w:val="none" w:sz="0" w:space="0" w:color="auto"/>
+          <w:bottom w:val="none" w:sz="0" w:space="0" w:color="auto"/>
+          <w:right w:val="none" w:sz="0" w:space="0" w:color="auto"/>
+          <w:insideH w:val="none" w:sz="0" w:space="0" w:color="auto"/>
+          <w:insideV w:val="none" w:sz="0" w:space="0" w:color="auto"/>
+        </w:tblBorders>
+        <w:tblLook w:val="04A0" w:firstRow="1" w:lastRow="0" w:firstColumn="1" w:lastColumn="0" w:noHBand="0" w:noVBand="1"/>
+      </w:tblPr>
+      <w:tblGrid>
+        <w:gridCol w:w="9029"/>
+      </w:tblGrid>
+      <w:tr>
+        <w:tc>
+          <w:tcPr>
+            <w:tcW w:w="9019" w:type="dxa"/>
+          </w:tcPr>
+          <w:p>
+            <w:r>
+              <w:rPr>
+                <w:noProof/>
+              </w:rPr>
+              <w:lastRenderedPageBreak/>
+              <w:drawing>
+                <wp:inline distT="0" distB="0" distL="0" distR="0" wp14:anchorId="34AAB89D" wp14:editId="55EE2093">
+                  <wp:extent cx="5733415" cy="3223260"/>
+                  <wp:effectExtent l="0" t="0" r="635" b="0"/>
+                  <wp:docPr id="2" name="Imagem 2"/>
+                  <wp:cNvGraphicFramePr>
+                    <a:graphicFrameLocks xmlns:a="http://schemas.openxmlformats.org/drawingml/2006/main" noChangeAspect="1"/>
+                  </wp:cNvGraphicFramePr>
+                  <a:graphic xmlns:a="http://schemas.openxmlformats.org/drawingml/2006/main">
+                    <a:graphicData uri="http://schemas.openxmlformats.org/drawingml/2006/picture">
+                      <pic:pic xmlns:pic="http://schemas.openxmlformats.org/drawingml/2006/picture">
+                        <pic:nvPicPr>
+                          <pic:cNvPr id="2" name="Imagem 2"/>
+                          <pic:cNvPicPr/>
+                        </pic:nvPicPr>
+                        <pic:blipFill>
+                          <a:blip r:embed="rId26">
+                            <a:extLst>
+                              <a:ext uri="{28A0092B-C50C-407E-A947-70E740481C1C}">
+                                <a14:useLocalDpi xmlns:a14="http://schemas.microsoft.com/office/drawing/2010/main" val="0"/>
+                              </a:ext>
+                            </a:extLst>
+                          </a:blip>
+                          <a:stretch>
+                            <a:fillRect/>
+                          </a:stretch>
+                        </pic:blipFill>
+                        <pic:spPr>
+                          <a:xfrm>
+                            <a:off x="0" y="0"/>
+                            <a:ext cx="5733415" cy="3223260"/>
+                          </a:xfrm>
+                          <a:prstGeom prst="rect">
+                            <a:avLst/>
+                          </a:prstGeom>
+                        </pic:spPr>
+                      </pic:pic>
+                    </a:graphicData>
+                  </a:graphic>
+                </wp:inline>
+              </w:drawing>
+            </w:r>
+          </w:p>
+        </w:tc>
+      </w:tr>
+    </w:tbl>
     <w:p/>
     <w:p/>
+    <w:p/>
+    <w:p/>
+    <w:p/>
+    <w:p/>
+    <w:tbl>
+      <w:tblPr>
+        <w:tblStyle w:val="Tabelacomgrade"/>
+        <w:tblW w:w="0" w:type="auto"/>
+        <w:tblBorders>
+          <w:top w:val="none" w:sz="0" w:space="0" w:color="auto"/>
+          <w:left w:val="none" w:sz="0" w:space="0" w:color="auto"/>
+          <w:bottom w:val="none" w:sz="0" w:space="0" w:color="auto"/>
+          <w:right w:val="none" w:sz="0" w:space="0" w:color="auto"/>
+          <w:insideH w:val="none" w:sz="0" w:space="0" w:color="auto"/>
+          <w:insideV w:val="none" w:sz="0" w:space="0" w:color="auto"/>
+        </w:tblBorders>
+        <w:tblLook w:val="04A0" w:firstRow="1" w:lastRow="0" w:firstColumn="1" w:lastColumn="0" w:noHBand="0" w:noVBand="1"/>
+      </w:tblPr>
+      <w:tblGrid>
+        <w:gridCol w:w="9019"/>
+      </w:tblGrid>
+      <w:tr>
+        <w:tc>
+          <w:tcPr>
+            <w:tcW w:w="9019" w:type="dxa"/>
+          </w:tcPr>
+          <w:p/>
+        </w:tc>
+      </w:tr>
+    </w:tbl>
+    <w:p/>
+    <w:p/>
+    <w:p/>
+    <w:p/>
+    <w:p/>
+    <w:p/>
     <w:p>
       <w:pPr>
         <w:pStyle w:val="Ttulo2"/>
       </w:pPr>
-      <w:bookmarkStart w:id="38" w:name="_Toc202099518"/>
-      <w:r>
-        <w:t>9.</w:t>
-      </w:r>
-      <w:r>
-        <w:t>5</w:t>
-      </w:r>
-      <w:r>
-        <w:t xml:space="preserve"> Acessibilidade</w:t>
-      </w:r>
-      <w:bookmarkEnd w:id="38"/>
+      <w:bookmarkStart w:id="42" w:name="_Toc202187997"/>
+      <w:r>
+        <w:t>10.2 Tela Inicial</w:t>
+      </w:r>
+      <w:bookmarkEnd w:id="42"/>
+    </w:p>
+    <w:p/>
+    <w:p>
+      <w:r>
+        <w:rPr>
+          <w:noProof/>
+        </w:rPr>
+        <w:lastRenderedPageBreak/>
+        <w:drawing>
+          <wp:inline distT="0" distB="0" distL="0" distR="0" wp14:anchorId="23612F0D" wp14:editId="2EE87A98">
+            <wp:extent cx="5733415" cy="3223260"/>
+            <wp:effectExtent l="0" t="0" r="635" b="0"/>
+            <wp:docPr id="4" name="Imagem 4"/>
+            <wp:cNvGraphicFramePr>
+              <a:graphicFrameLocks xmlns:a="http://schemas.openxmlformats.org/drawingml/2006/main" noChangeAspect="1"/>
+            </wp:cNvGraphicFramePr>
+            <a:graphic xmlns:a="http://schemas.openxmlformats.org/drawingml/2006/main">
+              <a:graphicData uri="http://schemas.openxmlformats.org/drawingml/2006/picture">
+                <pic:pic xmlns:pic="http://schemas.openxmlformats.org/drawingml/2006/picture">
+                  <pic:nvPicPr>
+                    <pic:cNvPr id="4" name="Imagem 4"/>
+                    <pic:cNvPicPr/>
+                  </pic:nvPicPr>
+                  <pic:blipFill>
+                    <a:blip r:embed="rId27">
+                      <a:extLst>
+                        <a:ext uri="{28A0092B-C50C-407E-A947-70E740481C1C}">
+                          <a14:useLocalDpi xmlns:a14="http://schemas.microsoft.com/office/drawing/2010/main" val="0"/>
+                        </a:ext>
+                      </a:extLst>
+                    </a:blip>
+                    <a:stretch>
+                      <a:fillRect/>
+                    </a:stretch>
+                  </pic:blipFill>
+                  <pic:spPr>
+                    <a:xfrm>
+                      <a:off x="0" y="0"/>
+                      <a:ext cx="5733415" cy="3223260"/>
+                    </a:xfrm>
+                    <a:prstGeom prst="rect">
+                      <a:avLst/>
+                    </a:prstGeom>
+                  </pic:spPr>
+                </pic:pic>
+              </a:graphicData>
+            </a:graphic>
+          </wp:inline>
+        </w:drawing>
+      </w:r>
+    </w:p>
+    <w:p/>
+    <w:p/>
+    <w:p/>
+    <w:p>
+      <w:pPr>
+        <w:pStyle w:val="Ttulo2"/>
+      </w:pPr>
+      <w:bookmarkStart w:id="43" w:name="_Toc202187998"/>
+      <w:r>
+        <w:t>10.3 Tela Produtos</w:t>
+      </w:r>
+      <w:bookmarkEnd w:id="43"/>
+    </w:p>
+    <w:tbl>
+      <w:tblPr>
+        <w:tblStyle w:val="Tabelacomgrade"/>
+        <w:tblW w:w="0" w:type="auto"/>
+        <w:tblBorders>
+          <w:top w:val="none" w:sz="0" w:space="0" w:color="auto"/>
+          <w:left w:val="none" w:sz="0" w:space="0" w:color="auto"/>
+          <w:bottom w:val="none" w:sz="0" w:space="0" w:color="auto"/>
+          <w:right w:val="none" w:sz="0" w:space="0" w:color="auto"/>
+          <w:insideH w:val="none" w:sz="0" w:space="0" w:color="auto"/>
+          <w:insideV w:val="none" w:sz="0" w:space="0" w:color="auto"/>
+        </w:tblBorders>
+        <w:tblLook w:val="04A0" w:firstRow="1" w:lastRow="0" w:firstColumn="1" w:lastColumn="0" w:noHBand="0" w:noVBand="1"/>
+      </w:tblPr>
+      <w:tblGrid>
+        <w:gridCol w:w="9029"/>
+      </w:tblGrid>
+      <w:tr>
+        <w:tc>
+          <w:tcPr>
+            <w:tcW w:w="9019" w:type="dxa"/>
+          </w:tcPr>
+          <w:p>
+            <w:r>
+              <w:rPr>
+                <w:noProof/>
+              </w:rPr>
+              <w:drawing>
+                <wp:inline distT="0" distB="0" distL="0" distR="0" wp14:anchorId="1570C26B" wp14:editId="76686D41">
+                  <wp:extent cx="5733415" cy="3223260"/>
+                  <wp:effectExtent l="0" t="0" r="635" b="0"/>
+                  <wp:docPr id="6" name="Imagem 6"/>
+                  <wp:cNvGraphicFramePr>
+                    <a:graphicFrameLocks xmlns:a="http://schemas.openxmlformats.org/drawingml/2006/main" noChangeAspect="1"/>
+                  </wp:cNvGraphicFramePr>
+                  <a:graphic xmlns:a="http://schemas.openxmlformats.org/drawingml/2006/main">
+                    <a:graphicData uri="http://schemas.openxmlformats.org/drawingml/2006/picture">
+                      <pic:pic xmlns:pic="http://schemas.openxmlformats.org/drawingml/2006/picture">
+                        <pic:nvPicPr>
+                          <pic:cNvPr id="6" name="Imagem 6"/>
+                          <pic:cNvPicPr/>
+                        </pic:nvPicPr>
+                        <pic:blipFill>
+                          <a:blip r:embed="rId28">
+                            <a:extLst>
+                              <a:ext uri="{28A0092B-C50C-407E-A947-70E740481C1C}">
+                                <a14:useLocalDpi xmlns:a14="http://schemas.microsoft.com/office/drawing/2010/main" val="0"/>
+                              </a:ext>
+                            </a:extLst>
+                          </a:blip>
+                          <a:stretch>
+                            <a:fillRect/>
+                          </a:stretch>
+                        </pic:blipFill>
+                        <pic:spPr>
+                          <a:xfrm>
+                            <a:off x="0" y="0"/>
+                            <a:ext cx="5733415" cy="3223260"/>
+                          </a:xfrm>
+                          <a:prstGeom prst="rect">
+                            <a:avLst/>
+                          </a:prstGeom>
+                        </pic:spPr>
+                      </pic:pic>
+                    </a:graphicData>
+                  </a:graphic>
+                </wp:inline>
+              </w:drawing>
+            </w:r>
+          </w:p>
+        </w:tc>
+      </w:tr>
+    </w:tbl>
+    <w:p/>
+    <w:p/>
+    <w:p/>
+    <w:p/>
+    <w:p>
+      <w:pPr>
+        <w:pStyle w:val="Ttulo2"/>
+      </w:pPr>
+      <w:bookmarkStart w:id="44" w:name="_Toc202187999"/>
+      <w:r>
+        <w:lastRenderedPageBreak/>
+        <w:t>10.4 Tela Ingredientes</w:t>
+      </w:r>
+      <w:bookmarkEnd w:id="44"/>
+    </w:p>
+    <w:tbl>
+      <w:tblPr>
+        <w:tblStyle w:val="Tabelacomgrade"/>
+        <w:tblW w:w="0" w:type="auto"/>
+        <w:tblBorders>
+          <w:top w:val="none" w:sz="0" w:space="0" w:color="auto"/>
+          <w:left w:val="none" w:sz="0" w:space="0" w:color="auto"/>
+          <w:bottom w:val="none" w:sz="0" w:space="0" w:color="auto"/>
+          <w:right w:val="none" w:sz="0" w:space="0" w:color="auto"/>
+          <w:insideH w:val="none" w:sz="0" w:space="0" w:color="auto"/>
+          <w:insideV w:val="none" w:sz="0" w:space="0" w:color="auto"/>
+        </w:tblBorders>
+        <w:tblLook w:val="04A0" w:firstRow="1" w:lastRow="0" w:firstColumn="1" w:lastColumn="0" w:noHBand="0" w:noVBand="1"/>
+      </w:tblPr>
+      <w:tblGrid>
+        <w:gridCol w:w="9029"/>
+      </w:tblGrid>
+      <w:tr>
+        <w:tc>
+          <w:tcPr>
+            <w:tcW w:w="9019" w:type="dxa"/>
+          </w:tcPr>
+          <w:p>
+            <w:r>
+              <w:rPr>
+                <w:noProof/>
+              </w:rPr>
+              <w:drawing>
+                <wp:inline distT="0" distB="0" distL="0" distR="0" wp14:anchorId="2C5515F6" wp14:editId="39122CCD">
+                  <wp:extent cx="5733415" cy="3223260"/>
+                  <wp:effectExtent l="0" t="0" r="635" b="0"/>
+                  <wp:docPr id="5" name="Imagem 5"/>
+                  <wp:cNvGraphicFramePr>
+                    <a:graphicFrameLocks xmlns:a="http://schemas.openxmlformats.org/drawingml/2006/main" noChangeAspect="1"/>
+                  </wp:cNvGraphicFramePr>
+                  <a:graphic xmlns:a="http://schemas.openxmlformats.org/drawingml/2006/main">
+                    <a:graphicData uri="http://schemas.openxmlformats.org/drawingml/2006/picture">
+                      <pic:pic xmlns:pic="http://schemas.openxmlformats.org/drawingml/2006/picture">
+                        <pic:nvPicPr>
+                          <pic:cNvPr id="5" name="Imagem 5"/>
+                          <pic:cNvPicPr/>
+                        </pic:nvPicPr>
+                        <pic:blipFill>
+                          <a:blip r:embed="rId29">
+                            <a:extLst>
+                              <a:ext uri="{28A0092B-C50C-407E-A947-70E740481C1C}">
+                                <a14:useLocalDpi xmlns:a14="http://schemas.microsoft.com/office/drawing/2010/main" val="0"/>
+                              </a:ext>
+                            </a:extLst>
+                          </a:blip>
+                          <a:stretch>
+                            <a:fillRect/>
+                          </a:stretch>
+                        </pic:blipFill>
+                        <pic:spPr>
+                          <a:xfrm>
+                            <a:off x="0" y="0"/>
+                            <a:ext cx="5733415" cy="3223260"/>
+                          </a:xfrm>
+                          <a:prstGeom prst="rect">
+                            <a:avLst/>
+                          </a:prstGeom>
+                        </pic:spPr>
+                      </pic:pic>
+                    </a:graphicData>
+                  </a:graphic>
+                </wp:inline>
+              </w:drawing>
+            </w:r>
+          </w:p>
+        </w:tc>
+      </w:tr>
+    </w:tbl>
+    <w:p/>
+    <w:p/>
+    <w:p/>
+    <w:p>
+      <w:pPr>
+        <w:pStyle w:val="Ttulo2"/>
+      </w:pPr>
+      <w:bookmarkStart w:id="45" w:name="_Toc202188000"/>
+      <w:r>
+        <w:t>10.5 Tela Categorias</w:t>
+      </w:r>
+      <w:bookmarkEnd w:id="45"/>
+    </w:p>
+    <w:tbl>
+      <w:tblPr>
+        <w:tblStyle w:val="Tabelacomgrade"/>
+        <w:tblW w:w="0" w:type="auto"/>
+        <w:tblBorders>
+          <w:top w:val="none" w:sz="0" w:space="0" w:color="auto"/>
+          <w:left w:val="none" w:sz="0" w:space="0" w:color="auto"/>
+          <w:bottom w:val="none" w:sz="0" w:space="0" w:color="auto"/>
+          <w:right w:val="none" w:sz="0" w:space="0" w:color="auto"/>
+          <w:insideH w:val="none" w:sz="0" w:space="0" w:color="auto"/>
+          <w:insideV w:val="none" w:sz="0" w:space="0" w:color="auto"/>
+        </w:tblBorders>
+        <w:tblLook w:val="04A0" w:firstRow="1" w:lastRow="0" w:firstColumn="1" w:lastColumn="0" w:noHBand="0" w:noVBand="1"/>
+      </w:tblPr>
+      <w:tblGrid>
+        <w:gridCol w:w="9029"/>
+      </w:tblGrid>
+      <w:tr>
+        <w:tc>
+          <w:tcPr>
+            <w:tcW w:w="9019" w:type="dxa"/>
+          </w:tcPr>
+          <w:p>
+            <w:r>
+              <w:rPr>
+                <w:noProof/>
+              </w:rPr>
+              <w:drawing>
+                <wp:inline distT="0" distB="0" distL="0" distR="0" wp14:anchorId="516258E7" wp14:editId="10FDD6C8">
+                  <wp:extent cx="5733415" cy="3223260"/>
+                  <wp:effectExtent l="0" t="0" r="635" b="0"/>
+                  <wp:docPr id="8" name="Imagem 8"/>
+                  <wp:cNvGraphicFramePr>
+                    <a:graphicFrameLocks xmlns:a="http://schemas.openxmlformats.org/drawingml/2006/main" noChangeAspect="1"/>
+                  </wp:cNvGraphicFramePr>
+                  <a:graphic xmlns:a="http://schemas.openxmlformats.org/drawingml/2006/main">
+                    <a:graphicData uri="http://schemas.openxmlformats.org/drawingml/2006/picture">
+                      <pic:pic xmlns:pic="http://schemas.openxmlformats.org/drawingml/2006/picture">
+                        <pic:nvPicPr>
+                          <pic:cNvPr id="8" name="Imagem 8"/>
+                          <pic:cNvPicPr/>
+                        </pic:nvPicPr>
+                        <pic:blipFill>
+                          <a:blip r:embed="rId30">
+                            <a:extLst>
+                              <a:ext uri="{28A0092B-C50C-407E-A947-70E740481C1C}">
+                                <a14:useLocalDpi xmlns:a14="http://schemas.microsoft.com/office/drawing/2010/main" val="0"/>
+                              </a:ext>
+                            </a:extLst>
+                          </a:blip>
+                          <a:stretch>
+                            <a:fillRect/>
+                          </a:stretch>
+                        </pic:blipFill>
+                        <pic:spPr>
+                          <a:xfrm>
+                            <a:off x="0" y="0"/>
+                            <a:ext cx="5733415" cy="3223260"/>
+                          </a:xfrm>
+                          <a:prstGeom prst="rect">
+                            <a:avLst/>
+                          </a:prstGeom>
+                        </pic:spPr>
+                      </pic:pic>
+                    </a:graphicData>
+                  </a:graphic>
+                </wp:inline>
+              </w:drawing>
+            </w:r>
+          </w:p>
+        </w:tc>
+      </w:tr>
+    </w:tbl>
+    <w:p/>
+    <w:p>
+      <w:pPr>
+        <w:pStyle w:val="Ttulo2"/>
+      </w:pPr>
+      <w:bookmarkStart w:id="46" w:name="_Toc202188001"/>
+      <w:r>
+        <w:lastRenderedPageBreak/>
+        <w:t>10.6 Tela Funcionários</w:t>
+      </w:r>
+      <w:bookmarkEnd w:id="46"/>
       <w:r>
         <w:t xml:space="preserve"> </w:t>
       </w:r>
     </w:p>
+    <w:tbl>
+      <w:tblPr>
+        <w:tblStyle w:val="Tabelacomgrade"/>
+        <w:tblW w:w="0" w:type="auto"/>
+        <w:tblBorders>
+          <w:top w:val="none" w:sz="0" w:space="0" w:color="auto"/>
+          <w:left w:val="none" w:sz="0" w:space="0" w:color="auto"/>
+          <w:bottom w:val="none" w:sz="0" w:space="0" w:color="auto"/>
+          <w:right w:val="none" w:sz="0" w:space="0" w:color="auto"/>
+          <w:insideH w:val="none" w:sz="0" w:space="0" w:color="auto"/>
+          <w:insideV w:val="none" w:sz="0" w:space="0" w:color="auto"/>
+        </w:tblBorders>
+        <w:tblLook w:val="04A0" w:firstRow="1" w:lastRow="0" w:firstColumn="1" w:lastColumn="0" w:noHBand="0" w:noVBand="1"/>
+      </w:tblPr>
+      <w:tblGrid>
+        <w:gridCol w:w="9029"/>
+      </w:tblGrid>
+      <w:tr>
+        <w:tc>
+          <w:tcPr>
+            <w:tcW w:w="9019" w:type="dxa"/>
+          </w:tcPr>
+          <w:p>
+            <w:r>
+              <w:rPr>
+                <w:noProof/>
+              </w:rPr>
+              <w:drawing>
+                <wp:inline distT="0" distB="0" distL="0" distR="0" wp14:anchorId="75BB915F" wp14:editId="1B6C64E1">
+                  <wp:extent cx="5733415" cy="3223260"/>
+                  <wp:effectExtent l="0" t="0" r="635" b="0"/>
+                  <wp:docPr id="9" name="Imagem 9"/>
+                  <wp:cNvGraphicFramePr>
+                    <a:graphicFrameLocks xmlns:a="http://schemas.openxmlformats.org/drawingml/2006/main" noChangeAspect="1"/>
+                  </wp:cNvGraphicFramePr>
+                  <a:graphic xmlns:a="http://schemas.openxmlformats.org/drawingml/2006/main">
+                    <a:graphicData uri="http://schemas.openxmlformats.org/drawingml/2006/picture">
+                      <pic:pic xmlns:pic="http://schemas.openxmlformats.org/drawingml/2006/picture">
+                        <pic:nvPicPr>
+                          <pic:cNvPr id="9" name="Imagem 9"/>
+                          <pic:cNvPicPr/>
+                        </pic:nvPicPr>
+                        <pic:blipFill>
+                          <a:blip r:embed="rId31">
+                            <a:extLst>
+                              <a:ext uri="{28A0092B-C50C-407E-A947-70E740481C1C}">
+                                <a14:useLocalDpi xmlns:a14="http://schemas.microsoft.com/office/drawing/2010/main" val="0"/>
+                              </a:ext>
+                            </a:extLst>
+                          </a:blip>
+                          <a:stretch>
+                            <a:fillRect/>
+                          </a:stretch>
+                        </pic:blipFill>
+                        <pic:spPr>
+                          <a:xfrm>
+                            <a:off x="0" y="0"/>
+                            <a:ext cx="5733415" cy="3223260"/>
+                          </a:xfrm>
+                          <a:prstGeom prst="rect">
+                            <a:avLst/>
+                          </a:prstGeom>
+                        </pic:spPr>
+                      </pic:pic>
+                    </a:graphicData>
+                  </a:graphic>
+                </wp:inline>
+              </w:drawing>
+            </w:r>
+          </w:p>
+        </w:tc>
+      </w:tr>
+    </w:tbl>
+    <w:p>
+      <w:pPr>
+        <w:jc w:val="both"/>
+        <w:rPr>
+          <w:sz w:val="24"/>
+          <w:szCs w:val="24"/>
+        </w:rPr>
+      </w:pPr>
+      <w:r>
+        <w:rPr>
+          <w:sz w:val="24"/>
+          <w:szCs w:val="24"/>
+        </w:rPr>
+        <w:tab/>
+      </w:r>
+      <w:r>
+        <w:rPr>
+          <w:sz w:val="24"/>
+          <w:szCs w:val="24"/>
+        </w:rPr>
+        <w:tab/>
+      </w:r>
+      <w:r>
+        <w:rPr>
+          <w:sz w:val="24"/>
+          <w:szCs w:val="24"/>
+        </w:rPr>
+        <w:tab/>
+      </w:r>
+    </w:p>
     <w:p/>
     <w:p>
       <w:pPr>
-        <w:spacing w:before="100" w:beforeAutospacing="1" w:after="100" w:afterAutospacing="1" w:line="240" w:lineRule="auto"/>
-        <w:rPr>
-          <w:rFonts w:eastAsia="Times New Roman"/>
-          <w:sz w:val="24"/>
-          <w:szCs w:val="24"/>
-        </w:rPr>
-      </w:pPr>
-      <w:r>
-        <w:rPr>
-          <w:rFonts w:eastAsia="Times New Roman"/>
-          <w:sz w:val="24"/>
-          <w:szCs w:val="24"/>
-        </w:rPr>
-        <w:t>O design da interface deve ser intuitivo e acessível, facilitando a navegação do usuário. Botões devem utilizar cores chamativas para destacar ações principais, sempre acompanhados de textos descritivos ou ícones representativos que comuniquem claramente suas funções. Além disso, a disposição dos elementos na tela deve seguir uma hierarquia visual lógica, garantindo usabilidade e uma experiência agradáve</w:t>
-      </w:r>
-      <w:r>
-        <w:rPr>
-          <w:rFonts w:eastAsia="Times New Roman"/>
-          <w:sz w:val="24"/>
-          <w:szCs w:val="24"/>
-        </w:rPr>
-        <w:t>l aos usuários.</w:t>
-      </w:r>
-    </w:p>
-    <w:p>
-      <w:pPr>
-        <w:jc w:val="both"/>
-        <w:rPr>
-          <w:sz w:val="24"/>
-          <w:szCs w:val="24"/>
-        </w:rPr>
-      </w:pPr>
-      <w:r>
-        <w:rPr>
-          <w:sz w:val="24"/>
-          <w:szCs w:val="24"/>
-        </w:rPr>
-        <w:tab/>
-      </w:r>
-      <w:r>
-        <w:rPr>
-          <w:sz w:val="24"/>
-          <w:szCs w:val="24"/>
-        </w:rPr>
-        <w:tab/>
-      </w:r>
-      <w:r>
-        <w:rPr>
-          <w:sz w:val="24"/>
-          <w:szCs w:val="24"/>
-        </w:rPr>
-        <w:tab/>
-      </w:r>
-      <w:r>
-        <w:rPr>
-          <w:sz w:val="24"/>
-          <w:szCs w:val="24"/>
-        </w:rPr>
-        <w:tab/>
-      </w:r>
-      <w:r>
-        <w:rPr>
-          <w:sz w:val="24"/>
-          <w:szCs w:val="24"/>
-        </w:rPr>
-        <w:tab/>
-      </w:r>
-      <w:r>
-        <w:rPr>
-          <w:sz w:val="24"/>
-          <w:szCs w:val="24"/>
-        </w:rPr>
-        <w:tab/>
-      </w:r>
-      <w:r>
-        <w:rPr>
-          <w:sz w:val="24"/>
-          <w:szCs w:val="24"/>
-        </w:rPr>
-        <w:tab/>
-      </w:r>
-    </w:p>
-    <w:p/>
-    <w:p>
-      <w:pPr>
         <w:pStyle w:val="Ttulo1"/>
       </w:pPr>
-      <w:bookmarkStart w:id="39" w:name="_Toc202099519"/>
-      <w:r>
-        <w:t>10 NOMENCLATURA DO PRODUTOS</w:t>
-      </w:r>
-      <w:bookmarkEnd w:id="39"/>
+      <w:bookmarkStart w:id="47" w:name="_Toc202188002"/>
+      <w:r>
+        <w:t>1</w:t>
+      </w:r>
+      <w:r>
+        <w:t xml:space="preserve">1 </w:t>
+      </w:r>
+      <w:r>
+        <w:t>NOMENCLATURA DO PRODUTOS</w:t>
+      </w:r>
+      <w:bookmarkEnd w:id="47"/>
     </w:p>
     <w:p>
       <w:pPr>
@@ -29502,7 +31144,8 @@
           <w:lang w:val="en-US"/>
         </w:rPr>
       </w:pPr>
-      <w:bookmarkStart w:id="40" w:name="_Toc202099520"/>
+      <w:bookmarkStart w:id="48" w:name="_Toc202188003"/>
+      <w:proofErr w:type="spellStart"/>
       <w:r>
         <w:rPr>
           <w:rStyle w:val="Ttulo2Char"/>
@@ -29510,9 +31153,19 @@
           <w:bCs/>
           <w:lang w:val="en-US"/>
         </w:rPr>
-        <w:t>Lanches:</w:t>
-      </w:r>
-      <w:bookmarkEnd w:id="40"/>
+        <w:t>Lanches</w:t>
+      </w:r>
+      <w:proofErr w:type="spellEnd"/>
+      <w:r>
+        <w:rPr>
+          <w:rStyle w:val="Ttulo2Char"/>
+          <w:b w:val="0"/>
+          <w:bCs/>
+          <w:lang w:val="en-US"/>
+        </w:rPr>
+        <w:t>:</w:t>
+      </w:r>
+      <w:bookmarkEnd w:id="48"/>
       <w:r>
         <w:rPr>
           <w:color w:val="1F2328"/>
@@ -29520,15 +31173,109 @@
           <w:szCs w:val="24"/>
           <w:lang w:val="en-US"/>
         </w:rPr>
-        <w:t xml:space="preserve"> C# Burguer, Python Stack, PHP Buguer, Java Sandwich, Crunch#, </w:t>
-      </w:r>
-      <w:r>
-        <w:rPr>
+        <w:t xml:space="preserve"> C# </w:t>
+      </w:r>
+      <w:proofErr w:type="spellStart"/>
+      <w:r>
+        <w:rPr>
+          <w:color w:val="1F2328"/>
           <w:sz w:val="24"/>
           <w:szCs w:val="24"/>
           <w:lang w:val="en-US"/>
         </w:rPr>
-        <w:t>Ruby Royale, Go Burguer, Go Burguer Cheddar, Go Burguer Veggie</w:t>
+        <w:t>Burguer</w:t>
+      </w:r>
+      <w:proofErr w:type="spellEnd"/>
+      <w:r>
+        <w:rPr>
+          <w:color w:val="1F2328"/>
+          <w:sz w:val="24"/>
+          <w:szCs w:val="24"/>
+          <w:lang w:val="en-US"/>
+        </w:rPr>
+        <w:t xml:space="preserve">, Python Stack, PHP </w:t>
+      </w:r>
+      <w:proofErr w:type="spellStart"/>
+      <w:r>
+        <w:rPr>
+          <w:color w:val="1F2328"/>
+          <w:sz w:val="24"/>
+          <w:szCs w:val="24"/>
+          <w:lang w:val="en-US"/>
+        </w:rPr>
+        <w:t>Buguer</w:t>
+      </w:r>
+      <w:proofErr w:type="spellEnd"/>
+      <w:r>
+        <w:rPr>
+          <w:color w:val="1F2328"/>
+          <w:sz w:val="24"/>
+          <w:szCs w:val="24"/>
+          <w:lang w:val="en-US"/>
+        </w:rPr>
+        <w:t xml:space="preserve">, Java Sandwich, Crunch#, </w:t>
+      </w:r>
+      <w:r>
+        <w:rPr>
+          <w:sz w:val="24"/>
+          <w:szCs w:val="24"/>
+          <w:lang w:val="en-US"/>
+        </w:rPr>
+        <w:t xml:space="preserve">Ruby Royale, Go </w:t>
+      </w:r>
+      <w:proofErr w:type="spellStart"/>
+      <w:r>
+        <w:rPr>
+          <w:sz w:val="24"/>
+          <w:szCs w:val="24"/>
+          <w:lang w:val="en-US"/>
+        </w:rPr>
+        <w:t>Burguer</w:t>
+      </w:r>
+      <w:proofErr w:type="spellEnd"/>
+      <w:r>
+        <w:rPr>
+          <w:sz w:val="24"/>
+          <w:szCs w:val="24"/>
+          <w:lang w:val="en-US"/>
+        </w:rPr>
+        <w:t xml:space="preserve">, Go </w:t>
+      </w:r>
+      <w:proofErr w:type="spellStart"/>
+      <w:r>
+        <w:rPr>
+          <w:sz w:val="24"/>
+          <w:szCs w:val="24"/>
+          <w:lang w:val="en-US"/>
+        </w:rPr>
+        <w:t>Burguer</w:t>
+      </w:r>
+      <w:proofErr w:type="spellEnd"/>
+      <w:r>
+        <w:rPr>
+          <w:sz w:val="24"/>
+          <w:szCs w:val="24"/>
+          <w:lang w:val="en-US"/>
+        </w:rPr>
+        <w:t xml:space="preserve"> Cheddar, Go </w:t>
+      </w:r>
+      <w:proofErr w:type="spellStart"/>
+      <w:r>
+        <w:rPr>
+          <w:sz w:val="24"/>
+          <w:szCs w:val="24"/>
+          <w:lang w:val="en-US"/>
+        </w:rPr>
+        <w:t>Burguer</w:t>
+      </w:r>
+      <w:proofErr w:type="spellEnd"/>
+      <w:r>
+        <w:rPr>
+          <w:sz w:val="24"/>
+          <w:szCs w:val="24"/>
+          <w:lang w:val="en-US"/>
+        </w:rPr>
+        <w:t xml:space="preserve"> Veggie</w:t>
       </w:r>
     </w:p>
     <w:p>
@@ -29554,7 +31301,7 @@
           <w:szCs w:val="24"/>
         </w:rPr>
       </w:pPr>
-      <w:bookmarkStart w:id="41" w:name="_Toc202099521"/>
+      <w:bookmarkStart w:id="49" w:name="_Toc202188004"/>
       <w:r>
         <w:rPr>
           <w:rStyle w:val="Ttulo2Char"/>
@@ -29563,15 +31310,97 @@
         </w:rPr>
         <w:t>Combos:</w:t>
       </w:r>
-      <w:bookmarkEnd w:id="41"/>
+      <w:bookmarkEnd w:id="49"/>
       <w:r>
         <w:rPr>
           <w:color w:val="1F2328"/>
           <w:sz w:val="24"/>
           <w:szCs w:val="24"/>
         </w:rPr>
-        <w:t xml:space="preserve"> Combo Full Stack, Dev Meal, Refatoração Total, Go Burguers, Cloud Combo, API Meal</w:t>
-      </w:r>
+        <w:t xml:space="preserve"> Combo Full </w:t>
+      </w:r>
+      <w:proofErr w:type="spellStart"/>
+      <w:r>
+        <w:rPr>
+          <w:color w:val="1F2328"/>
+          <w:sz w:val="24"/>
+          <w:szCs w:val="24"/>
+        </w:rPr>
+        <w:t>Stack</w:t>
+      </w:r>
+      <w:proofErr w:type="spellEnd"/>
+      <w:r>
+        <w:rPr>
+          <w:color w:val="1F2328"/>
+          <w:sz w:val="24"/>
+          <w:szCs w:val="24"/>
+        </w:rPr>
+        <w:t xml:space="preserve">, </w:t>
+      </w:r>
+      <w:proofErr w:type="spellStart"/>
+      <w:r>
+        <w:rPr>
+          <w:color w:val="1F2328"/>
+          <w:sz w:val="24"/>
+          <w:szCs w:val="24"/>
+        </w:rPr>
+        <w:t>Dev</w:t>
+      </w:r>
+      <w:proofErr w:type="spellEnd"/>
+      <w:r>
+        <w:rPr>
+          <w:color w:val="1F2328"/>
+          <w:sz w:val="24"/>
+          <w:szCs w:val="24"/>
+        </w:rPr>
+        <w:t xml:space="preserve"> </w:t>
+      </w:r>
+      <w:proofErr w:type="spellStart"/>
+      <w:r>
+        <w:rPr>
+          <w:color w:val="1F2328"/>
+          <w:sz w:val="24"/>
+          <w:szCs w:val="24"/>
+        </w:rPr>
+        <w:t>Meal</w:t>
+      </w:r>
+      <w:proofErr w:type="spellEnd"/>
+      <w:r>
+        <w:rPr>
+          <w:color w:val="1F2328"/>
+          <w:sz w:val="24"/>
+          <w:szCs w:val="24"/>
+        </w:rPr>
+        <w:t xml:space="preserve">, </w:t>
+      </w:r>
+      <w:proofErr w:type="spellStart"/>
+      <w:r>
+        <w:rPr>
+          <w:color w:val="1F2328"/>
+          <w:sz w:val="24"/>
+          <w:szCs w:val="24"/>
+        </w:rPr>
+        <w:t>Refatoração</w:t>
+      </w:r>
+      <w:proofErr w:type="spellEnd"/>
+      <w:r>
+        <w:rPr>
+          <w:color w:val="1F2328"/>
+          <w:sz w:val="24"/>
+          <w:szCs w:val="24"/>
+        </w:rPr>
+        <w:t xml:space="preserve"> Total, Go Burguers, Cloud Combo, API </w:t>
+      </w:r>
+      <w:proofErr w:type="spellStart"/>
+      <w:r>
+        <w:rPr>
+          <w:color w:val="1F2328"/>
+          <w:sz w:val="24"/>
+          <w:szCs w:val="24"/>
+        </w:rPr>
+        <w:t>Meal</w:t>
+      </w:r>
+      <w:proofErr w:type="spellEnd"/>
     </w:p>
     <w:p>
       <w:pPr>
@@ -29596,7 +31425,8 @@
           <w:lang w:val="en-US"/>
         </w:rPr>
       </w:pPr>
-      <w:bookmarkStart w:id="42" w:name="_Toc202099522"/>
+      <w:bookmarkStart w:id="50" w:name="_Toc202188005"/>
+      <w:proofErr w:type="spellStart"/>
       <w:r>
         <w:rPr>
           <w:rStyle w:val="Ttulo2Char"/>
@@ -29604,9 +31434,19 @@
           <w:bCs/>
           <w:lang w:val="en-US"/>
         </w:rPr>
-        <w:t>Molhos:</w:t>
-      </w:r>
-      <w:bookmarkEnd w:id="42"/>
+        <w:t>Molhos</w:t>
+      </w:r>
+      <w:proofErr w:type="spellEnd"/>
+      <w:r>
+        <w:rPr>
+          <w:rStyle w:val="Ttulo2Char"/>
+          <w:b w:val="0"/>
+          <w:bCs/>
+          <w:lang w:val="en-US"/>
+        </w:rPr>
+        <w:t>:</w:t>
+      </w:r>
+      <w:bookmarkEnd w:id="50"/>
       <w:r>
         <w:rPr>
           <w:color w:val="1F2328"/>
@@ -29614,7 +31454,47 @@
           <w:szCs w:val="24"/>
           <w:lang w:val="en-US"/>
         </w:rPr>
-        <w:t xml:space="preserve"> Barbecue++, Chipotle.js, MayoAI, KetchAPI, Salsa Script, CSS Cream</w:t>
+        <w:t xml:space="preserve"> Barbecue++, Chipotle.js, </w:t>
+      </w:r>
+      <w:proofErr w:type="spellStart"/>
+      <w:r>
+        <w:rPr>
+          <w:color w:val="1F2328"/>
+          <w:sz w:val="24"/>
+          <w:szCs w:val="24"/>
+          <w:lang w:val="en-US"/>
+        </w:rPr>
+        <w:t>MayoAI</w:t>
+      </w:r>
+      <w:proofErr w:type="spellEnd"/>
+      <w:r>
+        <w:rPr>
+          <w:color w:val="1F2328"/>
+          <w:sz w:val="24"/>
+          <w:szCs w:val="24"/>
+          <w:lang w:val="en-US"/>
+        </w:rPr>
+        <w:t xml:space="preserve">, </w:t>
+      </w:r>
+      <w:proofErr w:type="spellStart"/>
+      <w:r>
+        <w:rPr>
+          <w:color w:val="1F2328"/>
+          <w:sz w:val="24"/>
+          <w:szCs w:val="24"/>
+          <w:lang w:val="en-US"/>
+        </w:rPr>
+        <w:t>KetchAPI</w:t>
+      </w:r>
+      <w:proofErr w:type="spellEnd"/>
+      <w:r>
+        <w:rPr>
+          <w:color w:val="1F2328"/>
+          <w:sz w:val="24"/>
+          <w:szCs w:val="24"/>
+          <w:lang w:val="en-US"/>
+        </w:rPr>
+        <w:t>, Salsa Script, CSS Cream</w:t>
       </w:r>
     </w:p>
     <w:p>
@@ -29640,7 +31520,7 @@
           <w:szCs w:val="24"/>
         </w:rPr>
       </w:pPr>
-      <w:bookmarkStart w:id="43" w:name="_Toc202099523"/>
+      <w:bookmarkStart w:id="51" w:name="_Toc202188006"/>
       <w:r>
         <w:rPr>
           <w:rStyle w:val="Ttulo2Char"/>
@@ -29649,14 +31529,68 @@
         </w:rPr>
         <w:t>Sobremesas:</w:t>
       </w:r>
-      <w:bookmarkEnd w:id="43"/>
+      <w:bookmarkEnd w:id="51"/>
       <w:r>
         <w:rPr>
           <w:color w:val="1F2328"/>
           <w:sz w:val="24"/>
           <w:szCs w:val="24"/>
         </w:rPr>
-        <w:t xml:space="preserve"> Milkshake SQL, Petit Gateau da Nuvem, Casquinha Bootstrap, Cache Cookies, Python Pie, Cake++</w:t>
+        <w:t xml:space="preserve"> Milkshake SQL, Petit </w:t>
+      </w:r>
+      <w:proofErr w:type="spellStart"/>
+      <w:r>
+        <w:rPr>
+          <w:color w:val="1F2328"/>
+          <w:sz w:val="24"/>
+          <w:szCs w:val="24"/>
+        </w:rPr>
+        <w:t>Gateau</w:t>
+      </w:r>
+      <w:proofErr w:type="spellEnd"/>
+      <w:r>
+        <w:rPr>
+          <w:color w:val="1F2328"/>
+          <w:sz w:val="24"/>
+          <w:szCs w:val="24"/>
+        </w:rPr>
+        <w:t xml:space="preserve"> da Nuvem, Casquinha </w:t>
+      </w:r>
+      <w:proofErr w:type="spellStart"/>
+      <w:r>
+        <w:rPr>
+          <w:color w:val="1F2328"/>
+          <w:sz w:val="24"/>
+          <w:szCs w:val="24"/>
+        </w:rPr>
+        <w:t>Bootstrap</w:t>
+      </w:r>
+      <w:proofErr w:type="spellEnd"/>
+      <w:r>
+        <w:rPr>
+          <w:color w:val="1F2328"/>
+          <w:sz w:val="24"/>
+          <w:szCs w:val="24"/>
+        </w:rPr>
+        <w:t xml:space="preserve">, Cache Cookies, Python Pie, </w:t>
+      </w:r>
+      <w:proofErr w:type="spellStart"/>
+      <w:r>
+        <w:rPr>
+          <w:color w:val="1F2328"/>
+          <w:sz w:val="24"/>
+          <w:szCs w:val="24"/>
+        </w:rPr>
+        <w:t>Cake</w:t>
+      </w:r>
+      <w:proofErr w:type="spellEnd"/>
+      <w:r>
+        <w:rPr>
+          <w:color w:val="1F2328"/>
+          <w:sz w:val="24"/>
+          <w:szCs w:val="24"/>
+        </w:rPr>
+        <w:t>++</w:t>
       </w:r>
     </w:p>
     <w:p>
@@ -29690,7 +31624,7 @@
           <w:szCs w:val="24"/>
         </w:rPr>
       </w:pPr>
-      <w:bookmarkStart w:id="44" w:name="_Toc202099524"/>
+      <w:bookmarkStart w:id="52" w:name="_Toc202188007"/>
       <w:r>
         <w:rPr>
           <w:rStyle w:val="Ttulo2Char"/>
@@ -29699,15 +31633,115 @@
         </w:rPr>
         <w:t>Bebidas:</w:t>
       </w:r>
-      <w:bookmarkEnd w:id="44"/>
+      <w:bookmarkEnd w:id="52"/>
       <w:r>
         <w:rPr>
           <w:color w:val="1F2328"/>
           <w:sz w:val="24"/>
           <w:szCs w:val="24"/>
         </w:rPr>
-        <w:t xml:space="preserve"> ColaScript, JavaJuice, React Refresco, SmoothieScript, Ruby Lemonade, Swift Sake</w:t>
-      </w:r>
+        <w:t xml:space="preserve"> </w:t>
+      </w:r>
+      <w:proofErr w:type="spellStart"/>
+      <w:r>
+        <w:rPr>
+          <w:color w:val="1F2328"/>
+          <w:sz w:val="24"/>
+          <w:szCs w:val="24"/>
+        </w:rPr>
+        <w:t>ColaScript</w:t>
+      </w:r>
+      <w:proofErr w:type="spellEnd"/>
+      <w:r>
+        <w:rPr>
+          <w:color w:val="1F2328"/>
+          <w:sz w:val="24"/>
+          <w:szCs w:val="24"/>
+        </w:rPr>
+        <w:t xml:space="preserve">, </w:t>
+      </w:r>
+      <w:proofErr w:type="spellStart"/>
+      <w:r>
+        <w:rPr>
+          <w:color w:val="1F2328"/>
+          <w:sz w:val="24"/>
+          <w:szCs w:val="24"/>
+        </w:rPr>
+        <w:t>JavaJuice</w:t>
+      </w:r>
+      <w:proofErr w:type="spellEnd"/>
+      <w:r>
+        <w:rPr>
+          <w:color w:val="1F2328"/>
+          <w:sz w:val="24"/>
+          <w:szCs w:val="24"/>
+        </w:rPr>
+        <w:t xml:space="preserve">, </w:t>
+      </w:r>
+      <w:proofErr w:type="spellStart"/>
+      <w:r>
+        <w:rPr>
+          <w:color w:val="1F2328"/>
+          <w:sz w:val="24"/>
+          <w:szCs w:val="24"/>
+        </w:rPr>
+        <w:t>React</w:t>
+      </w:r>
+      <w:proofErr w:type="spellEnd"/>
+      <w:r>
+        <w:rPr>
+          <w:color w:val="1F2328"/>
+          <w:sz w:val="24"/>
+          <w:szCs w:val="24"/>
+        </w:rPr>
+        <w:t xml:space="preserve"> Refresco, </w:t>
+      </w:r>
+      <w:proofErr w:type="spellStart"/>
+      <w:r>
+        <w:rPr>
+          <w:color w:val="1F2328"/>
+          <w:sz w:val="24"/>
+          <w:szCs w:val="24"/>
+        </w:rPr>
+        <w:t>SmoothieScript</w:t>
+      </w:r>
+      <w:proofErr w:type="spellEnd"/>
+      <w:r>
+        <w:rPr>
+          <w:color w:val="1F2328"/>
+          <w:sz w:val="24"/>
+          <w:szCs w:val="24"/>
+        </w:rPr>
+        <w:t xml:space="preserve">, Ruby </w:t>
+      </w:r>
+      <w:proofErr w:type="spellStart"/>
+      <w:r>
+        <w:rPr>
+          <w:color w:val="1F2328"/>
+          <w:sz w:val="24"/>
+          <w:szCs w:val="24"/>
+        </w:rPr>
+        <w:t>Lemonade</w:t>
+      </w:r>
+      <w:proofErr w:type="spellEnd"/>
+      <w:r>
+        <w:rPr>
+          <w:color w:val="1F2328"/>
+          <w:sz w:val="24"/>
+          <w:szCs w:val="24"/>
+        </w:rPr>
+        <w:t xml:space="preserve">, Swift </w:t>
+      </w:r>
+      <w:proofErr w:type="spellStart"/>
+      <w:r>
+        <w:rPr>
+          <w:color w:val="1F2328"/>
+          <w:sz w:val="24"/>
+          <w:szCs w:val="24"/>
+        </w:rPr>
+        <w:t>Sake</w:t>
+      </w:r>
+      <w:proofErr w:type="spellEnd"/>
     </w:p>
     <w:p/>
     <w:p/>
@@ -29718,11 +31752,6 @@
     <w:p/>
     <w:p/>
     <w:p/>
-    <w:p/>
-    <w:p/>
-    <w:p/>
-    <w:p/>
-    <w:p/>
     <w:p>
       <w:pPr>
         <w:jc w:val="both"/>
@@ -29733,14 +31762,20 @@
         <w:pStyle w:val="Ttulo1"/>
         <w:jc w:val="both"/>
       </w:pPr>
-      <w:bookmarkStart w:id="45" w:name="_Toc202099525"/>
-      <w:r>
-        <w:t xml:space="preserve">11 </w:t>
+      <w:bookmarkStart w:id="53" w:name="_Toc202188008"/>
+      <w:r>
+        <w:t>1</w:t>
+      </w:r>
+      <w:r>
+        <w:t>2</w:t>
+      </w:r>
+      <w:r>
+        <w:t xml:space="preserve"> </w:t>
       </w:r>
       <w:r>
         <w:t>REFERÊNCIAS</w:t>
       </w:r>
-      <w:bookmarkEnd w:id="45"/>
+      <w:bookmarkEnd w:id="53"/>
     </w:p>
     <w:p>
       <w:pPr>
@@ -29816,6 +31851,79 @@
     <w:p>
       <w:pPr>
         <w:spacing w:line="360" w:lineRule="atLeast"/>
+        <w:rPr>
+          <w:rFonts w:eastAsia="Times New Roman"/>
+          <w:color w:val="000000"/>
+          <w:sz w:val="24"/>
+          <w:szCs w:val="24"/>
+        </w:rPr>
+      </w:pPr>
+      <w:proofErr w:type="spellStart"/>
+      <w:r>
+        <w:rPr>
+          <w:rFonts w:eastAsia="Times New Roman"/>
+          <w:b/>
+          <w:bCs/>
+          <w:color w:val="000000"/>
+          <w:sz w:val="24"/>
+          <w:szCs w:val="24"/>
+        </w:rPr>
+        <w:t>Trello</w:t>
+      </w:r>
+      <w:proofErr w:type="spellEnd"/>
+      <w:r>
+        <w:rPr>
+          <w:rFonts w:eastAsia="Times New Roman"/>
+          <w:color w:val="000000"/>
+          <w:sz w:val="24"/>
+          <w:szCs w:val="24"/>
+        </w:rPr>
+        <w:t>. Trello.com. Disponível em: &lt;https://trello.com/b/PnC7a9BJ/</w:t>
+      </w:r>
+      <w:proofErr w:type="spellStart"/>
+      <w:r>
+        <w:rPr>
+          <w:rFonts w:eastAsia="Times New Roman"/>
+          <w:color w:val="000000"/>
+          <w:sz w:val="24"/>
+          <w:szCs w:val="24"/>
+        </w:rPr>
+        <w:t>ads</w:t>
+      </w:r>
+      <w:proofErr w:type="spellEnd"/>
+      <w:r>
+        <w:rPr>
+          <w:rFonts w:eastAsia="Times New Roman"/>
+          <w:color w:val="000000"/>
+          <w:sz w:val="24"/>
+          <w:szCs w:val="24"/>
+        </w:rPr>
+        <w:t>-burger&gt;. Acesso em: 30 jun. 2025.</w:t>
+      </w:r>
+    </w:p>
+    <w:p>
+      <w:pPr>
+        <w:spacing w:before="100" w:beforeAutospacing="1" w:after="100" w:afterAutospacing="1" w:line="240" w:lineRule="auto"/>
+        <w:rPr>
+          <w:rFonts w:eastAsia="Times New Roman"/>
+          <w:color w:val="000000"/>
+          <w:sz w:val="24"/>
+          <w:szCs w:val="24"/>
+        </w:rPr>
+      </w:pPr>
+      <w:r>
+        <w:rPr>
+          <w:rFonts w:eastAsia="Times New Roman"/>
+          <w:color w:val="000000"/>
+          <w:sz w:val="24"/>
+          <w:szCs w:val="24"/>
+        </w:rPr>
+        <w:t>‌</w:t>
+      </w:r>
+    </w:p>
+    <w:p>
+      <w:pPr>
+        <w:spacing w:line="360" w:lineRule="atLeast"/>
         <w:jc w:val="both"/>
         <w:rPr>
           <w:sz w:val="24"/>
@@ -29824,7 +31932,7 @@
       </w:pPr>
     </w:p>
     <w:sectPr>
-      <w:headerReference w:type="default" r:id="rId26"/>
+      <w:headerReference w:type="default" r:id="rId32"/>
       <w:pgSz w:w="11909" w:h="16834"/>
       <w:pgMar w:top="1440" w:right="1440" w:bottom="1440" w:left="1440" w:header="1700" w:footer="1133" w:gutter="0"/>
       <w:pgNumType w:start="3"/>
